--- a/Documentation/Farseer Physics Engine 2.0.1 Manual.docx
+++ b/Documentation/Farseer Physics Engine 2.0.1 Manual.docx
@@ -2682,7 +2682,21 @@
         <w:rPr>
           <w:lang w:val="en-US" w:eastAsia="da-DK"/>
         </w:rPr>
-        <w:t>Body is the core physics object in Farseer. Forces, torques, and impulses are applied to bodies and the bodies react by moving accordingly. Bodies do not contain any form of collision awareness by themselves. To create a body you usually use the BodyFactory, but first, here is how you create a body manually:</w:t>
+        <w:t xml:space="preserve">Body is the core physics object in Farseer. Forces, torques, and impulses are applied to bodies and the bodies react by moving accordingly. Bodies do not contain any form of collision awareness by themselves. To create a body you usually use the </w:t>
+      </w:r>
+      <w:proofErr w:type="spellStart"/>
+      <w:r>
+        <w:rPr>
+          <w:lang w:val="en-US" w:eastAsia="da-DK"/>
+        </w:rPr>
+        <w:t>BodyFactory</w:t>
+      </w:r>
+      <w:proofErr w:type="spellEnd"/>
+      <w:r>
+        <w:rPr>
+          <w:lang w:val="en-US" w:eastAsia="da-DK"/>
+        </w:rPr>
+        <w:t>, but first, here is how you create a body manually:</w:t>
       </w:r>
     </w:p>
     <w:p>
@@ -3009,7 +3023,7 @@
       <w:r>
         <w:rPr>
           <w:noProof/>
-          <w:lang w:eastAsia="da-DK"/>
+          <w:lang w:val="en-US"/>
         </w:rPr>
         <w:drawing>
           <wp:inline distT="0" distB="0" distL="0" distR="0">
@@ -3029,7 +3043,7 @@
                     </pic:cNvPicPr>
                   </pic:nvPicPr>
                   <pic:blipFill>
-                    <a:blip r:embed="rId6"/>
+                    <a:blip r:embed="rId6" cstate="print"/>
                     <a:srcRect/>
                     <a:stretch>
                       <a:fillRect/>
@@ -3076,7 +3090,21 @@
         <w:rPr>
           <w:lang w:val="en-US"/>
         </w:rPr>
-        <w:t>Instead of remembering MOI for each shape, Farseer Physics can calculate the MOI for you. All you have to do is use the BodyFactory class as described in the "Body Factory" chapter.</w:t>
+        <w:t xml:space="preserve">Instead of remembering MOI for each shape, Farseer Physics can calculate the MOI for you. All you have to do is use the </w:t>
+      </w:r>
+      <w:proofErr w:type="spellStart"/>
+      <w:r>
+        <w:rPr>
+          <w:lang w:val="en-US"/>
+        </w:rPr>
+        <w:t>BodyFactory</w:t>
+      </w:r>
+      <w:proofErr w:type="spellEnd"/>
+      <w:r>
+        <w:rPr>
+          <w:lang w:val="en-US"/>
+        </w:rPr>
+        <w:t xml:space="preserve"> class as described in the "Body Factory" chapter.</w:t>
       </w:r>
     </w:p>
     <w:p>
@@ -3154,7 +3182,7 @@
             <w:r>
               <w:rPr>
                 <w:noProof/>
-                <w:lang w:eastAsia="da-DK"/>
+                <w:lang w:val="en-US"/>
               </w:rPr>
               <w:drawing>
                 <wp:inline distT="0" distB="0" distL="0" distR="0">
@@ -3174,7 +3202,7 @@
                           </pic:cNvPicPr>
                         </pic:nvPicPr>
                         <pic:blipFill>
-                          <a:blip r:embed="rId7"/>
+                          <a:blip r:embed="rId7" cstate="print"/>
                           <a:srcRect/>
                           <a:stretch>
                             <a:fillRect/>
@@ -3235,7 +3263,7 @@
             <w:r>
               <w:rPr>
                 <w:noProof/>
-                <w:lang w:eastAsia="da-DK"/>
+                <w:lang w:val="en-US"/>
               </w:rPr>
               <w:drawing>
                 <wp:inline distT="0" distB="0" distL="0" distR="0">
@@ -3255,7 +3283,7 @@
                           </pic:cNvPicPr>
                         </pic:nvPicPr>
                         <pic:blipFill>
-                          <a:blip r:embed="rId8"/>
+                          <a:blip r:embed="rId8" cstate="print"/>
                           <a:srcRect/>
                           <a:stretch>
                             <a:fillRect/>
@@ -3362,8 +3390,30 @@
           <w:szCs w:val="20"/>
           <w:lang w:val="en-US"/>
         </w:rPr>
-        <w:t xml:space="preserve"> rectBody = </w:t>
-      </w:r>
+        <w:t xml:space="preserve"> </w:t>
+      </w:r>
+      <w:proofErr w:type="spellStart"/>
+      <w:r>
+        <w:rPr>
+          <w:rFonts w:ascii="Courier New" w:hAnsi="Courier New" w:cs="Courier New"/>
+          <w:sz w:val="20"/>
+          <w:szCs w:val="20"/>
+          <w:lang w:val="en-US"/>
+        </w:rPr>
+        <w:t>rectBody</w:t>
+      </w:r>
+      <w:proofErr w:type="spellEnd"/>
+      <w:r>
+        <w:rPr>
+          <w:rFonts w:ascii="Courier New" w:hAnsi="Courier New" w:cs="Courier New"/>
+          <w:sz w:val="20"/>
+          <w:szCs w:val="20"/>
+          <w:lang w:val="en-US"/>
+        </w:rPr>
+        <w:t xml:space="preserve"> = </w:t>
+      </w:r>
+      <w:proofErr w:type="spellStart"/>
+      <w:proofErr w:type="gramStart"/>
       <w:r>
         <w:rPr>
           <w:rFonts w:ascii="Courier New" w:hAnsi="Courier New" w:cs="Courier New"/>
@@ -3382,7 +3432,38 @@
           <w:szCs w:val="20"/>
           <w:lang w:val="en-US"/>
         </w:rPr>
-        <w:t>.Instance.CreateRectangleBody(PhysicsSimulator, 128, 128, 1);</w:t>
+        <w:t>.Instance.CreateRectangleBody</w:t>
+      </w:r>
+      <w:proofErr w:type="spellEnd"/>
+      <w:r>
+        <w:rPr>
+          <w:rFonts w:ascii="Courier New" w:hAnsi="Courier New" w:cs="Courier New"/>
+          <w:sz w:val="20"/>
+          <w:szCs w:val="20"/>
+          <w:lang w:val="en-US"/>
+        </w:rPr>
+        <w:t>(</w:t>
+      </w:r>
+      <w:proofErr w:type="spellStart"/>
+      <w:proofErr w:type="gramEnd"/>
+      <w:r>
+        <w:rPr>
+          <w:rFonts w:ascii="Courier New" w:hAnsi="Courier New" w:cs="Courier New"/>
+          <w:sz w:val="20"/>
+          <w:szCs w:val="20"/>
+          <w:lang w:val="en-US"/>
+        </w:rPr>
+        <w:t>PhysicsSimulator</w:t>
+      </w:r>
+      <w:proofErr w:type="spellEnd"/>
+      <w:r>
+        <w:rPr>
+          <w:rFonts w:ascii="Courier New" w:hAnsi="Courier New" w:cs="Courier New"/>
+          <w:sz w:val="20"/>
+          <w:szCs w:val="20"/>
+          <w:lang w:val="en-US"/>
+        </w:rPr>
+        <w:t>, 128, 128, 1);</w:t>
       </w:r>
       <w:r>
         <w:rPr>
@@ -3395,7 +3476,21 @@
           <w:lang w:val="en-US" w:eastAsia="da-DK"/>
         </w:rPr>
         <w:br/>
-        <w:t>This body has a size of 128 width, 128 height and a mass of 1. The MOI (Moment Of Inertia) is calculated for you. Note that the body is added right away by adding the PhysicsSimulator as a parameter.</w:t>
+        <w:t xml:space="preserve">This body has a size of 128 width, 128 height and a mass of 1. The MOI (Moment Of Inertia) is calculated for you. Note that the body is added right away by adding the </w:t>
+      </w:r>
+      <w:proofErr w:type="spellStart"/>
+      <w:r>
+        <w:rPr>
+          <w:lang w:val="en-US" w:eastAsia="da-DK"/>
+        </w:rPr>
+        <w:t>PhysicsSimulator</w:t>
+      </w:r>
+      <w:proofErr w:type="spellEnd"/>
+      <w:r>
+        <w:rPr>
+          <w:lang w:val="en-US" w:eastAsia="da-DK"/>
+        </w:rPr>
+        <w:t xml:space="preserve"> as a parameter.</w:t>
       </w:r>
     </w:p>
     <w:p>
@@ -3529,7 +3624,49 @@
         <w:rPr>
           <w:lang w:val="en-US" w:eastAsia="da-DK"/>
         </w:rPr>
-        <w:t>There are some overloads for each BodyFactory method. One that takes a PhysicsSimulator object and another one that doesn’t. If you provide a PhysicsSimulator object, the body you create will be added to the simulator.</w:t>
+        <w:t xml:space="preserve">There are some overloads for each </w:t>
+      </w:r>
+      <w:proofErr w:type="spellStart"/>
+      <w:r>
+        <w:rPr>
+          <w:lang w:val="en-US" w:eastAsia="da-DK"/>
+        </w:rPr>
+        <w:t>BodyFactory</w:t>
+      </w:r>
+      <w:proofErr w:type="spellEnd"/>
+      <w:r>
+        <w:rPr>
+          <w:lang w:val="en-US" w:eastAsia="da-DK"/>
+        </w:rPr>
+        <w:t xml:space="preserve"> method. One that takes a </w:t>
+      </w:r>
+      <w:proofErr w:type="spellStart"/>
+      <w:r>
+        <w:rPr>
+          <w:lang w:val="en-US" w:eastAsia="da-DK"/>
+        </w:rPr>
+        <w:t>PhysicsSimulator</w:t>
+      </w:r>
+      <w:proofErr w:type="spellEnd"/>
+      <w:r>
+        <w:rPr>
+          <w:lang w:val="en-US" w:eastAsia="da-DK"/>
+        </w:rPr>
+        <w:t xml:space="preserve"> object and another one that doesn’t. If you provide a </w:t>
+      </w:r>
+      <w:proofErr w:type="spellStart"/>
+      <w:r>
+        <w:rPr>
+          <w:lang w:val="en-US" w:eastAsia="da-DK"/>
+        </w:rPr>
+        <w:t>PhysicsSimulator</w:t>
+      </w:r>
+      <w:proofErr w:type="spellEnd"/>
+      <w:r>
+        <w:rPr>
+          <w:lang w:val="en-US" w:eastAsia="da-DK"/>
+        </w:rPr>
+        <w:t xml:space="preserve"> object, the body you create will be added to the simulator.</w:t>
       </w:r>
     </w:p>
     <w:p>
@@ -3561,7 +3698,21 @@
         <w:rPr>
           <w:lang w:val="en-US" w:eastAsia="da-DK"/>
         </w:rPr>
-        <w:t>The geometry (Called Geom in Farseer)</w:t>
+        <w:t xml:space="preserve">The geometry (Called </w:t>
+      </w:r>
+      <w:proofErr w:type="spellStart"/>
+      <w:r>
+        <w:rPr>
+          <w:lang w:val="en-US" w:eastAsia="da-DK"/>
+        </w:rPr>
+        <w:t>Geom</w:t>
+      </w:r>
+      <w:proofErr w:type="spellEnd"/>
+      <w:r>
+        <w:rPr>
+          <w:lang w:val="en-US" w:eastAsia="da-DK"/>
+        </w:rPr>
+        <w:t xml:space="preserve"> in Farseer)</w:t>
       </w:r>
       <w:r>
         <w:rPr>
@@ -3608,14 +3759,42 @@
         <w:rPr>
           <w:lang w:val="en-US" w:eastAsia="da-DK"/>
         </w:rPr>
-        <w:t>To create a geometry you usually use the GeomFactory, but first, here is how you create a geometry manually:</w:t>
-      </w:r>
-    </w:p>
-    <w:p>
-      <w:pPr>
+        <w:t xml:space="preserve">To create </w:t>
+      </w:r>
+      <w:proofErr w:type="gramStart"/>
+      <w:r>
         <w:rPr>
           <w:lang w:val="en-US" w:eastAsia="da-DK"/>
         </w:rPr>
+        <w:t>a geometry</w:t>
+      </w:r>
+      <w:proofErr w:type="gramEnd"/>
+      <w:r>
+        <w:rPr>
+          <w:lang w:val="en-US" w:eastAsia="da-DK"/>
+        </w:rPr>
+        <w:t xml:space="preserve"> you usually use the </w:t>
+      </w:r>
+      <w:proofErr w:type="spellStart"/>
+      <w:r>
+        <w:rPr>
+          <w:lang w:val="en-US" w:eastAsia="da-DK"/>
+        </w:rPr>
+        <w:t>GeomFactory</w:t>
+      </w:r>
+      <w:proofErr w:type="spellEnd"/>
+      <w:r>
+        <w:rPr>
+          <w:lang w:val="en-US" w:eastAsia="da-DK"/>
+        </w:rPr>
+        <w:t>, but first, here is how you create a geometry manually:</w:t>
+      </w:r>
+    </w:p>
+    <w:p>
+      <w:pPr>
+        <w:rPr>
+          <w:lang w:val="en-US" w:eastAsia="da-DK"/>
+        </w:rPr>
       </w:pPr>
     </w:p>
     <w:p>
@@ -4045,7 +4224,27 @@
           <w:szCs w:val="20"/>
           <w:lang w:val="en-US"/>
         </w:rPr>
-        <w:t xml:space="preserve"> rectGeom = </w:t>
+        <w:t xml:space="preserve"> </w:t>
+      </w:r>
+      <w:proofErr w:type="spellStart"/>
+      <w:r>
+        <w:rPr>
+          <w:rFonts w:ascii="Courier New" w:hAnsi="Courier New" w:cs="Courier New"/>
+          <w:sz w:val="20"/>
+          <w:szCs w:val="20"/>
+          <w:lang w:val="en-US"/>
+        </w:rPr>
+        <w:t>rectGeom</w:t>
+      </w:r>
+      <w:proofErr w:type="spellEnd"/>
+      <w:r>
+        <w:rPr>
+          <w:rFonts w:ascii="Courier New" w:hAnsi="Courier New" w:cs="Courier New"/>
+          <w:sz w:val="20"/>
+          <w:szCs w:val="20"/>
+          <w:lang w:val="en-US"/>
+        </w:rPr>
+        <w:t xml:space="preserve"> = </w:t>
       </w:r>
       <w:r>
         <w:rPr>
@@ -4067,6 +4266,7 @@
         </w:rPr>
         <w:t xml:space="preserve"> </w:t>
       </w:r>
+      <w:proofErr w:type="gramStart"/>
       <w:r>
         <w:rPr>
           <w:rFonts w:ascii="Courier New" w:hAnsi="Courier New" w:cs="Courier New"/>
@@ -4085,7 +4285,28 @@
           <w:szCs w:val="20"/>
           <w:lang w:val="en-US"/>
         </w:rPr>
-        <w:t>(rectBody, vertices, 11);</w:t>
+        <w:t>(</w:t>
+      </w:r>
+      <w:proofErr w:type="spellStart"/>
+      <w:proofErr w:type="gramEnd"/>
+      <w:r>
+        <w:rPr>
+          <w:rFonts w:ascii="Courier New" w:hAnsi="Courier New" w:cs="Courier New"/>
+          <w:sz w:val="20"/>
+          <w:szCs w:val="20"/>
+          <w:lang w:val="en-US"/>
+        </w:rPr>
+        <w:t>rectBody</w:t>
+      </w:r>
+      <w:proofErr w:type="spellEnd"/>
+      <w:r>
+        <w:rPr>
+          <w:rFonts w:ascii="Courier New" w:hAnsi="Courier New" w:cs="Courier New"/>
+          <w:sz w:val="20"/>
+          <w:szCs w:val="20"/>
+          <w:lang w:val="en-US"/>
+        </w:rPr>
+        <w:t>, vertices, 11);</w:t>
       </w:r>
     </w:p>
     <w:p>
@@ -4108,7 +4329,21 @@
         <w:rPr>
           <w:lang w:val="en-US" w:eastAsia="da-DK"/>
         </w:rPr>
-        <w:t>This will create a rectangle body, a set of vertices that represent the outline of a rectangle (relative to 0, 0) and a new geometry with the defined vertices. The 11 inserted as a parameter in the Geom constructor is the grid cell size.</w:t>
+        <w:t xml:space="preserve">This will create a rectangle body, a set of vertices that represent the outline of a rectangle (relative to 0, 0) and a new geometry with the defined vertices. The 11 inserted as a parameter in the </w:t>
+      </w:r>
+      <w:proofErr w:type="spellStart"/>
+      <w:r>
+        <w:rPr>
+          <w:lang w:val="en-US" w:eastAsia="da-DK"/>
+        </w:rPr>
+        <w:t>Geom</w:t>
+      </w:r>
+      <w:proofErr w:type="spellEnd"/>
+      <w:r>
+        <w:rPr>
+          <w:lang w:val="en-US" w:eastAsia="da-DK"/>
+        </w:rPr>
+        <w:t xml:space="preserve"> constructor is the grid cell size.</w:t>
       </w:r>
     </w:p>
     <w:p>
@@ -4146,6 +4381,7 @@
       </w:pPr>
       <w:bookmarkStart w:id="10" w:name="_Toc211622613"/>
       <w:bookmarkStart w:id="11" w:name="_Toc213068489"/>
+      <w:proofErr w:type="spellStart"/>
       <w:r>
         <w:rPr>
           <w:lang w:val="en-US"/>
@@ -4154,38 +4390,109 @@
       </w:r>
       <w:bookmarkEnd w:id="10"/>
       <w:bookmarkEnd w:id="11"/>
-    </w:p>
-    <w:p>
-      <w:pPr>
-        <w:rPr>
-          <w:lang w:val="en-US"/>
-        </w:rPr>
-      </w:pPr>
-      <w:r>
-        <w:rPr>
-          <w:lang w:val="en-US"/>
-        </w:rPr>
-        <w:t>Another and much easier way to create a geometry is by using the GeomFactory. The GeomFactory can create a vertices collection for simple shapes such as rectangle and circle. All you need is the width, height for rectangles or radius for circles.</w:t>
-      </w:r>
-    </w:p>
-    <w:p>
-      <w:pPr>
-        <w:rPr>
-          <w:lang w:val="en-US"/>
-        </w:rPr>
-      </w:pPr>
-    </w:p>
-    <w:p>
-      <w:pPr>
-        <w:rPr>
-          <w:lang w:val="en-US"/>
-        </w:rPr>
-      </w:pPr>
-      <w:r>
-        <w:rPr>
-          <w:lang w:val="en-US"/>
-        </w:rPr>
-        <w:t>Here is an example of creating a Geom using the GeomFactory:</w:t>
+      <w:proofErr w:type="spellEnd"/>
+    </w:p>
+    <w:p>
+      <w:pPr>
+        <w:rPr>
+          <w:lang w:val="en-US"/>
+        </w:rPr>
+      </w:pPr>
+      <w:r>
+        <w:rPr>
+          <w:lang w:val="en-US"/>
+        </w:rPr>
+        <w:t xml:space="preserve">Another and much easier way to create </w:t>
+      </w:r>
+      <w:proofErr w:type="gramStart"/>
+      <w:r>
+        <w:rPr>
+          <w:lang w:val="en-US"/>
+        </w:rPr>
+        <w:t>a geometry</w:t>
+      </w:r>
+      <w:proofErr w:type="gramEnd"/>
+      <w:r>
+        <w:rPr>
+          <w:lang w:val="en-US"/>
+        </w:rPr>
+        <w:t xml:space="preserve"> is by using the </w:t>
+      </w:r>
+      <w:proofErr w:type="spellStart"/>
+      <w:r>
+        <w:rPr>
+          <w:lang w:val="en-US"/>
+        </w:rPr>
+        <w:t>GeomFactory</w:t>
+      </w:r>
+      <w:proofErr w:type="spellEnd"/>
+      <w:r>
+        <w:rPr>
+          <w:lang w:val="en-US"/>
+        </w:rPr>
+        <w:t xml:space="preserve">. The </w:t>
+      </w:r>
+      <w:proofErr w:type="spellStart"/>
+      <w:r>
+        <w:rPr>
+          <w:lang w:val="en-US"/>
+        </w:rPr>
+        <w:t>GeomFactory</w:t>
+      </w:r>
+      <w:proofErr w:type="spellEnd"/>
+      <w:r>
+        <w:rPr>
+          <w:lang w:val="en-US"/>
+        </w:rPr>
+        <w:t xml:space="preserve"> can create a vertices collection for simple shapes such as rectangle and circle. All you need is the width, height for rectangles or radius for circles.</w:t>
+      </w:r>
+    </w:p>
+    <w:p>
+      <w:pPr>
+        <w:rPr>
+          <w:lang w:val="en-US"/>
+        </w:rPr>
+      </w:pPr>
+    </w:p>
+    <w:p>
+      <w:pPr>
+        <w:rPr>
+          <w:lang w:val="en-US"/>
+        </w:rPr>
+      </w:pPr>
+      <w:r>
+        <w:rPr>
+          <w:lang w:val="en-US"/>
+        </w:rPr>
+        <w:t xml:space="preserve">Here is an example of creating a </w:t>
+      </w:r>
+      <w:proofErr w:type="spellStart"/>
+      <w:r>
+        <w:rPr>
+          <w:lang w:val="en-US"/>
+        </w:rPr>
+        <w:t>Geom</w:t>
+      </w:r>
+      <w:proofErr w:type="spellEnd"/>
+      <w:r>
+        <w:rPr>
+          <w:lang w:val="en-US"/>
+        </w:rPr>
+        <w:t xml:space="preserve"> using the </w:t>
+      </w:r>
+      <w:proofErr w:type="spellStart"/>
+      <w:r>
+        <w:rPr>
+          <w:lang w:val="en-US"/>
+        </w:rPr>
+        <w:t>GeomFactory</w:t>
+      </w:r>
+      <w:proofErr w:type="spellEnd"/>
+      <w:r>
+        <w:rPr>
+          <w:lang w:val="en-US"/>
+        </w:rPr>
+        <w:t>:</w:t>
       </w:r>
     </w:p>
     <w:p>
@@ -4276,6 +4583,213 @@
           <w:szCs w:val="20"/>
           <w:lang w:val="en-US"/>
         </w:rPr>
+        <w:t xml:space="preserve"> </w:t>
+      </w:r>
+      <w:proofErr w:type="spellStart"/>
+      <w:r>
+        <w:rPr>
+          <w:rFonts w:ascii="Courier New" w:hAnsi="Courier New" w:cs="Courier New"/>
+          <w:sz w:val="20"/>
+          <w:szCs w:val="20"/>
+          <w:lang w:val="en-US"/>
+        </w:rPr>
+        <w:t>rectGeom</w:t>
+      </w:r>
+      <w:proofErr w:type="spellEnd"/>
+      <w:r>
+        <w:rPr>
+          <w:rFonts w:ascii="Courier New" w:hAnsi="Courier New" w:cs="Courier New"/>
+          <w:sz w:val="20"/>
+          <w:szCs w:val="20"/>
+          <w:lang w:val="en-US"/>
+        </w:rPr>
+        <w:t xml:space="preserve"> = </w:t>
+      </w:r>
+      <w:proofErr w:type="spellStart"/>
+      <w:proofErr w:type="gramStart"/>
+      <w:r>
+        <w:rPr>
+          <w:rFonts w:ascii="Courier New" w:hAnsi="Courier New" w:cs="Courier New"/>
+          <w:noProof/>
+          <w:color w:val="2B91AF"/>
+          <w:sz w:val="20"/>
+          <w:szCs w:val="20"/>
+          <w:lang w:val="en-US"/>
+        </w:rPr>
+        <w:t>GeomFactory</w:t>
+      </w:r>
+      <w:r>
+        <w:rPr>
+          <w:rFonts w:ascii="Courier New" w:hAnsi="Courier New" w:cs="Courier New"/>
+          <w:sz w:val="20"/>
+          <w:szCs w:val="20"/>
+          <w:lang w:val="en-US"/>
+        </w:rPr>
+        <w:t>.Instance.CreateRectangleGeom</w:t>
+      </w:r>
+      <w:proofErr w:type="spellEnd"/>
+      <w:r>
+        <w:rPr>
+          <w:rFonts w:ascii="Courier New" w:hAnsi="Courier New" w:cs="Courier New"/>
+          <w:sz w:val="20"/>
+          <w:szCs w:val="20"/>
+          <w:lang w:val="en-US"/>
+        </w:rPr>
+        <w:t>(</w:t>
+      </w:r>
+      <w:proofErr w:type="spellStart"/>
+      <w:proofErr w:type="gramEnd"/>
+      <w:r>
+        <w:rPr>
+          <w:rFonts w:ascii="Courier New" w:hAnsi="Courier New" w:cs="Courier New"/>
+          <w:sz w:val="20"/>
+          <w:szCs w:val="20"/>
+          <w:lang w:val="en-US"/>
+        </w:rPr>
+        <w:t>PhysicsSimulator</w:t>
+      </w:r>
+      <w:proofErr w:type="spellEnd"/>
+      <w:r>
+        <w:rPr>
+          <w:rFonts w:ascii="Courier New" w:hAnsi="Courier New" w:cs="Courier New"/>
+          <w:sz w:val="20"/>
+          <w:szCs w:val="20"/>
+          <w:lang w:val="en-US"/>
+        </w:rPr>
+        <w:t xml:space="preserve">, </w:t>
+      </w:r>
+      <w:proofErr w:type="spellStart"/>
+      <w:r>
+        <w:rPr>
+          <w:rFonts w:ascii="Courier New" w:hAnsi="Courier New" w:cs="Courier New"/>
+          <w:sz w:val="20"/>
+          <w:szCs w:val="20"/>
+          <w:lang w:val="en-US"/>
+        </w:rPr>
+        <w:t>rectBody</w:t>
+      </w:r>
+      <w:proofErr w:type="spellEnd"/>
+      <w:r>
+        <w:rPr>
+          <w:rFonts w:ascii="Courier New" w:hAnsi="Courier New" w:cs="Courier New"/>
+          <w:sz w:val="20"/>
+          <w:szCs w:val="20"/>
+          <w:lang w:val="en-US"/>
+        </w:rPr>
+        <w:t xml:space="preserve">, 128, </w:t>
+      </w:r>
+      <w:r>
+        <w:rPr>
+          <w:rFonts w:ascii="Courier New" w:hAnsi="Courier New" w:cs="Courier New"/>
+          <w:noProof/>
+          <w:sz w:val="20"/>
+          <w:szCs w:val="20"/>
+          <w:lang w:val="en-US"/>
+        </w:rPr>
+        <w:t>64);</w:t>
+      </w:r>
+    </w:p>
+    <w:p>
+      <w:pPr>
+        <w:rPr>
+          <w:noProof/>
+          <w:lang w:val="en-US"/>
+        </w:rPr>
+      </w:pPr>
+    </w:p>
+    <w:p>
+      <w:pPr>
+        <w:rPr>
+          <w:noProof/>
+          <w:lang w:val="en-US"/>
+        </w:rPr>
+      </w:pPr>
+      <w:r>
+        <w:rPr>
+          <w:noProof/>
+          <w:lang w:val="en-US"/>
+        </w:rPr>
+        <w:t>Notice that you don't have to supply any vertices or grid cell size. The GeomFactory creates the vertices and calculates the grid cell size for you.</w:t>
+      </w:r>
+    </w:p>
+    <w:p>
+      <w:pPr>
+        <w:rPr>
+          <w:lang w:val="en-US"/>
+        </w:rPr>
+      </w:pPr>
+    </w:p>
+    <w:p>
+      <w:pPr>
+        <w:rPr>
+          <w:lang w:val="en-US"/>
+        </w:rPr>
+      </w:pPr>
+      <w:r>
+        <w:rPr>
+          <w:lang w:val="en-US"/>
+        </w:rPr>
+        <w:t xml:space="preserve">There are situations where you would want to control the grid cell size. This is also very easy with the </w:t>
+      </w:r>
+      <w:proofErr w:type="spellStart"/>
+      <w:proofErr w:type="gramStart"/>
+      <w:r>
+        <w:rPr>
+          <w:lang w:val="en-US"/>
+        </w:rPr>
+        <w:t>GeomFactory</w:t>
+      </w:r>
+      <w:proofErr w:type="spellEnd"/>
+      <w:r>
+        <w:rPr>
+          <w:lang w:val="en-US"/>
+        </w:rPr>
+        <w:t>,</w:t>
+      </w:r>
+      <w:proofErr w:type="gramEnd"/>
+      <w:r>
+        <w:rPr>
+          <w:lang w:val="en-US"/>
+        </w:rPr>
+        <w:t xml:space="preserve"> just use the overloaded methods that takes a grid cell size:</w:t>
+      </w:r>
+    </w:p>
+    <w:p>
+      <w:pPr>
+        <w:rPr>
+          <w:lang w:val="en-US"/>
+        </w:rPr>
+      </w:pPr>
+    </w:p>
+    <w:p>
+      <w:pPr>
+        <w:rPr>
+          <w:rFonts w:ascii="Courier New" w:hAnsi="Courier New" w:cs="Courier New"/>
+          <w:noProof/>
+          <w:sz w:val="20"/>
+          <w:szCs w:val="20"/>
+          <w:lang w:val="en-US"/>
+        </w:rPr>
+      </w:pPr>
+      <w:r>
+        <w:rPr>
+          <w:rFonts w:ascii="Courier New" w:hAnsi="Courier New" w:cs="Courier New"/>
+          <w:noProof/>
+          <w:color w:val="2B91AF"/>
+          <w:sz w:val="20"/>
+          <w:szCs w:val="20"/>
+          <w:lang w:val="en-US"/>
+        </w:rPr>
+        <w:t>Geom</w:t>
+      </w:r>
+      <w:r>
+        <w:rPr>
+          <w:rFonts w:ascii="Courier New" w:hAnsi="Courier New" w:cs="Courier New"/>
+          <w:noProof/>
+          <w:sz w:val="20"/>
+          <w:szCs w:val="20"/>
+          <w:lang w:val="en-US"/>
+        </w:rPr>
         <w:t xml:space="preserve"> rectGeom = </w:t>
       </w:r>
       <w:r>
@@ -4292,206 +4806,110 @@
       <w:r>
         <w:rPr>
           <w:rFonts w:ascii="Courier New" w:hAnsi="Courier New" w:cs="Courier New"/>
-          <w:sz w:val="20"/>
-          <w:szCs w:val="20"/>
-          <w:lang w:val="en-US"/>
-        </w:rPr>
-        <w:t xml:space="preserve">.Instance.CreateRectangleGeom(PhysicsSimulator, rectBody, 128, </w:t>
-      </w:r>
-      <w:r>
-        <w:rPr>
-          <w:rFonts w:ascii="Courier New" w:hAnsi="Courier New" w:cs="Courier New"/>
-          <w:noProof/>
-          <w:sz w:val="20"/>
-          <w:szCs w:val="20"/>
-          <w:lang w:val="en-US"/>
-        </w:rPr>
-        <w:t>64);</w:t>
-      </w:r>
-    </w:p>
-    <w:p>
-      <w:pPr>
-        <w:rPr>
-          <w:noProof/>
-          <w:lang w:val="en-US"/>
-        </w:rPr>
-      </w:pPr>
-    </w:p>
-    <w:p>
-      <w:pPr>
-        <w:rPr>
-          <w:noProof/>
-          <w:lang w:val="en-US"/>
-        </w:rPr>
-      </w:pPr>
-      <w:r>
-        <w:rPr>
-          <w:noProof/>
-          <w:lang w:val="en-US"/>
-        </w:rPr>
-        <w:t>Notice that you don't have to supply any vertices or grid cell size. The GeomFactory creates the vertices and calculates the grid cell size for you.</w:t>
-      </w:r>
-    </w:p>
-    <w:p>
-      <w:pPr>
-        <w:rPr>
-          <w:lang w:val="en-US"/>
-        </w:rPr>
-      </w:pPr>
-    </w:p>
-    <w:p>
-      <w:pPr>
-        <w:rPr>
-          <w:lang w:val="en-US"/>
-        </w:rPr>
-      </w:pPr>
-      <w:r>
-        <w:rPr>
-          <w:lang w:val="en-US"/>
-        </w:rPr>
-        <w:t>There are situations where you would want to control the grid cell size. This is also very easy with the GeomFactory, just use the overloaded methods that takes a grid cell size:</w:t>
-      </w:r>
-    </w:p>
-    <w:p>
-      <w:pPr>
-        <w:rPr>
-          <w:lang w:val="en-US"/>
-        </w:rPr>
-      </w:pPr>
-    </w:p>
-    <w:p>
-      <w:pPr>
-        <w:rPr>
-          <w:rFonts w:ascii="Courier New" w:hAnsi="Courier New" w:cs="Courier New"/>
-          <w:noProof/>
-          <w:sz w:val="20"/>
-          <w:szCs w:val="20"/>
-          <w:lang w:val="en-US"/>
-        </w:rPr>
-      </w:pPr>
-      <w:r>
-        <w:rPr>
-          <w:rFonts w:ascii="Courier New" w:hAnsi="Courier New" w:cs="Courier New"/>
-          <w:noProof/>
-          <w:color w:val="2B91AF"/>
-          <w:sz w:val="20"/>
-          <w:szCs w:val="20"/>
-          <w:lang w:val="en-US"/>
-        </w:rPr>
-        <w:t>Geom</w:t>
-      </w:r>
-      <w:r>
-        <w:rPr>
-          <w:rFonts w:ascii="Courier New" w:hAnsi="Courier New" w:cs="Courier New"/>
-          <w:noProof/>
-          <w:sz w:val="20"/>
-          <w:szCs w:val="20"/>
-          <w:lang w:val="en-US"/>
-        </w:rPr>
-        <w:t xml:space="preserve"> rectGeom = </w:t>
-      </w:r>
-      <w:r>
-        <w:rPr>
-          <w:rFonts w:ascii="Courier New" w:hAnsi="Courier New" w:cs="Courier New"/>
-          <w:noProof/>
-          <w:color w:val="2B91AF"/>
-          <w:sz w:val="20"/>
-          <w:szCs w:val="20"/>
+          <w:noProof/>
+          <w:sz w:val="20"/>
+          <w:szCs w:val="20"/>
+          <w:lang w:val="en-US"/>
+        </w:rPr>
+        <w:t>.Instance.CreateRectangleGeom(PhysicsSimulator, rectBody, 128, 64, 6.4f);</w:t>
+      </w:r>
+    </w:p>
+    <w:p>
+      <w:pPr>
+        <w:rPr>
+          <w:noProof/>
+          <w:lang w:val="en-US"/>
+        </w:rPr>
+      </w:pPr>
+    </w:p>
+    <w:p>
+      <w:pPr>
+        <w:rPr>
+          <w:noProof/>
+          <w:lang w:val="en-US"/>
+        </w:rPr>
+      </w:pPr>
+      <w:r>
+        <w:rPr>
+          <w:noProof/>
+          <w:lang w:val="en-US"/>
+        </w:rPr>
+        <w:t>Now we have a grid cell size of 6.4. (the f after the number indicates in C# that it's a float)</w:t>
+      </w:r>
+    </w:p>
+    <w:p>
+      <w:pPr>
+        <w:rPr>
+          <w:noProof/>
+          <w:lang w:val="en-US"/>
+        </w:rPr>
+      </w:pPr>
+    </w:p>
+    <w:p>
+      <w:pPr>
+        <w:rPr>
+          <w:noProof/>
+          <w:lang w:val="en-US"/>
+        </w:rPr>
+      </w:pPr>
+      <w:r>
+        <w:rPr>
+          <w:noProof/>
+          <w:lang w:val="en-US"/>
+        </w:rPr>
+        <w:t>If you pass 0 into the grid cell size, it will get calculated for you. They way it's calculated is by finding the shortest side of the geometry (64 in this instance) and multiply it by the default grid cell size factor of 0.1. This would yeld 6.4.</w:t>
+      </w:r>
+    </w:p>
+    <w:p>
+      <w:pPr>
+        <w:rPr>
+          <w:noProof/>
+          <w:lang w:val="en-US"/>
+        </w:rPr>
+      </w:pPr>
+    </w:p>
+    <w:p>
+      <w:pPr>
+        <w:rPr>
+          <w:noProof/>
+          <w:lang w:val="en-US"/>
+        </w:rPr>
+      </w:pPr>
+      <w:r>
+        <w:rPr>
+          <w:noProof/>
+          <w:lang w:val="en-US"/>
+        </w:rPr>
+        <w:t xml:space="preserve">You can adjust the default grid cell size by setting the </w:t>
+      </w:r>
+      <w:proofErr w:type="spellStart"/>
+      <w:r>
+        <w:rPr>
+          <w:b/>
+          <w:lang w:val="en-US"/>
+        </w:rPr>
+        <w:t>GridCellSizeAABBFactor</w:t>
+      </w:r>
+      <w:proofErr w:type="spellEnd"/>
+      <w:r>
+        <w:rPr>
+          <w:lang w:val="en-US"/>
+        </w:rPr>
+        <w:t xml:space="preserve"> on the </w:t>
+      </w:r>
+      <w:proofErr w:type="spellStart"/>
+      <w:r>
+        <w:rPr>
           <w:lang w:val="en-US"/>
         </w:rPr>
         <w:t>GeomFactory</w:t>
       </w:r>
-      <w:r>
-        <w:rPr>
-          <w:rFonts w:ascii="Courier New" w:hAnsi="Courier New" w:cs="Courier New"/>
-          <w:noProof/>
-          <w:sz w:val="20"/>
-          <w:szCs w:val="20"/>
-          <w:lang w:val="en-US"/>
-        </w:rPr>
-        <w:t>.Instance.CreateRectangleGeom(PhysicsSimulator, rectBody, 128, 64, 6.4f);</w:t>
-      </w:r>
-    </w:p>
-    <w:p>
-      <w:pPr>
-        <w:rPr>
-          <w:noProof/>
-          <w:lang w:val="en-US"/>
-        </w:rPr>
-      </w:pPr>
-    </w:p>
-    <w:p>
-      <w:pPr>
-        <w:rPr>
-          <w:noProof/>
-          <w:lang w:val="en-US"/>
-        </w:rPr>
-      </w:pPr>
-      <w:r>
-        <w:rPr>
-          <w:noProof/>
-          <w:lang w:val="en-US"/>
-        </w:rPr>
-        <w:t>Now we have a grid cell size of 6.4. (the f after the number indicates in C# that it's a float)</w:t>
-      </w:r>
-    </w:p>
-    <w:p>
-      <w:pPr>
-        <w:rPr>
-          <w:noProof/>
-          <w:lang w:val="en-US"/>
-        </w:rPr>
-      </w:pPr>
-    </w:p>
-    <w:p>
-      <w:pPr>
-        <w:rPr>
-          <w:noProof/>
-          <w:lang w:val="en-US"/>
-        </w:rPr>
-      </w:pPr>
-      <w:r>
-        <w:rPr>
-          <w:noProof/>
-          <w:lang w:val="en-US"/>
-        </w:rPr>
-        <w:t>If you pass 0 into the grid cell size, it will get calculated for you. They way it's calculated is by finding the shortest side of the geometry (64 in this instance) and multiply it by the default grid cell size factor of 0.1. This would yeld 6.4.</w:t>
-      </w:r>
-    </w:p>
-    <w:p>
-      <w:pPr>
-        <w:rPr>
-          <w:noProof/>
-          <w:lang w:val="en-US"/>
-        </w:rPr>
-      </w:pPr>
-    </w:p>
-    <w:p>
-      <w:pPr>
-        <w:rPr>
-          <w:noProof/>
-          <w:lang w:val="en-US"/>
-        </w:rPr>
-      </w:pPr>
-      <w:r>
-        <w:rPr>
-          <w:noProof/>
-          <w:lang w:val="en-US"/>
-        </w:rPr>
-        <w:t xml:space="preserve">You can adjust the default grid cell size by setting the </w:t>
-      </w:r>
-      <w:r>
-        <w:rPr>
-          <w:b/>
-          <w:lang w:val="en-US"/>
-        </w:rPr>
-        <w:t>GridCellSizeAABBFactor</w:t>
-      </w:r>
-      <w:r>
-        <w:rPr>
-          <w:lang w:val="en-US"/>
-        </w:rPr>
-        <w:t xml:space="preserve"> on the GeomFactory object.</w:t>
+      <w:proofErr w:type="spellEnd"/>
+      <w:r>
+        <w:rPr>
+          <w:lang w:val="en-US"/>
+        </w:rPr>
+        <w:t xml:space="preserve"> object.</w:t>
       </w:r>
     </w:p>
     <w:p>
@@ -4583,7 +5001,7 @@
       <w:r>
         <w:rPr>
           <w:noProof/>
-          <w:lang w:eastAsia="da-DK"/>
+          <w:lang w:val="en-US"/>
         </w:rPr>
         <w:drawing>
           <wp:inline distT="0" distB="0" distL="0" distR="0">
@@ -4603,7 +5021,7 @@
                     </pic:cNvPicPr>
                   </pic:nvPicPr>
                   <pic:blipFill>
-                    <a:blip r:embed="rId9"/>
+                    <a:blip r:embed="rId9" cstate="print"/>
                     <a:srcRect/>
                     <a:stretch>
                       <a:fillRect/>
@@ -4664,7 +5082,7 @@
       <w:r>
         <w:rPr>
           <w:noProof/>
-          <w:lang w:eastAsia="da-DK"/>
+          <w:lang w:val="en-US"/>
         </w:rPr>
         <w:drawing>
           <wp:inline distT="0" distB="0" distL="0" distR="0">
@@ -4684,7 +5102,7 @@
                     </pic:cNvPicPr>
                   </pic:nvPicPr>
                   <pic:blipFill>
-                    <a:blip r:embed="rId10"/>
+                    <a:blip r:embed="rId10" cstate="print"/>
                     <a:srcRect/>
                     <a:stretch>
                       <a:fillRect/>
@@ -4949,7 +5367,21 @@
         <w:rPr>
           <w:lang w:val="en-US"/>
         </w:rPr>
-        <w:t>Shows the vertices that makes up the geometry. They are viewed as small black pixels around the geometry.</w:t>
+        <w:t xml:space="preserve">Shows the </w:t>
+      </w:r>
+      <w:proofErr w:type="gramStart"/>
+      <w:r>
+        <w:rPr>
+          <w:lang w:val="en-US"/>
+        </w:rPr>
+        <w:t>vertices that makes</w:t>
+      </w:r>
+      <w:proofErr w:type="gramEnd"/>
+      <w:r>
+        <w:rPr>
+          <w:lang w:val="en-US"/>
+        </w:rPr>
+        <w:t xml:space="preserve"> up the geometry. They are viewed as small black pixels around the geometry.</w:t>
       </w:r>
     </w:p>
     <w:p>
@@ -5347,11 +5779,6 @@
     </w:p>
     <w:p>
       <w:pPr>
-        <w:pStyle w:val="ListParagraph"/>
-        <w:numPr>
-          <w:ilvl w:val="0"/>
-          <w:numId w:val="3"/>
-        </w:numPr>
         <w:rPr>
           <w:lang w:val="en-US"/>
         </w:rPr>
@@ -5361,28 +5788,6 @@
           <w:lang w:val="en-US"/>
         </w:rPr>
         <w:lastRenderedPageBreak/>
-        <w:t>Gear joint – experimental</w:t>
-      </w:r>
-    </w:p>
-    <w:p>
-      <w:pPr>
-        <w:pStyle w:val="ListParagraph"/>
-        <w:ind w:left="947"/>
-        <w:rPr>
-          <w:lang w:val="en-US"/>
-        </w:rPr>
-      </w:pPr>
-    </w:p>
-    <w:p>
-      <w:pPr>
-        <w:rPr>
-          <w:lang w:val="en-US"/>
-        </w:rPr>
-      </w:pPr>
-      <w:r>
-        <w:rPr>
-          <w:lang w:val="en-US"/>
-        </w:rPr>
         <w:t>* Has a "fixed" version. The fixed versions mean that the joint is anchored to the world and not to another body as their non-fixed versions.</w:t>
       </w:r>
     </w:p>
@@ -5544,11 +5949,19 @@
         </w:rPr>
         <w:t xml:space="preserve"> </w:t>
       </w:r>
-      <w:r>
-        <w:rPr>
-          <w:lang w:val="en-US"/>
-        </w:rPr>
-        <w:t>PhysicsSimulatorView to find them (right now this means XNA only).</w:t>
+      <w:proofErr w:type="spellStart"/>
+      <w:r>
+        <w:rPr>
+          <w:lang w:val="en-US"/>
+        </w:rPr>
+        <w:t>PhysicsSimulatorView</w:t>
+      </w:r>
+      <w:proofErr w:type="spellEnd"/>
+      <w:r>
+        <w:rPr>
+          <w:lang w:val="en-US"/>
+        </w:rPr>
+        <w:t xml:space="preserve"> to find them (right now this means XNA only).</w:t>
       </w:r>
     </w:p>
     <w:p>
@@ -5684,6 +6097,7 @@
           <w:lang w:val="en-US"/>
         </w:rPr>
       </w:pPr>
+      <w:proofErr w:type="spellStart"/>
       <w:r>
         <w:rPr>
           <w:b/>
@@ -5691,11 +6105,26 @@
         </w:rPr>
         <w:t>IsDisposed</w:t>
       </w:r>
-      <w:r>
-        <w:rPr>
-          <w:lang w:val="en-US"/>
-        </w:rPr>
-        <w:t xml:space="preserve"> – Lets you and the PhysicsSimulator know if the joint has been disposed of.</w:t>
+      <w:proofErr w:type="spellEnd"/>
+      <w:r>
+        <w:rPr>
+          <w:lang w:val="en-US"/>
+        </w:rPr>
+        <w:t xml:space="preserve"> – Lets you and the </w:t>
+      </w:r>
+      <w:proofErr w:type="spellStart"/>
+      <w:r>
+        <w:rPr>
+          <w:lang w:val="en-US"/>
+        </w:rPr>
+        <w:t>PhysicsSimulator</w:t>
+      </w:r>
+      <w:proofErr w:type="spellEnd"/>
+      <w:r>
+        <w:rPr>
+          <w:lang w:val="en-US"/>
+        </w:rPr>
+        <w:t xml:space="preserve"> know if the joint has been disposed of.</w:t>
       </w:r>
     </w:p>
     <w:p>
@@ -5709,6 +6138,7 @@
           <w:lang w:val="en-US"/>
         </w:rPr>
       </w:pPr>
+      <w:proofErr w:type="spellStart"/>
       <w:r>
         <w:rPr>
           <w:b/>
@@ -5716,6 +6146,7 @@
         </w:rPr>
         <w:t>JointError</w:t>
       </w:r>
+      <w:proofErr w:type="spellEnd"/>
       <w:r>
         <w:rPr>
           <w:lang w:val="en-US"/>
@@ -5745,7 +6176,21 @@
         <w:rPr>
           <w:lang w:val="en-US"/>
         </w:rPr>
-        <w:t xml:space="preserve"> – Defines the maximum allowed value that JointError can reach before the joint is broken. The default is unbreakable (highest floating point number possible).</w:t>
+        <w:t xml:space="preserve"> – Defines the maximum allowed value that </w:t>
+      </w:r>
+      <w:proofErr w:type="spellStart"/>
+      <w:r>
+        <w:rPr>
+          <w:lang w:val="en-US"/>
+        </w:rPr>
+        <w:t>JointError</w:t>
+      </w:r>
+      <w:proofErr w:type="spellEnd"/>
+      <w:r>
+        <w:rPr>
+          <w:lang w:val="en-US"/>
+        </w:rPr>
+        <w:t xml:space="preserve"> can reach before the joint is broken. The default is unbreakable (highest floating point number possible).</w:t>
       </w:r>
     </w:p>
     <w:p>
@@ -5784,6 +6229,7 @@
           <w:lang w:val="en-US"/>
         </w:rPr>
       </w:pPr>
+      <w:proofErr w:type="spellStart"/>
       <w:r>
         <w:rPr>
           <w:b/>
@@ -5791,6 +6237,7 @@
         </w:rPr>
         <w:t>BiasFactor</w:t>
       </w:r>
+      <w:proofErr w:type="spellEnd"/>
       <w:r>
         <w:rPr>
           <w:lang w:val="en-US"/>
@@ -5814,7 +6261,6 @@
           <w:b/>
           <w:lang w:val="en-US"/>
         </w:rPr>
-        <w:lastRenderedPageBreak/>
         <w:t>Broke</w:t>
       </w:r>
       <w:r>
@@ -5846,6 +6292,7 @@
           <w:b/>
           <w:lang w:val="en-US"/>
         </w:rPr>
+        <w:lastRenderedPageBreak/>
         <w:t>Tag</w:t>
       </w:r>
       <w:r>
@@ -5913,6 +6360,7 @@
           <w:lang w:val="en-US"/>
         </w:rPr>
       </w:pPr>
+      <w:proofErr w:type="spellStart"/>
       <w:r>
         <w:rPr>
           <w:b/>
@@ -5920,6 +6368,7 @@
         </w:rPr>
         <w:t>PreStep</w:t>
       </w:r>
+      <w:proofErr w:type="spellEnd"/>
       <w:r>
         <w:rPr>
           <w:lang w:val="en-US"/>
@@ -6116,6 +6565,7 @@
           <w:lang w:val="en-US"/>
         </w:rPr>
       </w:pPr>
+      <w:proofErr w:type="spellStart"/>
       <w:r>
         <w:rPr>
           <w:b/>
@@ -6123,6 +6573,7 @@
         </w:rPr>
         <w:t>CurrentAnchor</w:t>
       </w:r>
+      <w:proofErr w:type="spellEnd"/>
       <w:r>
         <w:rPr>
           <w:lang w:val="en-US"/>
@@ -6141,6 +6592,7 @@
           <w:lang w:val="en-US"/>
         </w:rPr>
       </w:pPr>
+      <w:proofErr w:type="spellStart"/>
       <w:r>
         <w:rPr>
           <w:b/>
@@ -6148,6 +6600,7 @@
         </w:rPr>
         <w:t>SetInitialAnchor</w:t>
       </w:r>
+      <w:proofErr w:type="spellEnd"/>
       <w:r>
         <w:rPr>
           <w:lang w:val="en-US"/>
@@ -6227,7 +6680,6 @@
         <w:rPr>
           <w:lang w:val="en-US" w:eastAsia="da-DK"/>
         </w:rPr>
-        <w:lastRenderedPageBreak/>
         <w:t>Next to the rectangle, you will see a green rectangle pinned to a red rectangle. They can move around in the world, but they can't move relative to each other, only rotate. A normal revolute joint is used to achieve this.</w:t>
       </w:r>
     </w:p>
@@ -6259,6 +6711,7 @@
         <w:rPr>
           <w:lang w:val="en-US"/>
         </w:rPr>
+        <w:lastRenderedPageBreak/>
         <w:t>This joint works great for linking two bodies’ angles to the same value or to a target angle. The fixed version simply holds a body at a target angle. These work great for programmatically changing a body’s angle without causing it to snap to that angle. If you change the angle the body or bodies will respond quickly to achieve that angle.</w:t>
       </w:r>
     </w:p>
@@ -6295,6 +6748,7 @@
           <w:lang w:val="en-US"/>
         </w:rPr>
       </w:pPr>
+      <w:proofErr w:type="spellStart"/>
       <w:r>
         <w:rPr>
           <w:b/>
@@ -6302,6 +6756,7 @@
         </w:rPr>
         <w:t>TargetAngle</w:t>
       </w:r>
+      <w:proofErr w:type="spellEnd"/>
       <w:r>
         <w:rPr>
           <w:lang w:val="en-US"/>
@@ -6320,6 +6775,7 @@
           <w:lang w:val="en-US"/>
         </w:rPr>
       </w:pPr>
+      <w:proofErr w:type="spellStart"/>
       <w:r>
         <w:rPr>
           <w:b/>
@@ -6327,11 +6783,26 @@
         </w:rPr>
         <w:t>MaxImpulse</w:t>
       </w:r>
-      <w:r>
-        <w:rPr>
-          <w:lang w:val="en-US"/>
-        </w:rPr>
-        <w:t xml:space="preserve"> – Get/set the maximum torque the body/bodies will use in attempting to achieve the TargetAngle. Defaults to the highest floating point number possible.</w:t>
+      <w:proofErr w:type="spellEnd"/>
+      <w:r>
+        <w:rPr>
+          <w:lang w:val="en-US"/>
+        </w:rPr>
+        <w:t xml:space="preserve"> – Get/set the maximum torque the body/bodies will use in attempting to achieve the </w:t>
+      </w:r>
+      <w:proofErr w:type="spellStart"/>
+      <w:r>
+        <w:rPr>
+          <w:lang w:val="en-US"/>
+        </w:rPr>
+        <w:t>TargetAngle</w:t>
+      </w:r>
+      <w:proofErr w:type="spellEnd"/>
+      <w:r>
+        <w:rPr>
+          <w:lang w:val="en-US"/>
+        </w:rPr>
+        <w:t>. Defaults to the highest floating point number possible.</w:t>
       </w:r>
     </w:p>
     <w:p>
@@ -6483,12 +6954,14 @@
           <w:lang w:val="en-US"/>
         </w:rPr>
       </w:pPr>
+      <w:proofErr w:type="gramStart"/>
       <w:r>
         <w:rPr>
           <w:lang w:val="en-US"/>
         </w:rPr>
         <w:t>Same as an Angle joint but with limits, no target angle, and no torque impulses.</w:t>
       </w:r>
+      <w:proofErr w:type="gramEnd"/>
     </w:p>
     <w:p>
       <w:pPr>
@@ -6523,6 +6996,7 @@
           <w:lang w:val="en-US"/>
         </w:rPr>
       </w:pPr>
+      <w:proofErr w:type="spellStart"/>
       <w:r>
         <w:rPr>
           <w:b/>
@@ -6530,6 +7004,7 @@
         </w:rPr>
         <w:t>LowerLimit</w:t>
       </w:r>
+      <w:proofErr w:type="spellEnd"/>
       <w:r>
         <w:rPr>
           <w:lang w:val="en-US"/>
@@ -6548,6 +7023,7 @@
           <w:lang w:val="en-US"/>
         </w:rPr>
       </w:pPr>
+      <w:proofErr w:type="spellStart"/>
       <w:r>
         <w:rPr>
           <w:b/>
@@ -6555,6 +7031,7 @@
         </w:rPr>
         <w:t>UpperLimit</w:t>
       </w:r>
+      <w:proofErr w:type="spellEnd"/>
       <w:r>
         <w:rPr>
           <w:lang w:val="en-US"/>
@@ -6628,7 +7105,6 @@
           <w:b/>
           <w:lang w:val="en-US"/>
         </w:rPr>
-        <w:lastRenderedPageBreak/>
         <w:t>Body2</w:t>
       </w:r>
       <w:r>
@@ -6690,27 +7166,84 @@
         <w:rPr>
           <w:lang w:val="en-US" w:eastAsia="da-DK"/>
         </w:rPr>
-        <w:t>The green rectangle to the left is kept rotated within a defined limit at all time. Minimum 15 degrees and maximum 50 degrees. A fixed angle limit joint is used to achieve this.</w:t>
-      </w:r>
-    </w:p>
-    <w:p>
-      <w:pPr>
+        <w:lastRenderedPageBreak/>
+        <w:t xml:space="preserve">The green rectangle to the left is kept rotated within a defined limit at all time. </w:t>
+      </w:r>
+      <w:proofErr w:type="gramStart"/>
+      <w:r>
         <w:rPr>
           <w:lang w:val="en-US" w:eastAsia="da-DK"/>
         </w:rPr>
-      </w:pPr>
-    </w:p>
-    <w:p>
-      <w:pPr>
+        <w:t>Minimum 15 degrees and maximum 50 degrees.</w:t>
+      </w:r>
+      <w:proofErr w:type="gramEnd"/>
+      <w:r>
         <w:rPr>
           <w:lang w:val="en-US" w:eastAsia="da-DK"/>
         </w:rPr>
-      </w:pPr>
-      <w:r>
+        <w:t xml:space="preserve"> A fixed angle limit joint is used to achieve this.</w:t>
+      </w:r>
+    </w:p>
+    <w:p>
+      <w:pPr>
         <w:rPr>
           <w:lang w:val="en-US" w:eastAsia="da-DK"/>
         </w:rPr>
-        <w:t>The two yellow rectangles are at a always within a specified angle limit relative to each other. Try putting both of them on the ground and you will see that it's impossible to make both stand firmly on the ground. Minimum 15 degrees and maximum 50 degrees. A normal angle limit joint is used to achieve this.</w:t>
+      </w:pPr>
+    </w:p>
+    <w:p>
+      <w:pPr>
+        <w:rPr>
+          <w:lang w:val="en-US" w:eastAsia="da-DK"/>
+        </w:rPr>
+      </w:pPr>
+      <w:r>
+        <w:rPr>
+          <w:lang w:val="en-US" w:eastAsia="da-DK"/>
+        </w:rPr>
+        <w:t xml:space="preserve">The two yellow rectangles are at </w:t>
+      </w:r>
+      <w:proofErr w:type="gramStart"/>
+      <w:r>
+        <w:rPr>
+          <w:lang w:val="en-US" w:eastAsia="da-DK"/>
+        </w:rPr>
+        <w:t>a</w:t>
+      </w:r>
+      <w:proofErr w:type="gramEnd"/>
+      <w:r>
+        <w:rPr>
+          <w:lang w:val="en-US" w:eastAsia="da-DK"/>
+        </w:rPr>
+        <w:t xml:space="preserve"> always within a specified angle limit relative to each other. Try putting both of them on the ground and you will see that it's impossible to make both </w:t>
+      </w:r>
+      <w:proofErr w:type="gramStart"/>
+      <w:r>
+        <w:rPr>
+          <w:lang w:val="en-US" w:eastAsia="da-DK"/>
+        </w:rPr>
+        <w:t>stand</w:t>
+      </w:r>
+      <w:proofErr w:type="gramEnd"/>
+      <w:r>
+        <w:rPr>
+          <w:lang w:val="en-US" w:eastAsia="da-DK"/>
+        </w:rPr>
+        <w:t xml:space="preserve"> firmly on the ground. </w:t>
+      </w:r>
+      <w:proofErr w:type="gramStart"/>
+      <w:r>
+        <w:rPr>
+          <w:lang w:val="en-US" w:eastAsia="da-DK"/>
+        </w:rPr>
+        <w:t>Minimum 15 degrees and maximum 50 degrees.</w:t>
+      </w:r>
+      <w:proofErr w:type="gramEnd"/>
+      <w:r>
+        <w:rPr>
+          <w:lang w:val="en-US" w:eastAsia="da-DK"/>
+        </w:rPr>
+        <w:t xml:space="preserve"> A normal angle limit joint is used to achieve this.</w:t>
       </w:r>
     </w:p>
     <w:p>
@@ -6777,6 +7310,7 @@
           <w:lang w:val="en-US"/>
         </w:rPr>
       </w:pPr>
+      <w:proofErr w:type="spellStart"/>
       <w:r>
         <w:rPr>
           <w:b/>
@@ -6784,6 +7318,7 @@
         </w:rPr>
         <w:t>TargetDistance</w:t>
       </w:r>
+      <w:proofErr w:type="spellEnd"/>
       <w:r>
         <w:rPr>
           <w:lang w:val="en-US"/>
@@ -6813,7 +7348,21 @@
         <w:rPr>
           <w:lang w:val="en-US"/>
         </w:rPr>
-        <w:t xml:space="preserve"> – Get/set the first body of the joint. Changing this without recalculating the TargetDistance could lead to instability.</w:t>
+        <w:t xml:space="preserve"> – Get/set the first body of the joint. Changing this without recalculating the </w:t>
+      </w:r>
+      <w:proofErr w:type="spellStart"/>
+      <w:r>
+        <w:rPr>
+          <w:lang w:val="en-US"/>
+        </w:rPr>
+        <w:t>TargetDistance</w:t>
+      </w:r>
+      <w:proofErr w:type="spellEnd"/>
+      <w:r>
+        <w:rPr>
+          <w:lang w:val="en-US"/>
+        </w:rPr>
+        <w:t xml:space="preserve"> could lead to instability.</w:t>
       </w:r>
     </w:p>
     <w:p>
@@ -6838,7 +7387,21 @@
         <w:rPr>
           <w:lang w:val="en-US"/>
         </w:rPr>
-        <w:t xml:space="preserve"> - Get/set the second body of the joint. Changing this without recalculating the TargetDistance could lead to instability.</w:t>
+        <w:t xml:space="preserve"> - Get/set the second body of the joint. Changing this without recalculating the </w:t>
+      </w:r>
+      <w:proofErr w:type="spellStart"/>
+      <w:r>
+        <w:rPr>
+          <w:lang w:val="en-US"/>
+        </w:rPr>
+        <w:t>TargetDistance</w:t>
+      </w:r>
+      <w:proofErr w:type="spellEnd"/>
+      <w:r>
+        <w:rPr>
+          <w:lang w:val="en-US"/>
+        </w:rPr>
+        <w:t xml:space="preserve"> could lead to instability.</w:t>
       </w:r>
     </w:p>
     <w:p>
@@ -6993,27 +7556,55 @@
         <w:rPr>
           <w:lang w:val="en-US" w:eastAsia="da-DK"/>
         </w:rPr>
-        <w:t>The two red rectangles are using a pin joint to keep a target distance between each other. They can't more further away or closer to each other. Both bodies are still allowed to rotate.</w:t>
-      </w:r>
-    </w:p>
-    <w:p>
-      <w:pPr>
+        <w:t xml:space="preserve">The two red rectangles are using a pin joint to keep a target distance between each other. They can't </w:t>
+      </w:r>
+      <w:proofErr w:type="gramStart"/>
+      <w:r>
         <w:rPr>
           <w:lang w:val="en-US" w:eastAsia="da-DK"/>
         </w:rPr>
-      </w:pPr>
-    </w:p>
-    <w:p>
-      <w:pPr>
+        <w:t>more further</w:t>
+      </w:r>
+      <w:proofErr w:type="gramEnd"/>
+      <w:r>
         <w:rPr>
           <w:lang w:val="en-US" w:eastAsia="da-DK"/>
         </w:rPr>
-      </w:pPr>
-      <w:r>
+        <w:t xml:space="preserve"> away or closer to each other. Both bodies are still allowed to rotate.</w:t>
+      </w:r>
+    </w:p>
+    <w:p>
+      <w:pPr>
         <w:rPr>
           <w:lang w:val="en-US" w:eastAsia="da-DK"/>
         </w:rPr>
-        <w:t>The two yellow rectangles are using a slider joint (seen below) to keep a minimum and maximum distance between each other. They can move further away and closer to each other compared to pin joint.</w:t>
+      </w:pPr>
+    </w:p>
+    <w:p>
+      <w:pPr>
+        <w:rPr>
+          <w:lang w:val="en-US" w:eastAsia="da-DK"/>
+        </w:rPr>
+      </w:pPr>
+      <w:r>
+        <w:rPr>
+          <w:lang w:val="en-US" w:eastAsia="da-DK"/>
+        </w:rPr>
+        <w:t>The two yellow rectangles are using a slider joint (</w:t>
+      </w:r>
+      <w:proofErr w:type="spellStart"/>
+      <w:r>
+        <w:rPr>
+          <w:lang w:val="en-US" w:eastAsia="da-DK"/>
+        </w:rPr>
+        <w:t>seen</w:t>
+      </w:r>
+      <w:proofErr w:type="spellEnd"/>
+      <w:r>
+        <w:rPr>
+          <w:lang w:val="en-US" w:eastAsia="da-DK"/>
+        </w:rPr>
+        <w:t xml:space="preserve"> below) to keep a minimum and maximum distance between each other. They can move further away and closer to each other compared to pin joint.</w:t>
       </w:r>
     </w:p>
     <w:p>
@@ -7029,7 +7620,6 @@
         <w:rPr>
           <w:lang w:val="en-US"/>
         </w:rPr>
-        <w:lastRenderedPageBreak/>
         <w:t>Slider Joint</w:t>
       </w:r>
       <w:bookmarkEnd w:id="23"/>
@@ -7067,6 +7657,7 @@
           <w:b/>
           <w:lang w:val="en-US"/>
         </w:rPr>
+        <w:lastRenderedPageBreak/>
         <w:t>Properties</w:t>
       </w:r>
     </w:p>
@@ -7081,6 +7672,7 @@
           <w:lang w:val="en-US"/>
         </w:rPr>
       </w:pPr>
+      <w:proofErr w:type="spellStart"/>
       <w:r>
         <w:rPr>
           <w:b/>
@@ -7088,6 +7680,7 @@
         </w:rPr>
         <w:t>TargetDistance</w:t>
       </w:r>
+      <w:proofErr w:type="spellEnd"/>
       <w:r>
         <w:rPr>
           <w:lang w:val="en-US"/>
@@ -7117,7 +7710,21 @@
         <w:rPr>
           <w:lang w:val="en-US"/>
         </w:rPr>
-        <w:t xml:space="preserve"> – Get/set the first body of the joint. Changing this without recalculating the TargetDistance could lead to instability.</w:t>
+        <w:t xml:space="preserve"> – Get/set the first body of the joint. Changing this without recalculating the </w:t>
+      </w:r>
+      <w:proofErr w:type="spellStart"/>
+      <w:r>
+        <w:rPr>
+          <w:lang w:val="en-US"/>
+        </w:rPr>
+        <w:t>TargetDistance</w:t>
+      </w:r>
+      <w:proofErr w:type="spellEnd"/>
+      <w:r>
+        <w:rPr>
+          <w:lang w:val="en-US"/>
+        </w:rPr>
+        <w:t xml:space="preserve"> could lead to instability.</w:t>
       </w:r>
     </w:p>
     <w:p>
@@ -7142,7 +7749,21 @@
         <w:rPr>
           <w:lang w:val="en-US"/>
         </w:rPr>
-        <w:t xml:space="preserve"> - Get/set the second body of the joint. Changing this without recalculating the TargetDistance could lead to instability.</w:t>
+        <w:t xml:space="preserve"> - Get/set the second body of the joint. Changing this without recalculating the </w:t>
+      </w:r>
+      <w:proofErr w:type="spellStart"/>
+      <w:r>
+        <w:rPr>
+          <w:lang w:val="en-US"/>
+        </w:rPr>
+        <w:t>TargetDistance</w:t>
+      </w:r>
+      <w:proofErr w:type="spellEnd"/>
+      <w:r>
+        <w:rPr>
+          <w:lang w:val="en-US"/>
+        </w:rPr>
+        <w:t xml:space="preserve"> could lead to instability.</w:t>
       </w:r>
     </w:p>
     <w:p>
@@ -7384,12 +8005,21 @@
           <w:lang w:val="en-US"/>
         </w:rPr>
       </w:pPr>
-      <w:r>
-        <w:rPr>
-          <w:lang w:val="en-US"/>
-        </w:rPr>
-        <w:t>CreateRevoluteJoint(</w:t>
-      </w:r>
+      <w:proofErr w:type="spellStart"/>
+      <w:r>
+        <w:rPr>
+          <w:lang w:val="en-US"/>
+        </w:rPr>
+        <w:t>CreateRevoluteJoint</w:t>
+      </w:r>
+      <w:proofErr w:type="spellEnd"/>
+      <w:r>
+        <w:rPr>
+          <w:lang w:val="en-US"/>
+        </w:rPr>
+        <w:t>(</w:t>
+      </w:r>
+      <w:proofErr w:type="spellStart"/>
       <w:r>
         <w:rPr>
           <w:rFonts w:cs="Courier New"/>
@@ -7398,14 +8028,9 @@
           <w:szCs w:val="24"/>
           <w:lang w:val="en-US"/>
         </w:rPr>
-        <w:t xml:space="preserve">PhysicsSimulator </w:t>
-      </w:r>
-      <w:r>
-        <w:rPr>
-          <w:lang w:val="en-US"/>
-        </w:rPr>
-        <w:t xml:space="preserve">physicsSimulator, </w:t>
-      </w:r>
+        <w:t>PhysicsSimulator</w:t>
+      </w:r>
+      <w:proofErr w:type="spellEnd"/>
       <w:r>
         <w:rPr>
           <w:rFonts w:cs="Courier New"/>
@@ -7414,13 +8039,21 @@
           <w:szCs w:val="24"/>
           <w:lang w:val="en-US"/>
         </w:rPr>
-        <w:t xml:space="preserve">Body </w:t>
-      </w:r>
-      <w:r>
-        <w:rPr>
-          <w:lang w:val="en-US"/>
-        </w:rPr>
-        <w:t xml:space="preserve">body1, </w:t>
+        <w:t xml:space="preserve"> </w:t>
+      </w:r>
+      <w:proofErr w:type="spellStart"/>
+      <w:r>
+        <w:rPr>
+          <w:lang w:val="en-US"/>
+        </w:rPr>
+        <w:t>physicsSimulator</w:t>
+      </w:r>
+      <w:proofErr w:type="spellEnd"/>
+      <w:r>
+        <w:rPr>
+          <w:lang w:val="en-US"/>
+        </w:rPr>
+        <w:t xml:space="preserve">, </w:t>
       </w:r>
       <w:r>
         <w:rPr>
@@ -7436,7 +8069,7 @@
         <w:rPr>
           <w:lang w:val="en-US"/>
         </w:rPr>
-        <w:t xml:space="preserve">body2, </w:t>
+        <w:t xml:space="preserve">body1, </w:t>
       </w:r>
       <w:r>
         <w:rPr>
@@ -7446,13 +8079,37 @@
           <w:szCs w:val="24"/>
           <w:lang w:val="en-US"/>
         </w:rPr>
+        <w:t xml:space="preserve">Body </w:t>
+      </w:r>
+      <w:r>
+        <w:rPr>
+          <w:lang w:val="en-US"/>
+        </w:rPr>
+        <w:t xml:space="preserve">body2, </w:t>
+      </w:r>
+      <w:r>
+        <w:rPr>
+          <w:rFonts w:cs="Courier New"/>
+          <w:noProof/>
+          <w:color w:val="2B91AF"/>
+          <w:szCs w:val="24"/>
+          <w:lang w:val="en-US"/>
+        </w:rPr>
         <w:t xml:space="preserve">Vector2 </w:t>
       </w:r>
-      <w:r>
-        <w:rPr>
-          <w:lang w:val="en-US"/>
-        </w:rPr>
-        <w:t>initialAnchorPosition)</w:t>
+      <w:proofErr w:type="spellStart"/>
+      <w:r>
+        <w:rPr>
+          <w:lang w:val="en-US"/>
+        </w:rPr>
+        <w:t>initialAnchorPosition</w:t>
+      </w:r>
+      <w:proofErr w:type="spellEnd"/>
+      <w:r>
+        <w:rPr>
+          <w:lang w:val="en-US"/>
+        </w:rPr>
+        <w:t>)</w:t>
       </w:r>
     </w:p>
     <w:p>
@@ -7466,11 +8123,19 @@
           <w:lang w:val="en-US"/>
         </w:rPr>
       </w:pPr>
-      <w:r>
-        <w:rPr>
-          <w:lang w:val="en-US"/>
-        </w:rPr>
-        <w:t>CreateRevoluteJoint(</w:t>
+      <w:proofErr w:type="spellStart"/>
+      <w:r>
+        <w:rPr>
+          <w:lang w:val="en-US"/>
+        </w:rPr>
+        <w:t>CreateRevoluteJoint</w:t>
+      </w:r>
+      <w:proofErr w:type="spellEnd"/>
+      <w:r>
+        <w:rPr>
+          <w:lang w:val="en-US"/>
+        </w:rPr>
+        <w:t>(</w:t>
       </w:r>
       <w:r>
         <w:rPr>
@@ -7514,11 +8179,19 @@
         </w:rPr>
         <w:t xml:space="preserve">Vector2 </w:t>
       </w:r>
-      <w:r>
-        <w:rPr>
-          <w:lang w:val="en-US"/>
-        </w:rPr>
-        <w:t>initialAnchorPosition)</w:t>
+      <w:proofErr w:type="spellStart"/>
+      <w:r>
+        <w:rPr>
+          <w:lang w:val="en-US"/>
+        </w:rPr>
+        <w:t>initialAnchorPosition</w:t>
+      </w:r>
+      <w:proofErr w:type="spellEnd"/>
+      <w:r>
+        <w:rPr>
+          <w:lang w:val="en-US"/>
+        </w:rPr>
+        <w:t>)</w:t>
       </w:r>
     </w:p>
     <w:p>
@@ -7554,12 +8227,21 @@
           <w:lang w:val="en-US"/>
         </w:rPr>
       </w:pPr>
-      <w:r>
-        <w:rPr>
-          <w:lang w:val="en-US"/>
-        </w:rPr>
-        <w:t>CreateFixedRevoluteJoint(</w:t>
-      </w:r>
+      <w:proofErr w:type="spellStart"/>
+      <w:r>
+        <w:rPr>
+          <w:lang w:val="en-US"/>
+        </w:rPr>
+        <w:t>CreateFixedRevoluteJoint</w:t>
+      </w:r>
+      <w:proofErr w:type="spellEnd"/>
+      <w:r>
+        <w:rPr>
+          <w:lang w:val="en-US"/>
+        </w:rPr>
+        <w:t>(</w:t>
+      </w:r>
+      <w:proofErr w:type="spellStart"/>
       <w:r>
         <w:rPr>
           <w:rFonts w:cs="Courier New"/>
@@ -7568,13 +8250,32 @@
           <w:szCs w:val="24"/>
           <w:lang w:val="en-US"/>
         </w:rPr>
-        <w:t xml:space="preserve">PhysicsSimulator </w:t>
-      </w:r>
-      <w:r>
-        <w:rPr>
-          <w:lang w:val="en-US"/>
-        </w:rPr>
-        <w:t xml:space="preserve">physicsSimulator, </w:t>
+        <w:t>PhysicsSimulator</w:t>
+      </w:r>
+      <w:proofErr w:type="spellEnd"/>
+      <w:r>
+        <w:rPr>
+          <w:rFonts w:cs="Courier New"/>
+          <w:noProof/>
+          <w:color w:val="2B91AF"/>
+          <w:szCs w:val="24"/>
+          <w:lang w:val="en-US"/>
+        </w:rPr>
+        <w:t xml:space="preserve"> </w:t>
+      </w:r>
+      <w:proofErr w:type="spellStart"/>
+      <w:r>
+        <w:rPr>
+          <w:lang w:val="en-US"/>
+        </w:rPr>
+        <w:t>physicsSimulator</w:t>
+      </w:r>
+      <w:proofErr w:type="spellEnd"/>
+      <w:r>
+        <w:rPr>
+          <w:lang w:val="en-US"/>
+        </w:rPr>
+        <w:t xml:space="preserve">, </w:t>
       </w:r>
       <w:r>
         <w:rPr>
@@ -7620,11 +8321,19 @@
           <w:lang w:val="en-US"/>
         </w:rPr>
       </w:pPr>
-      <w:r>
-        <w:rPr>
-          <w:lang w:val="en-US"/>
-        </w:rPr>
-        <w:t>CreateFixedRevoluteJoint(</w:t>
+      <w:proofErr w:type="spellStart"/>
+      <w:r>
+        <w:rPr>
+          <w:lang w:val="en-US"/>
+        </w:rPr>
+        <w:t>CreateFixedRevoluteJoint</w:t>
+      </w:r>
+      <w:proofErr w:type="spellEnd"/>
+      <w:r>
+        <w:rPr>
+          <w:lang w:val="en-US"/>
+        </w:rPr>
+        <w:t>(</w:t>
       </w:r>
       <w:r>
         <w:rPr>
@@ -7692,12 +8401,21 @@
           <w:lang w:val="en-US"/>
         </w:rPr>
       </w:pPr>
-      <w:r>
-        <w:rPr>
-          <w:lang w:val="en-US"/>
-        </w:rPr>
-        <w:t>CreatePinJoint(</w:t>
-      </w:r>
+      <w:proofErr w:type="spellStart"/>
+      <w:r>
+        <w:rPr>
+          <w:lang w:val="en-US"/>
+        </w:rPr>
+        <w:t>CreatePinJoint</w:t>
+      </w:r>
+      <w:proofErr w:type="spellEnd"/>
+      <w:r>
+        <w:rPr>
+          <w:lang w:val="en-US"/>
+        </w:rPr>
+        <w:t>(</w:t>
+      </w:r>
+      <w:proofErr w:type="spellStart"/>
       <w:r>
         <w:rPr>
           <w:rFonts w:cs="Courier New"/>
@@ -7706,13 +8424,32 @@
           <w:szCs w:val="24"/>
           <w:lang w:val="en-US"/>
         </w:rPr>
-        <w:t xml:space="preserve">PhysicsSimulator </w:t>
-      </w:r>
-      <w:r>
-        <w:rPr>
-          <w:lang w:val="en-US"/>
-        </w:rPr>
-        <w:t xml:space="preserve">physicsSimulator, </w:t>
+        <w:t>PhysicsSimulator</w:t>
+      </w:r>
+      <w:proofErr w:type="spellEnd"/>
+      <w:r>
+        <w:rPr>
+          <w:rFonts w:cs="Courier New"/>
+          <w:noProof/>
+          <w:color w:val="2B91AF"/>
+          <w:szCs w:val="24"/>
+          <w:lang w:val="en-US"/>
+        </w:rPr>
+        <w:t xml:space="preserve"> </w:t>
+      </w:r>
+      <w:proofErr w:type="spellStart"/>
+      <w:r>
+        <w:rPr>
+          <w:lang w:val="en-US"/>
+        </w:rPr>
+        <w:t>physicsSimulator</w:t>
+      </w:r>
+      <w:proofErr w:type="spellEnd"/>
+      <w:r>
+        <w:rPr>
+          <w:lang w:val="en-US"/>
+        </w:rPr>
+        <w:t xml:space="preserve">, </w:t>
       </w:r>
       <w:r>
         <w:rPr>
@@ -7790,11 +8527,19 @@
           <w:lang w:val="en-US"/>
         </w:rPr>
       </w:pPr>
-      <w:r>
-        <w:rPr>
-          <w:lang w:val="en-US"/>
-        </w:rPr>
-        <w:t>CreatePinJoint(</w:t>
+      <w:proofErr w:type="spellStart"/>
+      <w:r>
+        <w:rPr>
+          <w:lang w:val="en-US"/>
+        </w:rPr>
+        <w:t>CreatePinJoint</w:t>
+      </w:r>
+      <w:proofErr w:type="spellEnd"/>
+      <w:r>
+        <w:rPr>
+          <w:lang w:val="en-US"/>
+        </w:rPr>
+        <w:t>(</w:t>
       </w:r>
       <w:r>
         <w:rPr>
@@ -7878,12 +8623,21 @@
           <w:lang w:val="en-US"/>
         </w:rPr>
       </w:pPr>
-      <w:r>
-        <w:rPr>
-          <w:lang w:val="en-US"/>
-        </w:rPr>
-        <w:t>CreateSliderJoint(</w:t>
-      </w:r>
+      <w:proofErr w:type="spellStart"/>
+      <w:r>
+        <w:rPr>
+          <w:lang w:val="en-US"/>
+        </w:rPr>
+        <w:t>CreateSliderJoint</w:t>
+      </w:r>
+      <w:proofErr w:type="spellEnd"/>
+      <w:r>
+        <w:rPr>
+          <w:lang w:val="en-US"/>
+        </w:rPr>
+        <w:t>(</w:t>
+      </w:r>
+      <w:proofErr w:type="spellStart"/>
       <w:r>
         <w:rPr>
           <w:rFonts w:cs="Courier New"/>
@@ -7892,13 +8646,32 @@
           <w:szCs w:val="24"/>
           <w:lang w:val="en-US"/>
         </w:rPr>
-        <w:t xml:space="preserve">PhysicsSimulator </w:t>
-      </w:r>
-      <w:r>
-        <w:rPr>
-          <w:lang w:val="en-US"/>
-        </w:rPr>
-        <w:t xml:space="preserve">physicsSimulator, </w:t>
+        <w:t>PhysicsSimulator</w:t>
+      </w:r>
+      <w:proofErr w:type="spellEnd"/>
+      <w:r>
+        <w:rPr>
+          <w:rFonts w:cs="Courier New"/>
+          <w:noProof/>
+          <w:color w:val="2B91AF"/>
+          <w:szCs w:val="24"/>
+          <w:lang w:val="en-US"/>
+        </w:rPr>
+        <w:t xml:space="preserve"> </w:t>
+      </w:r>
+      <w:proofErr w:type="spellStart"/>
+      <w:r>
+        <w:rPr>
+          <w:lang w:val="en-US"/>
+        </w:rPr>
+        <w:t>physicsSimulator</w:t>
+      </w:r>
+      <w:proofErr w:type="spellEnd"/>
+      <w:r>
+        <w:rPr>
+          <w:lang w:val="en-US"/>
+        </w:rPr>
+        <w:t xml:space="preserve">, </w:t>
       </w:r>
       <w:r>
         <w:rPr>
@@ -8022,11 +8795,20 @@
           <w:lang w:val="en-US"/>
         </w:rPr>
       </w:pPr>
-      <w:r>
-        <w:rPr>
-          <w:lang w:val="en-US"/>
-        </w:rPr>
-        <w:t>CreateSliderJoint(</w:t>
+      <w:proofErr w:type="spellStart"/>
+      <w:r>
+        <w:rPr>
+          <w:lang w:val="en-US"/>
+        </w:rPr>
+        <w:lastRenderedPageBreak/>
+        <w:t>CreateSliderJoint</w:t>
+      </w:r>
+      <w:proofErr w:type="spellEnd"/>
+      <w:r>
+        <w:rPr>
+          <w:lang w:val="en-US"/>
+        </w:rPr>
+        <w:t>(</w:t>
       </w:r>
       <w:r>
         <w:rPr>
@@ -8172,12 +8954,21 @@
           <w:lang w:val="en-US"/>
         </w:rPr>
       </w:pPr>
-      <w:r>
-        <w:rPr>
-          <w:lang w:val="en-US"/>
-        </w:rPr>
-        <w:t>CreateAngleJoint(</w:t>
-      </w:r>
+      <w:proofErr w:type="spellStart"/>
+      <w:r>
+        <w:rPr>
+          <w:lang w:val="en-US"/>
+        </w:rPr>
+        <w:t>CreateAngleJoint</w:t>
+      </w:r>
+      <w:proofErr w:type="spellEnd"/>
+      <w:r>
+        <w:rPr>
+          <w:lang w:val="en-US"/>
+        </w:rPr>
+        <w:t>(</w:t>
+      </w:r>
+      <w:proofErr w:type="spellStart"/>
       <w:r>
         <w:rPr>
           <w:rFonts w:cs="Courier New"/>
@@ -8186,13 +8977,32 @@
           <w:szCs w:val="24"/>
           <w:lang w:val="en-US"/>
         </w:rPr>
-        <w:t xml:space="preserve">PhysicsSimulator </w:t>
-      </w:r>
-      <w:r>
-        <w:rPr>
-          <w:lang w:val="en-US"/>
-        </w:rPr>
-        <w:t xml:space="preserve">physicsSimulator, </w:t>
+        <w:t>PhysicsSimulator</w:t>
+      </w:r>
+      <w:proofErr w:type="spellEnd"/>
+      <w:r>
+        <w:rPr>
+          <w:rFonts w:cs="Courier New"/>
+          <w:noProof/>
+          <w:color w:val="2B91AF"/>
+          <w:szCs w:val="24"/>
+          <w:lang w:val="en-US"/>
+        </w:rPr>
+        <w:t xml:space="preserve"> </w:t>
+      </w:r>
+      <w:proofErr w:type="spellStart"/>
+      <w:r>
+        <w:rPr>
+          <w:lang w:val="en-US"/>
+        </w:rPr>
+        <w:t>physicsSimulator</w:t>
+      </w:r>
+      <w:proofErr w:type="spellEnd"/>
+      <w:r>
+        <w:rPr>
+          <w:lang w:val="en-US"/>
+        </w:rPr>
+        <w:t xml:space="preserve">, </w:t>
       </w:r>
       <w:r>
         <w:rPr>
@@ -8238,11 +9048,19 @@
           <w:lang w:val="en-US"/>
         </w:rPr>
       </w:pPr>
-      <w:r>
-        <w:rPr>
-          <w:lang w:val="en-US"/>
-        </w:rPr>
-        <w:t>CreateAngleJoint(</w:t>
+      <w:proofErr w:type="spellStart"/>
+      <w:r>
+        <w:rPr>
+          <w:lang w:val="en-US"/>
+        </w:rPr>
+        <w:t>CreateAngleJoint</w:t>
+      </w:r>
+      <w:proofErr w:type="spellEnd"/>
+      <w:r>
+        <w:rPr>
+          <w:lang w:val="en-US"/>
+        </w:rPr>
+        <w:t>(</w:t>
       </w:r>
       <w:r>
         <w:rPr>
@@ -8288,12 +9106,21 @@
           <w:lang w:val="en-US"/>
         </w:rPr>
       </w:pPr>
-      <w:r>
-        <w:rPr>
-          <w:lang w:val="en-US"/>
-        </w:rPr>
-        <w:t>CreateAngleJoint(</w:t>
-      </w:r>
+      <w:proofErr w:type="spellStart"/>
+      <w:r>
+        <w:rPr>
+          <w:lang w:val="en-US"/>
+        </w:rPr>
+        <w:t>CreateAngleJoint</w:t>
+      </w:r>
+      <w:proofErr w:type="spellEnd"/>
+      <w:r>
+        <w:rPr>
+          <w:lang w:val="en-US"/>
+        </w:rPr>
+        <w:t>(</w:t>
+      </w:r>
+      <w:proofErr w:type="spellStart"/>
       <w:r>
         <w:rPr>
           <w:rFonts w:cs="Courier New"/>
@@ -8302,14 +9129,9 @@
           <w:szCs w:val="24"/>
           <w:lang w:val="en-US"/>
         </w:rPr>
-        <w:t xml:space="preserve">PhysicsSimulator </w:t>
-      </w:r>
-      <w:r>
-        <w:rPr>
-          <w:lang w:val="en-US"/>
-        </w:rPr>
-        <w:t xml:space="preserve">physicsSimulator, </w:t>
-      </w:r>
+        <w:t>PhysicsSimulator</w:t>
+      </w:r>
+      <w:proofErr w:type="spellEnd"/>
       <w:r>
         <w:rPr>
           <w:rFonts w:cs="Courier New"/>
@@ -8318,13 +9140,21 @@
           <w:szCs w:val="24"/>
           <w:lang w:val="en-US"/>
         </w:rPr>
-        <w:t xml:space="preserve">Body </w:t>
-      </w:r>
-      <w:r>
-        <w:rPr>
-          <w:lang w:val="en-US"/>
-        </w:rPr>
-        <w:t xml:space="preserve">body1, </w:t>
+        <w:t xml:space="preserve"> </w:t>
+      </w:r>
+      <w:proofErr w:type="spellStart"/>
+      <w:r>
+        <w:rPr>
+          <w:lang w:val="en-US"/>
+        </w:rPr>
+        <w:t>physicsSimulator</w:t>
+      </w:r>
+      <w:proofErr w:type="spellEnd"/>
+      <w:r>
+        <w:rPr>
+          <w:lang w:val="en-US"/>
+        </w:rPr>
+        <w:t xml:space="preserve">, </w:t>
       </w:r>
       <w:r>
         <w:rPr>
@@ -8340,6 +9170,22 @@
         <w:rPr>
           <w:lang w:val="en-US"/>
         </w:rPr>
+        <w:t xml:space="preserve">body1, </w:t>
+      </w:r>
+      <w:r>
+        <w:rPr>
+          <w:rFonts w:cs="Courier New"/>
+          <w:noProof/>
+          <w:color w:val="2B91AF"/>
+          <w:szCs w:val="24"/>
+          <w:lang w:val="en-US"/>
+        </w:rPr>
+        <w:t xml:space="preserve">Body </w:t>
+      </w:r>
+      <w:r>
+        <w:rPr>
+          <w:lang w:val="en-US"/>
+        </w:rPr>
         <w:t xml:space="preserve">body2, </w:t>
       </w:r>
       <w:r>
@@ -8382,11 +9228,19 @@
         </w:rPr>
         <w:t xml:space="preserve"> </w:t>
       </w:r>
-      <w:r>
-        <w:rPr>
-          <w:lang w:val="en-US"/>
-        </w:rPr>
-        <w:t>biasFactor)</w:t>
+      <w:proofErr w:type="spellStart"/>
+      <w:r>
+        <w:rPr>
+          <w:lang w:val="en-US"/>
+        </w:rPr>
+        <w:t>biasFactor</w:t>
+      </w:r>
+      <w:proofErr w:type="spellEnd"/>
+      <w:r>
+        <w:rPr>
+          <w:lang w:val="en-US"/>
+        </w:rPr>
+        <w:t>)</w:t>
       </w:r>
     </w:p>
     <w:p>
@@ -8400,11 +9254,19 @@
           <w:lang w:val="en-US"/>
         </w:rPr>
       </w:pPr>
-      <w:r>
-        <w:rPr>
-          <w:lang w:val="en-US"/>
-        </w:rPr>
-        <w:t>CreateAngleJoint(</w:t>
+      <w:proofErr w:type="spellStart"/>
+      <w:r>
+        <w:rPr>
+          <w:lang w:val="en-US"/>
+        </w:rPr>
+        <w:t>CreateAngleJoint</w:t>
+      </w:r>
+      <w:proofErr w:type="spellEnd"/>
+      <w:r>
+        <w:rPr>
+          <w:lang w:val="en-US"/>
+        </w:rPr>
+        <w:t>(</w:t>
       </w:r>
       <w:r>
         <w:rPr>
@@ -8478,11 +9340,19 @@
         </w:rPr>
         <w:t xml:space="preserve"> </w:t>
       </w:r>
-      <w:r>
-        <w:rPr>
-          <w:lang w:val="en-US"/>
-        </w:rPr>
-        <w:t>biasFactor)</w:t>
+      <w:proofErr w:type="spellStart"/>
+      <w:r>
+        <w:rPr>
+          <w:lang w:val="en-US"/>
+        </w:rPr>
+        <w:t>biasFactor</w:t>
+      </w:r>
+      <w:proofErr w:type="spellEnd"/>
+      <w:r>
+        <w:rPr>
+          <w:lang w:val="en-US"/>
+        </w:rPr>
+        <w:t>)</w:t>
       </w:r>
     </w:p>
     <w:p>
@@ -8518,12 +9388,21 @@
           <w:lang w:val="en-US"/>
         </w:rPr>
       </w:pPr>
-      <w:r>
-        <w:rPr>
-          <w:lang w:val="en-US"/>
-        </w:rPr>
-        <w:t>CreateFixedAngleJoint(</w:t>
-      </w:r>
+      <w:proofErr w:type="spellStart"/>
+      <w:r>
+        <w:rPr>
+          <w:lang w:val="en-US"/>
+        </w:rPr>
+        <w:t>CreateFixedAngleJoint</w:t>
+      </w:r>
+      <w:proofErr w:type="spellEnd"/>
+      <w:r>
+        <w:rPr>
+          <w:lang w:val="en-US"/>
+        </w:rPr>
+        <w:t>(</w:t>
+      </w:r>
+      <w:proofErr w:type="spellStart"/>
       <w:r>
         <w:rPr>
           <w:rFonts w:cs="Courier New"/>
@@ -8532,13 +9411,32 @@
           <w:szCs w:val="24"/>
           <w:lang w:val="en-US"/>
         </w:rPr>
-        <w:t xml:space="preserve">PhysicsSimulator </w:t>
-      </w:r>
-      <w:r>
-        <w:rPr>
-          <w:lang w:val="en-US"/>
-        </w:rPr>
-        <w:t xml:space="preserve">physicsSimulator, </w:t>
+        <w:t>PhysicsSimulator</w:t>
+      </w:r>
+      <w:proofErr w:type="spellEnd"/>
+      <w:r>
+        <w:rPr>
+          <w:rFonts w:cs="Courier New"/>
+          <w:noProof/>
+          <w:color w:val="2B91AF"/>
+          <w:szCs w:val="24"/>
+          <w:lang w:val="en-US"/>
+        </w:rPr>
+        <w:t xml:space="preserve"> </w:t>
+      </w:r>
+      <w:proofErr w:type="spellStart"/>
+      <w:r>
+        <w:rPr>
+          <w:lang w:val="en-US"/>
+        </w:rPr>
+        <w:t>physicsSimulator</w:t>
+      </w:r>
+      <w:proofErr w:type="spellEnd"/>
+      <w:r>
+        <w:rPr>
+          <w:lang w:val="en-US"/>
+        </w:rPr>
+        <w:t xml:space="preserve">, </w:t>
       </w:r>
       <w:r>
         <w:rPr>
@@ -8568,11 +9466,19 @@
           <w:lang w:val="en-US"/>
         </w:rPr>
       </w:pPr>
-      <w:r>
-        <w:rPr>
-          <w:lang w:val="en-US"/>
-        </w:rPr>
-        <w:t>CreateFixedAngleJoint(</w:t>
+      <w:proofErr w:type="spellStart"/>
+      <w:r>
+        <w:rPr>
+          <w:lang w:val="en-US"/>
+        </w:rPr>
+        <w:t>CreateFixedAngleJoint</w:t>
+      </w:r>
+      <w:proofErr w:type="spellEnd"/>
+      <w:r>
+        <w:rPr>
+          <w:lang w:val="en-US"/>
+        </w:rPr>
+        <w:t>(</w:t>
       </w:r>
       <w:r>
         <w:rPr>
@@ -8624,12 +9530,14 @@
           <w:lang w:val="en-US"/>
         </w:rPr>
       </w:pPr>
+      <w:proofErr w:type="spellStart"/>
       <w:r>
         <w:rPr>
           <w:lang w:val="en-US"/>
         </w:rPr>
         <w:t>CreateAngleLimitJoint</w:t>
       </w:r>
+      <w:proofErr w:type="spellEnd"/>
       <w:r>
         <w:rPr>
           <w:color w:val="8DB3E2" w:themeColor="text2" w:themeTint="66"/>
@@ -8643,6 +9551,7 @@
         </w:rPr>
         <w:t>(</w:t>
       </w:r>
+      <w:proofErr w:type="spellStart"/>
       <w:r>
         <w:rPr>
           <w:rFonts w:cs="Courier New"/>
@@ -8651,13 +9560,32 @@
           <w:szCs w:val="24"/>
           <w:lang w:val="en-US"/>
         </w:rPr>
-        <w:t xml:space="preserve">PhysicsSimulator </w:t>
-      </w:r>
-      <w:r>
-        <w:rPr>
-          <w:lang w:val="en-US"/>
-        </w:rPr>
-        <w:t xml:space="preserve">physicsSimulator, </w:t>
+        <w:t>PhysicsSimulator</w:t>
+      </w:r>
+      <w:proofErr w:type="spellEnd"/>
+      <w:r>
+        <w:rPr>
+          <w:rFonts w:cs="Courier New"/>
+          <w:noProof/>
+          <w:color w:val="2B91AF"/>
+          <w:szCs w:val="24"/>
+          <w:lang w:val="en-US"/>
+        </w:rPr>
+        <w:t xml:space="preserve"> </w:t>
+      </w:r>
+      <w:proofErr w:type="spellStart"/>
+      <w:r>
+        <w:rPr>
+          <w:lang w:val="en-US"/>
+        </w:rPr>
+        <w:t>physicsSimulator</w:t>
+      </w:r>
+      <w:proofErr w:type="spellEnd"/>
+      <w:r>
+        <w:rPr>
+          <w:lang w:val="en-US"/>
+        </w:rPr>
+        <w:t xml:space="preserve">, </w:t>
       </w:r>
       <w:r>
         <w:rPr>
@@ -8749,12 +9677,14 @@
           <w:lang w:val="en-US"/>
         </w:rPr>
       </w:pPr>
+      <w:proofErr w:type="spellStart"/>
       <w:r>
         <w:rPr>
           <w:lang w:val="en-US"/>
         </w:rPr>
         <w:t>CreateAngleLimitJoint</w:t>
       </w:r>
+      <w:proofErr w:type="spellEnd"/>
       <w:r>
         <w:rPr>
           <w:color w:val="8DB3E2" w:themeColor="text2" w:themeTint="66"/>
@@ -8880,12 +9810,14 @@
           <w:lang w:val="en-US"/>
         </w:rPr>
       </w:pPr>
+      <w:proofErr w:type="spellStart"/>
       <w:r>
         <w:rPr>
           <w:lang w:val="en-US"/>
         </w:rPr>
         <w:t>CreateFixedAngleLimitJoint</w:t>
       </w:r>
+      <w:proofErr w:type="spellEnd"/>
       <w:r>
         <w:rPr>
           <w:color w:val="8DB3E2" w:themeColor="text2" w:themeTint="66"/>
@@ -8899,6 +9831,7 @@
         </w:rPr>
         <w:t>(</w:t>
       </w:r>
+      <w:proofErr w:type="spellStart"/>
       <w:r>
         <w:rPr>
           <w:rFonts w:cs="Courier New"/>
@@ -8907,13 +9840,32 @@
           <w:szCs w:val="24"/>
           <w:lang w:val="en-US"/>
         </w:rPr>
-        <w:t xml:space="preserve">PhysicsSimulator </w:t>
-      </w:r>
-      <w:r>
-        <w:rPr>
-          <w:lang w:val="en-US"/>
-        </w:rPr>
-        <w:t xml:space="preserve">physicsSimulator, </w:t>
+        <w:t>PhysicsSimulator</w:t>
+      </w:r>
+      <w:proofErr w:type="spellEnd"/>
+      <w:r>
+        <w:rPr>
+          <w:rFonts w:cs="Courier New"/>
+          <w:noProof/>
+          <w:color w:val="2B91AF"/>
+          <w:szCs w:val="24"/>
+          <w:lang w:val="en-US"/>
+        </w:rPr>
+        <w:t xml:space="preserve"> </w:t>
+      </w:r>
+      <w:proofErr w:type="spellStart"/>
+      <w:r>
+        <w:rPr>
+          <w:lang w:val="en-US"/>
+        </w:rPr>
+        <w:t>physicsSimulator</w:t>
+      </w:r>
+      <w:proofErr w:type="spellEnd"/>
+      <w:r>
+        <w:rPr>
+          <w:lang w:val="en-US"/>
+        </w:rPr>
+        <w:t xml:space="preserve">, </w:t>
       </w:r>
       <w:r>
         <w:rPr>
@@ -8989,12 +9941,14 @@
           <w:lang w:val="en-US"/>
         </w:rPr>
       </w:pPr>
+      <w:proofErr w:type="spellStart"/>
       <w:r>
         <w:rPr>
           <w:lang w:val="en-US"/>
         </w:rPr>
         <w:t>CreateFixedAngleLimitJoint</w:t>
       </w:r>
+      <w:proofErr w:type="spellEnd"/>
       <w:r>
         <w:rPr>
           <w:color w:val="8DB3E2" w:themeColor="text2" w:themeTint="66"/>
@@ -9184,7 +10138,6 @@
           <w:b/>
           <w:lang w:val="en-US"/>
         </w:rPr>
-        <w:lastRenderedPageBreak/>
         <w:t>Important Notes for all springs</w:t>
       </w:r>
     </w:p>
@@ -9239,6 +10192,7 @@
         <w:rPr>
           <w:lang w:val="en-US"/>
         </w:rPr>
+        <w:lastRenderedPageBreak/>
         <w:t>All springs share some variables and methods.</w:t>
       </w:r>
     </w:p>
@@ -9315,7 +10269,21 @@
         <w:rPr>
           <w:lang w:val="en-US"/>
         </w:rPr>
-        <w:t>Check that your anchors are correct. Use PhysicsSimulatorView to find them (right now this means XNA only).</w:t>
+        <w:t xml:space="preserve">Check that your anchors are correct. Use </w:t>
+      </w:r>
+      <w:proofErr w:type="spellStart"/>
+      <w:r>
+        <w:rPr>
+          <w:lang w:val="en-US"/>
+        </w:rPr>
+        <w:t>PhysicsSimulatorView</w:t>
+      </w:r>
+      <w:proofErr w:type="spellEnd"/>
+      <w:r>
+        <w:rPr>
+          <w:lang w:val="en-US"/>
+        </w:rPr>
+        <w:t xml:space="preserve"> to find them (right now this means XNA only).</w:t>
       </w:r>
     </w:p>
     <w:p>
@@ -9387,7 +10355,21 @@
         <w:rPr>
           <w:lang w:val="en-US"/>
         </w:rPr>
-        <w:t xml:space="preserve">All springs are derived from the base class Spring and if you have the knowhow to add your own constraint be sure to derive yours from Spring as well (Please also share it with the community). </w:t>
+        <w:t xml:space="preserve">All springs are derived from the base class </w:t>
+      </w:r>
+      <w:proofErr w:type="gramStart"/>
+      <w:r>
+        <w:rPr>
+          <w:lang w:val="en-US"/>
+        </w:rPr>
+        <w:t>Spring</w:t>
+      </w:r>
+      <w:proofErr w:type="gramEnd"/>
+      <w:r>
+        <w:rPr>
+          <w:lang w:val="en-US"/>
+        </w:rPr>
+        <w:t xml:space="preserve"> and if you have the knowhow to add your own constraint be sure to derive yours from Spring as well (Please also share it with the community). </w:t>
       </w:r>
     </w:p>
     <w:p>
@@ -9448,6 +10430,7 @@
           <w:lang w:val="en-US"/>
         </w:rPr>
       </w:pPr>
+      <w:proofErr w:type="spellStart"/>
       <w:r>
         <w:rPr>
           <w:b/>
@@ -9455,11 +10438,26 @@
         </w:rPr>
         <w:t>IsDisposed</w:t>
       </w:r>
-      <w:r>
-        <w:rPr>
-          <w:lang w:val="en-US"/>
-        </w:rPr>
-        <w:t xml:space="preserve"> – Lets you and the PhysicsSimulator know if the spring has been disposed of.</w:t>
+      <w:proofErr w:type="spellEnd"/>
+      <w:r>
+        <w:rPr>
+          <w:lang w:val="en-US"/>
+        </w:rPr>
+        <w:t xml:space="preserve"> – Lets you and the </w:t>
+      </w:r>
+      <w:proofErr w:type="spellStart"/>
+      <w:r>
+        <w:rPr>
+          <w:lang w:val="en-US"/>
+        </w:rPr>
+        <w:t>PhysicsSimulator</w:t>
+      </w:r>
+      <w:proofErr w:type="spellEnd"/>
+      <w:r>
+        <w:rPr>
+          <w:lang w:val="en-US"/>
+        </w:rPr>
+        <w:t xml:space="preserve"> know if the spring has been disposed of.</w:t>
       </w:r>
     </w:p>
     <w:p>
@@ -9473,12 +10471,21 @@
           <w:lang w:val="en-US"/>
         </w:rPr>
       </w:pPr>
+      <w:proofErr w:type="spellStart"/>
       <w:r>
         <w:rPr>
           <w:b/>
           <w:lang w:val="en-US"/>
         </w:rPr>
-        <w:t xml:space="preserve">DampningConstant </w:t>
+        <w:t>DampningConstant</w:t>
+      </w:r>
+      <w:proofErr w:type="spellEnd"/>
+      <w:r>
+        <w:rPr>
+          <w:b/>
+          <w:lang w:val="en-US"/>
+        </w:rPr>
+        <w:t xml:space="preserve"> </w:t>
       </w:r>
       <w:r>
         <w:rPr>
@@ -9498,12 +10505,21 @@
           <w:lang w:val="en-US"/>
         </w:rPr>
       </w:pPr>
+      <w:proofErr w:type="spellStart"/>
       <w:r>
         <w:rPr>
           <w:b/>
           <w:lang w:val="en-US"/>
         </w:rPr>
-        <w:t xml:space="preserve">SpringConstant </w:t>
+        <w:t>SpringConstant</w:t>
+      </w:r>
+      <w:proofErr w:type="spellEnd"/>
+      <w:r>
+        <w:rPr>
+          <w:b/>
+          <w:lang w:val="en-US"/>
+        </w:rPr>
+        <w:t xml:space="preserve"> </w:t>
       </w:r>
       <w:r>
         <w:rPr>
@@ -9523,6 +10539,7 @@
           <w:lang w:val="en-US"/>
         </w:rPr>
       </w:pPr>
+      <w:proofErr w:type="spellStart"/>
       <w:r>
         <w:rPr>
           <w:b/>
@@ -9530,6 +10547,7 @@
         </w:rPr>
         <w:t>SpringError</w:t>
       </w:r>
+      <w:proofErr w:type="spellEnd"/>
       <w:r>
         <w:rPr>
           <w:lang w:val="en-US"/>
@@ -9559,7 +10577,21 @@
         <w:rPr>
           <w:lang w:val="en-US"/>
         </w:rPr>
-        <w:t xml:space="preserve"> – Defines the maximum allowed value that SpringError can reach before the spring is broken. The default is unbreakable (highest floating point number possible).</w:t>
+        <w:t xml:space="preserve"> – Defines the maximum allowed value that </w:t>
+      </w:r>
+      <w:proofErr w:type="spellStart"/>
+      <w:r>
+        <w:rPr>
+          <w:lang w:val="en-US"/>
+        </w:rPr>
+        <w:t>SpringError</w:t>
+      </w:r>
+      <w:proofErr w:type="spellEnd"/>
+      <w:r>
+        <w:rPr>
+          <w:lang w:val="en-US"/>
+        </w:rPr>
+        <w:t xml:space="preserve"> can reach before the spring is broken. The default is unbreakable (highest floating point number possible).</w:t>
       </w:r>
     </w:p>
     <w:p>
@@ -9700,7 +10732,6 @@
           <w:b/>
           <w:lang w:val="en-US"/>
         </w:rPr>
-        <w:lastRenderedPageBreak/>
         <w:t>Dispose</w:t>
       </w:r>
       <w:r>
@@ -9723,21 +10754,30 @@
         <w:rPr>
           <w:lang w:val="en-US"/>
         </w:rPr>
-        <w:t>Linear Spring</w:t>
+        <w:t xml:space="preserve">Linear </w:t>
+      </w:r>
+      <w:proofErr w:type="gramStart"/>
+      <w:r>
+        <w:rPr>
+          <w:lang w:val="en-US"/>
+        </w:rPr>
+        <w:t>Spring</w:t>
       </w:r>
       <w:bookmarkEnd w:id="29"/>
       <w:bookmarkEnd w:id="30"/>
-    </w:p>
-    <w:p>
-      <w:pPr>
-        <w:rPr>
-          <w:lang w:val="en-US"/>
-        </w:rPr>
-      </w:pPr>
-      <w:r>
-        <w:rPr>
-          <w:lang w:val="en-US"/>
-        </w:rPr>
+      <w:proofErr w:type="gramEnd"/>
+    </w:p>
+    <w:p>
+      <w:pPr>
+        <w:rPr>
+          <w:lang w:val="en-US"/>
+        </w:rPr>
+      </w:pPr>
+      <w:r>
+        <w:rPr>
+          <w:lang w:val="en-US"/>
+        </w:rPr>
+        <w:lastRenderedPageBreak/>
         <w:t>This spring provides a pull/push of body/bodies. These can push as well as pull and can work in all kinds of ways. When combined with the right joints anything can be simulated.</w:t>
       </w:r>
     </w:p>
@@ -9874,12 +10914,21 @@
           <w:lang w:val="en-US"/>
         </w:rPr>
       </w:pPr>
+      <w:proofErr w:type="spellStart"/>
       <w:r>
         <w:rPr>
           <w:b/>
           <w:lang w:val="en-US"/>
         </w:rPr>
-        <w:t xml:space="preserve">RestLength </w:t>
+        <w:t>RestLength</w:t>
+      </w:r>
+      <w:proofErr w:type="spellEnd"/>
+      <w:r>
+        <w:rPr>
+          <w:b/>
+          <w:lang w:val="en-US"/>
+        </w:rPr>
+        <w:t xml:space="preserve"> </w:t>
       </w:r>
       <w:r>
         <w:rPr>
@@ -10057,7 +11106,6 @@
           <w:b/>
           <w:lang w:val="en-US"/>
         </w:rPr>
-        <w:lastRenderedPageBreak/>
         <w:t>Body2</w:t>
       </w:r>
       <w:r>
@@ -10108,6 +11156,7 @@
           <w:b/>
           <w:lang w:val="en-US"/>
         </w:rPr>
+        <w:lastRenderedPageBreak/>
         <w:t>Anchor2</w:t>
       </w:r>
       <w:r>
@@ -10128,12 +11177,21 @@
           <w:lang w:val="en-US"/>
         </w:rPr>
       </w:pPr>
+      <w:proofErr w:type="spellStart"/>
       <w:r>
         <w:rPr>
           <w:b/>
           <w:lang w:val="en-US"/>
         </w:rPr>
-        <w:t xml:space="preserve">TargetAngle </w:t>
+        <w:t>TargetAngle</w:t>
+      </w:r>
+      <w:proofErr w:type="spellEnd"/>
+      <w:r>
+        <w:rPr>
+          <w:b/>
+          <w:lang w:val="en-US"/>
+        </w:rPr>
+        <w:t xml:space="preserve"> </w:t>
       </w:r>
       <w:r>
         <w:rPr>
@@ -10166,18 +11224,41 @@
           <w:lang w:val="en-US"/>
         </w:rPr>
       </w:pPr>
+      <w:proofErr w:type="spellStart"/>
       <w:r>
         <w:rPr>
           <w:b/>
           <w:lang w:val="en-US"/>
         </w:rPr>
-        <w:t xml:space="preserve">MaxTorque </w:t>
-      </w:r>
-      <w:r>
-        <w:rPr>
-          <w:lang w:val="en-US"/>
-        </w:rPr>
-        <w:t>– This is the maximum torque that will be applied to attempt to reach the TargetAngle.</w:t>
+        <w:t>MaxTorque</w:t>
+      </w:r>
+      <w:proofErr w:type="spellEnd"/>
+      <w:r>
+        <w:rPr>
+          <w:b/>
+          <w:lang w:val="en-US"/>
+        </w:rPr>
+        <w:t xml:space="preserve"> </w:t>
+      </w:r>
+      <w:r>
+        <w:rPr>
+          <w:lang w:val="en-US"/>
+        </w:rPr>
+        <w:t xml:space="preserve">– This is the maximum torque that will be applied to attempt to reach the </w:t>
+      </w:r>
+      <w:proofErr w:type="spellStart"/>
+      <w:r>
+        <w:rPr>
+          <w:lang w:val="en-US"/>
+        </w:rPr>
+        <w:t>TargetAngle</w:t>
+      </w:r>
+      <w:proofErr w:type="spellEnd"/>
+      <w:r>
+        <w:rPr>
+          <w:lang w:val="en-US"/>
+        </w:rPr>
+        <w:t>.</w:t>
       </w:r>
     </w:p>
     <w:p>
@@ -10191,6 +11272,7 @@
           <w:lang w:val="en-US"/>
         </w:rPr>
       </w:pPr>
+      <w:proofErr w:type="spellStart"/>
       <w:r>
         <w:rPr>
           <w:b/>
@@ -10198,6 +11280,7 @@
         </w:rPr>
         <w:t>TorqueMultiplier</w:t>
       </w:r>
+      <w:proofErr w:type="spellEnd"/>
       <w:r>
         <w:rPr>
           <w:lang w:val="en-US"/>
@@ -10327,13 +11410,23 @@
           <w:lang w:val="en-US"/>
         </w:rPr>
       </w:pPr>
+      <w:proofErr w:type="spellStart"/>
       <w:r>
         <w:rPr>
           <w:szCs w:val="24"/>
           <w:lang w:val="en-US"/>
         </w:rPr>
-        <w:t>CreateLinearSpring(</w:t>
-      </w:r>
+        <w:t>CreateLinearSpring</w:t>
+      </w:r>
+      <w:proofErr w:type="spellEnd"/>
+      <w:r>
+        <w:rPr>
+          <w:szCs w:val="24"/>
+          <w:lang w:val="en-US"/>
+        </w:rPr>
+        <w:t>(</w:t>
+      </w:r>
+      <w:proofErr w:type="spellStart"/>
       <w:r>
         <w:rPr>
           <w:rFonts w:cs="Courier New"/>
@@ -10342,15 +11435,9 @@
           <w:szCs w:val="24"/>
           <w:lang w:val="en-US"/>
         </w:rPr>
-        <w:t xml:space="preserve">PhysicsSimulator </w:t>
-      </w:r>
-      <w:r>
-        <w:rPr>
-          <w:szCs w:val="24"/>
-          <w:lang w:val="en-US"/>
-        </w:rPr>
-        <w:t xml:space="preserve">physicsSimulator, </w:t>
-      </w:r>
+        <w:t>PhysicsSimulator</w:t>
+      </w:r>
+      <w:proofErr w:type="spellEnd"/>
       <w:r>
         <w:rPr>
           <w:rFonts w:cs="Courier New"/>
@@ -10359,14 +11446,23 @@
           <w:szCs w:val="24"/>
           <w:lang w:val="en-US"/>
         </w:rPr>
-        <w:t xml:space="preserve">Body </w:t>
-      </w:r>
+        <w:t xml:space="preserve"> </w:t>
+      </w:r>
+      <w:proofErr w:type="spellStart"/>
       <w:r>
         <w:rPr>
           <w:szCs w:val="24"/>
           <w:lang w:val="en-US"/>
         </w:rPr>
-        <w:t xml:space="preserve">body1, </w:t>
+        <w:t>physicsSimulator</w:t>
+      </w:r>
+      <w:proofErr w:type="spellEnd"/>
+      <w:r>
+        <w:rPr>
+          <w:szCs w:val="24"/>
+          <w:lang w:val="en-US"/>
+        </w:rPr>
+        <w:t xml:space="preserve">, </w:t>
       </w:r>
       <w:r>
         <w:rPr>
@@ -10376,14 +11472,14 @@
           <w:szCs w:val="24"/>
           <w:lang w:val="en-US"/>
         </w:rPr>
-        <w:t xml:space="preserve">Vector2 </w:t>
+        <w:t xml:space="preserve">Body </w:t>
       </w:r>
       <w:r>
         <w:rPr>
           <w:szCs w:val="24"/>
           <w:lang w:val="en-US"/>
         </w:rPr>
-        <w:t xml:space="preserve">anchor1, </w:t>
+        <w:t xml:space="preserve">body1, </w:t>
       </w:r>
       <w:r>
         <w:rPr>
@@ -10393,14 +11489,14 @@
           <w:szCs w:val="24"/>
           <w:lang w:val="en-US"/>
         </w:rPr>
-        <w:t xml:space="preserve">Body </w:t>
+        <w:t xml:space="preserve">Vector2 </w:t>
       </w:r>
       <w:r>
         <w:rPr>
           <w:szCs w:val="24"/>
           <w:lang w:val="en-US"/>
         </w:rPr>
-        <w:t xml:space="preserve">body2, </w:t>
+        <w:t xml:space="preserve">anchor1, </w:t>
       </w:r>
       <w:r>
         <w:rPr>
@@ -10410,6 +11506,23 @@
           <w:szCs w:val="24"/>
           <w:lang w:val="en-US"/>
         </w:rPr>
+        <w:t xml:space="preserve">Body </w:t>
+      </w:r>
+      <w:r>
+        <w:rPr>
+          <w:szCs w:val="24"/>
+          <w:lang w:val="en-US"/>
+        </w:rPr>
+        <w:t xml:space="preserve">body2, </w:t>
+      </w:r>
+      <w:r>
+        <w:rPr>
+          <w:rFonts w:cs="Courier New"/>
+          <w:noProof/>
+          <w:color w:val="2B91AF"/>
+          <w:szCs w:val="24"/>
+          <w:lang w:val="en-US"/>
+        </w:rPr>
         <w:t xml:space="preserve">Vector2 </w:t>
       </w:r>
       <w:r>
@@ -10434,7 +11547,23 @@
           <w:szCs w:val="24"/>
           <w:lang w:val="en-US"/>
         </w:rPr>
-        <w:t xml:space="preserve"> springConstant, </w:t>
+        <w:t xml:space="preserve"> </w:t>
+      </w:r>
+      <w:proofErr w:type="spellStart"/>
+      <w:r>
+        <w:rPr>
+          <w:szCs w:val="24"/>
+          <w:lang w:val="en-US"/>
+        </w:rPr>
+        <w:t>springConstant</w:t>
+      </w:r>
+      <w:proofErr w:type="spellEnd"/>
+      <w:r>
+        <w:rPr>
+          <w:szCs w:val="24"/>
+          <w:lang w:val="en-US"/>
+        </w:rPr>
+        <w:t xml:space="preserve">, </w:t>
       </w:r>
       <w:r>
         <w:rPr>
@@ -10451,7 +11580,23 @@
           <w:szCs w:val="24"/>
           <w:lang w:val="en-US"/>
         </w:rPr>
-        <w:t xml:space="preserve"> dampningConstant)</w:t>
+        <w:t xml:space="preserve"> </w:t>
+      </w:r>
+      <w:proofErr w:type="spellStart"/>
+      <w:r>
+        <w:rPr>
+          <w:szCs w:val="24"/>
+          <w:lang w:val="en-US"/>
+        </w:rPr>
+        <w:t>dampningConstant</w:t>
+      </w:r>
+      <w:proofErr w:type="spellEnd"/>
+      <w:r>
+        <w:rPr>
+          <w:szCs w:val="24"/>
+          <w:lang w:val="en-US"/>
+        </w:rPr>
+        <w:t>)</w:t>
       </w:r>
     </w:p>
     <w:p>
@@ -10466,12 +11611,21 @@
           <w:lang w:val="en-US"/>
         </w:rPr>
       </w:pPr>
+      <w:proofErr w:type="spellStart"/>
       <w:r>
         <w:rPr>
           <w:szCs w:val="24"/>
           <w:lang w:val="en-US"/>
         </w:rPr>
-        <w:t>CreateLinearSpring(</w:t>
+        <w:t>CreateLinearSpring</w:t>
+      </w:r>
+      <w:proofErr w:type="spellEnd"/>
+      <w:r>
+        <w:rPr>
+          <w:szCs w:val="24"/>
+          <w:lang w:val="en-US"/>
+        </w:rPr>
+        <w:t>(</w:t>
       </w:r>
       <w:r>
         <w:rPr>
@@ -10556,7 +11710,23 @@
           <w:szCs w:val="24"/>
           <w:lang w:val="en-US"/>
         </w:rPr>
-        <w:t xml:space="preserve"> springConstant, </w:t>
+        <w:t xml:space="preserve"> </w:t>
+      </w:r>
+      <w:proofErr w:type="spellStart"/>
+      <w:r>
+        <w:rPr>
+          <w:szCs w:val="24"/>
+          <w:lang w:val="en-US"/>
+        </w:rPr>
+        <w:t>springConstant</w:t>
+      </w:r>
+      <w:proofErr w:type="spellEnd"/>
+      <w:r>
+        <w:rPr>
+          <w:szCs w:val="24"/>
+          <w:lang w:val="en-US"/>
+        </w:rPr>
+        <w:t xml:space="preserve">, </w:t>
       </w:r>
       <w:r>
         <w:rPr>
@@ -10573,7 +11743,23 @@
           <w:szCs w:val="24"/>
           <w:lang w:val="en-US"/>
         </w:rPr>
-        <w:t xml:space="preserve"> dampningConstant)</w:t>
+        <w:t xml:space="preserve"> </w:t>
+      </w:r>
+      <w:proofErr w:type="spellStart"/>
+      <w:r>
+        <w:rPr>
+          <w:szCs w:val="24"/>
+          <w:lang w:val="en-US"/>
+        </w:rPr>
+        <w:t>dampningConstant</w:t>
+      </w:r>
+      <w:proofErr w:type="spellEnd"/>
+      <w:r>
+        <w:rPr>
+          <w:szCs w:val="24"/>
+          <w:lang w:val="en-US"/>
+        </w:rPr>
+        <w:t>)</w:t>
       </w:r>
     </w:p>
     <w:p>
@@ -10613,13 +11799,23 @@
           <w:lang w:val="en-US"/>
         </w:rPr>
       </w:pPr>
+      <w:proofErr w:type="spellStart"/>
       <w:r>
         <w:rPr>
           <w:szCs w:val="24"/>
           <w:lang w:val="en-US"/>
         </w:rPr>
-        <w:t>CreateFixedLinearSpring(</w:t>
-      </w:r>
+        <w:t>CreateFixedLinearSpring</w:t>
+      </w:r>
+      <w:proofErr w:type="spellEnd"/>
+      <w:r>
+        <w:rPr>
+          <w:szCs w:val="24"/>
+          <w:lang w:val="en-US"/>
+        </w:rPr>
+        <w:t>(</w:t>
+      </w:r>
+      <w:proofErr w:type="spellStart"/>
       <w:r>
         <w:rPr>
           <w:rFonts w:cs="Courier New"/>
@@ -10628,15 +11824,9 @@
           <w:szCs w:val="24"/>
           <w:lang w:val="en-US"/>
         </w:rPr>
-        <w:t xml:space="preserve">PhysicsSimulator </w:t>
-      </w:r>
-      <w:r>
-        <w:rPr>
-          <w:szCs w:val="24"/>
-          <w:lang w:val="en-US"/>
-        </w:rPr>
-        <w:t xml:space="preserve">physicsSimulator, </w:t>
-      </w:r>
+        <w:t>PhysicsSimulator</w:t>
+      </w:r>
+      <w:proofErr w:type="spellEnd"/>
       <w:r>
         <w:rPr>
           <w:rFonts w:cs="Courier New"/>
@@ -10645,6 +11835,32 @@
           <w:szCs w:val="24"/>
           <w:lang w:val="en-US"/>
         </w:rPr>
+        <w:t xml:space="preserve"> </w:t>
+      </w:r>
+      <w:proofErr w:type="spellStart"/>
+      <w:r>
+        <w:rPr>
+          <w:szCs w:val="24"/>
+          <w:lang w:val="en-US"/>
+        </w:rPr>
+        <w:t>physicsSimulator</w:t>
+      </w:r>
+      <w:proofErr w:type="spellEnd"/>
+      <w:r>
+        <w:rPr>
+          <w:szCs w:val="24"/>
+          <w:lang w:val="en-US"/>
+        </w:rPr>
+        <w:t xml:space="preserve">, </w:t>
+      </w:r>
+      <w:r>
+        <w:rPr>
+          <w:rFonts w:cs="Courier New"/>
+          <w:noProof/>
+          <w:color w:val="2B91AF"/>
+          <w:szCs w:val="24"/>
+          <w:lang w:val="en-US"/>
+        </w:rPr>
         <w:t xml:space="preserve">Body </w:t>
       </w:r>
       <w:r>
@@ -10684,7 +11900,23 @@
           <w:szCs w:val="24"/>
           <w:lang w:val="en-US"/>
         </w:rPr>
-        <w:t xml:space="preserve"> springConstant, </w:t>
+        <w:t xml:space="preserve"> </w:t>
+      </w:r>
+      <w:proofErr w:type="spellStart"/>
+      <w:r>
+        <w:rPr>
+          <w:szCs w:val="24"/>
+          <w:lang w:val="en-US"/>
+        </w:rPr>
+        <w:t>springConstant</w:t>
+      </w:r>
+      <w:proofErr w:type="spellEnd"/>
+      <w:r>
+        <w:rPr>
+          <w:szCs w:val="24"/>
+          <w:lang w:val="en-US"/>
+        </w:rPr>
+        <w:t xml:space="preserve">, </w:t>
       </w:r>
       <w:r>
         <w:rPr>
@@ -10701,7 +11933,23 @@
           <w:szCs w:val="24"/>
           <w:lang w:val="en-US"/>
         </w:rPr>
-        <w:t xml:space="preserve"> dampningConstant)</w:t>
+        <w:t xml:space="preserve"> </w:t>
+      </w:r>
+      <w:proofErr w:type="spellStart"/>
+      <w:r>
+        <w:rPr>
+          <w:szCs w:val="24"/>
+          <w:lang w:val="en-US"/>
+        </w:rPr>
+        <w:t>dampningConstant</w:t>
+      </w:r>
+      <w:proofErr w:type="spellEnd"/>
+      <w:r>
+        <w:rPr>
+          <w:szCs w:val="24"/>
+          <w:lang w:val="en-US"/>
+        </w:rPr>
+        <w:t>)</w:t>
       </w:r>
     </w:p>
     <w:p>
@@ -10716,12 +11964,21 @@
           <w:lang w:val="en-US"/>
         </w:rPr>
       </w:pPr>
+      <w:proofErr w:type="spellStart"/>
       <w:r>
         <w:rPr>
           <w:szCs w:val="24"/>
           <w:lang w:val="en-US"/>
         </w:rPr>
-        <w:t>CreateFixedLinearSpring(</w:t>
+        <w:t>CreateFixedLinearSpring</w:t>
+      </w:r>
+      <w:proofErr w:type="spellEnd"/>
+      <w:r>
+        <w:rPr>
+          <w:szCs w:val="24"/>
+          <w:lang w:val="en-US"/>
+        </w:rPr>
+        <w:t>(</w:t>
       </w:r>
       <w:r>
         <w:rPr>
@@ -10785,7 +12042,23 @@
           <w:szCs w:val="24"/>
           <w:lang w:val="en-US"/>
         </w:rPr>
-        <w:t xml:space="preserve"> springConstant, </w:t>
+        <w:t xml:space="preserve"> </w:t>
+      </w:r>
+      <w:proofErr w:type="spellStart"/>
+      <w:r>
+        <w:rPr>
+          <w:szCs w:val="24"/>
+          <w:lang w:val="en-US"/>
+        </w:rPr>
+        <w:t>springConstant</w:t>
+      </w:r>
+      <w:proofErr w:type="spellEnd"/>
+      <w:r>
+        <w:rPr>
+          <w:szCs w:val="24"/>
+          <w:lang w:val="en-US"/>
+        </w:rPr>
+        <w:t xml:space="preserve">, </w:t>
       </w:r>
       <w:r>
         <w:rPr>
@@ -10802,7 +12075,23 @@
           <w:szCs w:val="24"/>
           <w:lang w:val="en-US"/>
         </w:rPr>
-        <w:t xml:space="preserve"> dampningConstant)</w:t>
+        <w:t xml:space="preserve"> </w:t>
+      </w:r>
+      <w:proofErr w:type="spellStart"/>
+      <w:r>
+        <w:rPr>
+          <w:szCs w:val="24"/>
+          <w:lang w:val="en-US"/>
+        </w:rPr>
+        <w:t>dampningConstant</w:t>
+      </w:r>
+      <w:proofErr w:type="spellEnd"/>
+      <w:r>
+        <w:rPr>
+          <w:szCs w:val="24"/>
+          <w:lang w:val="en-US"/>
+        </w:rPr>
+        <w:t>)</w:t>
       </w:r>
     </w:p>
     <w:p>
@@ -10842,13 +12131,23 @@
           <w:lang w:val="en-US"/>
         </w:rPr>
       </w:pPr>
+      <w:proofErr w:type="spellStart"/>
       <w:r>
         <w:rPr>
           <w:szCs w:val="24"/>
           <w:lang w:val="en-US"/>
         </w:rPr>
-        <w:t>CreateAngleSpring(</w:t>
-      </w:r>
+        <w:t>CreateAngleSpring</w:t>
+      </w:r>
+      <w:proofErr w:type="spellEnd"/>
+      <w:r>
+        <w:rPr>
+          <w:szCs w:val="24"/>
+          <w:lang w:val="en-US"/>
+        </w:rPr>
+        <w:t>(</w:t>
+      </w:r>
+      <w:proofErr w:type="spellStart"/>
       <w:r>
         <w:rPr>
           <w:rFonts w:cs="Courier New"/>
@@ -10857,15 +12156,9 @@
           <w:szCs w:val="24"/>
           <w:lang w:val="en-US"/>
         </w:rPr>
-        <w:t xml:space="preserve">PhysicsSimulator </w:t>
-      </w:r>
-      <w:r>
-        <w:rPr>
-          <w:szCs w:val="24"/>
-          <w:lang w:val="en-US"/>
-        </w:rPr>
-        <w:t xml:space="preserve">physicsSimulator, </w:t>
-      </w:r>
+        <w:t>PhysicsSimulator</w:t>
+      </w:r>
+      <w:proofErr w:type="spellEnd"/>
       <w:r>
         <w:rPr>
           <w:rFonts w:cs="Courier New"/>
@@ -10874,14 +12167,23 @@
           <w:szCs w:val="24"/>
           <w:lang w:val="en-US"/>
         </w:rPr>
-        <w:t xml:space="preserve">Body </w:t>
-      </w:r>
+        <w:t xml:space="preserve"> </w:t>
+      </w:r>
+      <w:proofErr w:type="spellStart"/>
       <w:r>
         <w:rPr>
           <w:szCs w:val="24"/>
           <w:lang w:val="en-US"/>
         </w:rPr>
-        <w:t xml:space="preserve">body1, </w:t>
+        <w:t>physicsSimulator</w:t>
+      </w:r>
+      <w:proofErr w:type="spellEnd"/>
+      <w:r>
+        <w:rPr>
+          <w:szCs w:val="24"/>
+          <w:lang w:val="en-US"/>
+        </w:rPr>
+        <w:t xml:space="preserve">, </w:t>
       </w:r>
       <w:r>
         <w:rPr>
@@ -10898,6 +12200,23 @@
           <w:szCs w:val="24"/>
           <w:lang w:val="en-US"/>
         </w:rPr>
+        <w:t xml:space="preserve">body1, </w:t>
+      </w:r>
+      <w:r>
+        <w:rPr>
+          <w:rFonts w:cs="Courier New"/>
+          <w:noProof/>
+          <w:color w:val="2B91AF"/>
+          <w:szCs w:val="24"/>
+          <w:lang w:val="en-US"/>
+        </w:rPr>
+        <w:t xml:space="preserve">Body </w:t>
+      </w:r>
+      <w:r>
+        <w:rPr>
+          <w:szCs w:val="24"/>
+          <w:lang w:val="en-US"/>
+        </w:rPr>
         <w:t xml:space="preserve">body2, </w:t>
       </w:r>
       <w:r>
@@ -10915,7 +12234,23 @@
           <w:szCs w:val="24"/>
           <w:lang w:val="en-US"/>
         </w:rPr>
-        <w:t xml:space="preserve"> springConstant, </w:t>
+        <w:t xml:space="preserve"> </w:t>
+      </w:r>
+      <w:proofErr w:type="spellStart"/>
+      <w:r>
+        <w:rPr>
+          <w:szCs w:val="24"/>
+          <w:lang w:val="en-US"/>
+        </w:rPr>
+        <w:t>springConstant</w:t>
+      </w:r>
+      <w:proofErr w:type="spellEnd"/>
+      <w:r>
+        <w:rPr>
+          <w:szCs w:val="24"/>
+          <w:lang w:val="en-US"/>
+        </w:rPr>
+        <w:t xml:space="preserve">, </w:t>
       </w:r>
       <w:r>
         <w:rPr>
@@ -10932,7 +12267,23 @@
           <w:szCs w:val="24"/>
           <w:lang w:val="en-US"/>
         </w:rPr>
-        <w:t xml:space="preserve"> dampningConstant)</w:t>
+        <w:t xml:space="preserve"> </w:t>
+      </w:r>
+      <w:proofErr w:type="spellStart"/>
+      <w:r>
+        <w:rPr>
+          <w:szCs w:val="24"/>
+          <w:lang w:val="en-US"/>
+        </w:rPr>
+        <w:t>dampningConstant</w:t>
+      </w:r>
+      <w:proofErr w:type="spellEnd"/>
+      <w:r>
+        <w:rPr>
+          <w:szCs w:val="24"/>
+          <w:lang w:val="en-US"/>
+        </w:rPr>
+        <w:t>)</w:t>
       </w:r>
     </w:p>
     <w:p>
@@ -10947,12 +12298,22 @@
           <w:lang w:val="en-US"/>
         </w:rPr>
       </w:pPr>
+      <w:proofErr w:type="spellStart"/>
       <w:r>
         <w:rPr>
           <w:szCs w:val="24"/>
           <w:lang w:val="en-US"/>
         </w:rPr>
-        <w:t>CreateAngleSpring(</w:t>
+        <w:lastRenderedPageBreak/>
+        <w:t>CreateAngleSpring</w:t>
+      </w:r>
+      <w:proofErr w:type="spellEnd"/>
+      <w:r>
+        <w:rPr>
+          <w:szCs w:val="24"/>
+          <w:lang w:val="en-US"/>
+        </w:rPr>
+        <w:t>(</w:t>
       </w:r>
       <w:r>
         <w:rPr>
@@ -10999,7 +12360,23 @@
           <w:szCs w:val="24"/>
           <w:lang w:val="en-US"/>
         </w:rPr>
-        <w:t xml:space="preserve"> springConstant, </w:t>
+        <w:t xml:space="preserve"> </w:t>
+      </w:r>
+      <w:proofErr w:type="spellStart"/>
+      <w:r>
+        <w:rPr>
+          <w:szCs w:val="24"/>
+          <w:lang w:val="en-US"/>
+        </w:rPr>
+        <w:t>springConstant</w:t>
+      </w:r>
+      <w:proofErr w:type="spellEnd"/>
+      <w:r>
+        <w:rPr>
+          <w:szCs w:val="24"/>
+          <w:lang w:val="en-US"/>
+        </w:rPr>
+        <w:t xml:space="preserve">, </w:t>
       </w:r>
       <w:r>
         <w:rPr>
@@ -11016,7 +12393,23 @@
           <w:szCs w:val="24"/>
           <w:lang w:val="en-US"/>
         </w:rPr>
-        <w:t xml:space="preserve"> dampningConstant)</w:t>
+        <w:t xml:space="preserve"> </w:t>
+      </w:r>
+      <w:proofErr w:type="spellStart"/>
+      <w:r>
+        <w:rPr>
+          <w:szCs w:val="24"/>
+          <w:lang w:val="en-US"/>
+        </w:rPr>
+        <w:t>dampningConstant</w:t>
+      </w:r>
+      <w:proofErr w:type="spellEnd"/>
+      <w:r>
+        <w:rPr>
+          <w:szCs w:val="24"/>
+          <w:lang w:val="en-US"/>
+        </w:rPr>
+        <w:t>)</w:t>
       </w:r>
     </w:p>
     <w:p>
@@ -11056,13 +12449,23 @@
           <w:lang w:val="en-US"/>
         </w:rPr>
       </w:pPr>
+      <w:proofErr w:type="spellStart"/>
       <w:r>
         <w:rPr>
           <w:szCs w:val="24"/>
           <w:lang w:val="en-US"/>
         </w:rPr>
-        <w:t>CreateFixedAngleSpring(</w:t>
-      </w:r>
+        <w:t>CreateFixedAngleSpring</w:t>
+      </w:r>
+      <w:proofErr w:type="spellEnd"/>
+      <w:r>
+        <w:rPr>
+          <w:szCs w:val="24"/>
+          <w:lang w:val="en-US"/>
+        </w:rPr>
+        <w:t>(</w:t>
+      </w:r>
+      <w:proofErr w:type="spellStart"/>
       <w:r>
         <w:rPr>
           <w:rFonts w:cs="Courier New"/>
@@ -11071,15 +12474,9 @@
           <w:szCs w:val="24"/>
           <w:lang w:val="en-US"/>
         </w:rPr>
-        <w:t xml:space="preserve">PhysicsSimulator </w:t>
-      </w:r>
-      <w:r>
-        <w:rPr>
-          <w:szCs w:val="24"/>
-          <w:lang w:val="en-US"/>
-        </w:rPr>
-        <w:t xml:space="preserve">physicsSimulator, </w:t>
-      </w:r>
+        <w:t>PhysicsSimulator</w:t>
+      </w:r>
+      <w:proofErr w:type="spellEnd"/>
       <w:r>
         <w:rPr>
           <w:rFonts w:cs="Courier New"/>
@@ -11088,6 +12485,32 @@
           <w:szCs w:val="24"/>
           <w:lang w:val="en-US"/>
         </w:rPr>
+        <w:t xml:space="preserve"> </w:t>
+      </w:r>
+      <w:proofErr w:type="spellStart"/>
+      <w:r>
+        <w:rPr>
+          <w:szCs w:val="24"/>
+          <w:lang w:val="en-US"/>
+        </w:rPr>
+        <w:t>physicsSimulator</w:t>
+      </w:r>
+      <w:proofErr w:type="spellEnd"/>
+      <w:r>
+        <w:rPr>
+          <w:szCs w:val="24"/>
+          <w:lang w:val="en-US"/>
+        </w:rPr>
+        <w:t xml:space="preserve">, </w:t>
+      </w:r>
+      <w:r>
+        <w:rPr>
+          <w:rFonts w:cs="Courier New"/>
+          <w:noProof/>
+          <w:color w:val="2B91AF"/>
+          <w:szCs w:val="24"/>
+          <w:lang w:val="en-US"/>
+        </w:rPr>
         <w:t xml:space="preserve">Body </w:t>
       </w:r>
       <w:r>
@@ -11112,7 +12535,23 @@
           <w:szCs w:val="24"/>
           <w:lang w:val="en-US"/>
         </w:rPr>
-        <w:t xml:space="preserve"> springConstant, </w:t>
+        <w:t xml:space="preserve"> </w:t>
+      </w:r>
+      <w:proofErr w:type="spellStart"/>
+      <w:r>
+        <w:rPr>
+          <w:szCs w:val="24"/>
+          <w:lang w:val="en-US"/>
+        </w:rPr>
+        <w:t>springConstant</w:t>
+      </w:r>
+      <w:proofErr w:type="spellEnd"/>
+      <w:r>
+        <w:rPr>
+          <w:szCs w:val="24"/>
+          <w:lang w:val="en-US"/>
+        </w:rPr>
+        <w:t xml:space="preserve">, </w:t>
       </w:r>
       <w:r>
         <w:rPr>
@@ -11129,7 +12568,23 @@
           <w:szCs w:val="24"/>
           <w:lang w:val="en-US"/>
         </w:rPr>
-        <w:t xml:space="preserve"> dampningConstant)</w:t>
+        <w:t xml:space="preserve"> </w:t>
+      </w:r>
+      <w:proofErr w:type="spellStart"/>
+      <w:r>
+        <w:rPr>
+          <w:szCs w:val="24"/>
+          <w:lang w:val="en-US"/>
+        </w:rPr>
+        <w:t>dampningConstant</w:t>
+      </w:r>
+      <w:proofErr w:type="spellEnd"/>
+      <w:r>
+        <w:rPr>
+          <w:szCs w:val="24"/>
+          <w:lang w:val="en-US"/>
+        </w:rPr>
+        <w:t>)</w:t>
       </w:r>
     </w:p>
     <w:p>
@@ -11144,12 +12599,21 @@
           <w:lang w:val="en-US"/>
         </w:rPr>
       </w:pPr>
+      <w:proofErr w:type="spellStart"/>
       <w:r>
         <w:rPr>
           <w:szCs w:val="24"/>
           <w:lang w:val="en-US"/>
         </w:rPr>
-        <w:t>CreateFixedAngleSpring(</w:t>
+        <w:t>CreateFixedAngleSpring</w:t>
+      </w:r>
+      <w:proofErr w:type="spellEnd"/>
+      <w:r>
+        <w:rPr>
+          <w:szCs w:val="24"/>
+          <w:lang w:val="en-US"/>
+        </w:rPr>
+        <w:t>(</w:t>
       </w:r>
       <w:r>
         <w:rPr>
@@ -11183,7 +12647,23 @@
           <w:szCs w:val="24"/>
           <w:lang w:val="en-US"/>
         </w:rPr>
-        <w:t xml:space="preserve"> springConstant, </w:t>
+        <w:t xml:space="preserve"> </w:t>
+      </w:r>
+      <w:proofErr w:type="spellStart"/>
+      <w:r>
+        <w:rPr>
+          <w:szCs w:val="24"/>
+          <w:lang w:val="en-US"/>
+        </w:rPr>
+        <w:t>springConstant</w:t>
+      </w:r>
+      <w:proofErr w:type="spellEnd"/>
+      <w:r>
+        <w:rPr>
+          <w:szCs w:val="24"/>
+          <w:lang w:val="en-US"/>
+        </w:rPr>
+        <w:t xml:space="preserve">, </w:t>
       </w:r>
       <w:r>
         <w:rPr>
@@ -11200,7 +12680,23 @@
           <w:szCs w:val="24"/>
           <w:lang w:val="en-US"/>
         </w:rPr>
-        <w:t xml:space="preserve"> dampningConstant)</w:t>
+        <w:t xml:space="preserve"> </w:t>
+      </w:r>
+      <w:proofErr w:type="spellStart"/>
+      <w:r>
+        <w:rPr>
+          <w:szCs w:val="24"/>
+          <w:lang w:val="en-US"/>
+        </w:rPr>
+        <w:t>dampningConstant</w:t>
+      </w:r>
+      <w:proofErr w:type="spellEnd"/>
+      <w:r>
+        <w:rPr>
+          <w:szCs w:val="24"/>
+          <w:lang w:val="en-US"/>
+        </w:rPr>
+        <w:t>)</w:t>
       </w:r>
     </w:p>
     <w:p>
@@ -11237,7 +12733,19 @@
         <w:rPr>
           <w:lang w:val="en-US"/>
         </w:rPr>
-        <w:t>e collisions system containing 2 different parts, where each part has one or more algortithms:</w:t>
+        <w:t xml:space="preserve">e collisions system containing 2 different parts, where each part has one or more </w:t>
+      </w:r>
+      <w:r>
+        <w:rPr>
+          <w:lang w:val="en-US"/>
+        </w:rPr>
+        <w:t>algorithms</w:t>
+      </w:r>
+      <w:r>
+        <w:rPr>
+          <w:lang w:val="en-US"/>
+        </w:rPr>
+        <w:t>:</w:t>
       </w:r>
     </w:p>
     <w:p>
@@ -11336,7 +12844,19 @@
         <w:rPr>
           <w:lang w:val="en-US"/>
         </w:rPr>
-        <w:t xml:space="preserve">SAT (Separate Axis Theorem) </w:t>
+        <w:t>SAT (Separat</w:t>
+      </w:r>
+      <w:r>
+        <w:rPr>
+          <w:lang w:val="en-US"/>
+        </w:rPr>
+        <w:t>ion of</w:t>
+      </w:r>
+      <w:r>
+        <w:rPr>
+          <w:lang w:val="en-US"/>
+        </w:rPr>
+        <w:t xml:space="preserve"> Axis Theorem) </w:t>
       </w:r>
     </w:p>
     <w:p>
@@ -11493,7 +13013,23 @@
           <w:b/>
           <w:lang w:val="en-US"/>
         </w:rPr>
-        <w:t>Sweep And Prune</w:t>
+        <w:t xml:space="preserve">Sweep </w:t>
+      </w:r>
+      <w:proofErr w:type="gramStart"/>
+      <w:r>
+        <w:rPr>
+          <w:b/>
+          <w:lang w:val="en-US"/>
+        </w:rPr>
+        <w:t>And</w:t>
+      </w:r>
+      <w:proofErr w:type="gramEnd"/>
+      <w:r>
+        <w:rPr>
+          <w:b/>
+          <w:lang w:val="en-US"/>
+        </w:rPr>
+        <w:t xml:space="preserve"> Prune</w:t>
       </w:r>
       <w:r>
         <w:rPr>
@@ -11524,7 +13060,6 @@
         <w:rPr>
           <w:lang w:val="en-US"/>
         </w:rPr>
-        <w:lastRenderedPageBreak/>
         <w:t>Also note that the SAP algorithm does not like teleporting objects or very high speed objects such as moving from one end of the world to the other or bullets.</w:t>
       </w:r>
       <w:r>
@@ -11594,6 +13129,7 @@
         <w:rPr>
           <w:lang w:val="en-US"/>
         </w:rPr>
+        <w:lastRenderedPageBreak/>
         <w:t xml:space="preserve">The </w:t>
       </w:r>
       <w:r>
@@ -11607,7 +13143,21 @@
         <w:rPr>
           <w:lang w:val="en-US"/>
         </w:rPr>
-        <w:t xml:space="preserve"> algorithm is developed by BioSlayer. The SS algorithm is the default one in Farseer Physics Engine. SS was originally </w:t>
+        <w:t xml:space="preserve"> algorithm is developed by </w:t>
+      </w:r>
+      <w:proofErr w:type="spellStart"/>
+      <w:r>
+        <w:rPr>
+          <w:lang w:val="en-US"/>
+        </w:rPr>
+        <w:t>BioSlayer</w:t>
+      </w:r>
+      <w:proofErr w:type="spellEnd"/>
+      <w:r>
+        <w:rPr>
+          <w:lang w:val="en-US"/>
+        </w:rPr>
+        <w:t xml:space="preserve">. The SS algorithm is the default one in Farseer Physics Engine. SS was originally </w:t>
       </w:r>
       <w:r>
         <w:rPr>
@@ -11619,7 +13169,21 @@
         <w:rPr>
           <w:lang w:val="en-US"/>
         </w:rPr>
-        <w:t xml:space="preserve"> on Sweep And Prune, but had some changes that made it perform better than SAP.</w:t>
+        <w:t xml:space="preserve"> on Sweep </w:t>
+      </w:r>
+      <w:proofErr w:type="gramStart"/>
+      <w:r>
+        <w:rPr>
+          <w:lang w:val="en-US"/>
+        </w:rPr>
+        <w:t>And</w:t>
+      </w:r>
+      <w:proofErr w:type="gramEnd"/>
+      <w:r>
+        <w:rPr>
+          <w:lang w:val="en-US"/>
+        </w:rPr>
+        <w:t xml:space="preserve"> Prune, but had some changes that made it perform better than SAP.</w:t>
       </w:r>
     </w:p>
     <w:p>
@@ -11680,7 +13244,21 @@
         <w:rPr>
           <w:lang w:val="en-US"/>
         </w:rPr>
-        <w:t>algorithm is the most simple of them all, but also the least performing of the 3. It iterates all the geometries in the world and compares their AABB's. The Brute Force algorithm is O(n^2) complexity, but is still very fast for low geometry count.</w:t>
+        <w:t xml:space="preserve">algorithm is the most simple of them all, but also the least performing of the 3. It iterates all the geometries in the world and compares their AABB's. The Brute Force algorithm is </w:t>
+      </w:r>
+      <w:proofErr w:type="gramStart"/>
+      <w:r>
+        <w:rPr>
+          <w:lang w:val="en-US"/>
+        </w:rPr>
+        <w:t>O(</w:t>
+      </w:r>
+      <w:proofErr w:type="gramEnd"/>
+      <w:r>
+        <w:rPr>
+          <w:lang w:val="en-US"/>
+        </w:rPr>
+        <w:t>n^2) complexity, but is still very fast for low geometry count.</w:t>
       </w:r>
     </w:p>
     <w:p>
@@ -11770,6 +13348,8 @@
         </w:rPr>
         <w:t xml:space="preserve"> (</w:t>
       </w:r>
+      <w:proofErr w:type="spellStart"/>
+      <w:proofErr w:type="gramStart"/>
       <w:r>
         <w:rPr>
           <w:rFonts w:ascii="Courier New" w:hAnsi="Courier New" w:cs="Courier New"/>
@@ -11788,7 +13368,47 @@
           <w:szCs w:val="20"/>
           <w:lang w:val="en-US"/>
         </w:rPr>
-        <w:t>.Intersect(_circleGeom.AABB,_rectangleGeom.AABB))</w:t>
+        <w:t>.Intersect</w:t>
+      </w:r>
+      <w:proofErr w:type="spellEnd"/>
+      <w:r>
+        <w:rPr>
+          <w:rFonts w:ascii="Courier New" w:hAnsi="Courier New" w:cs="Courier New"/>
+          <w:sz w:val="20"/>
+          <w:szCs w:val="20"/>
+          <w:lang w:val="en-US"/>
+        </w:rPr>
+        <w:t>(</w:t>
+      </w:r>
+      <w:proofErr w:type="gramEnd"/>
+      <w:r>
+        <w:rPr>
+          <w:rFonts w:ascii="Courier New" w:hAnsi="Courier New" w:cs="Courier New"/>
+          <w:sz w:val="20"/>
+          <w:szCs w:val="20"/>
+          <w:lang w:val="en-US"/>
+        </w:rPr>
+        <w:t>_</w:t>
+      </w:r>
+      <w:proofErr w:type="spellStart"/>
+      <w:r>
+        <w:rPr>
+          <w:rFonts w:ascii="Courier New" w:hAnsi="Courier New" w:cs="Courier New"/>
+          <w:sz w:val="20"/>
+          <w:szCs w:val="20"/>
+          <w:lang w:val="en-US"/>
+        </w:rPr>
+        <w:t>circleGeom.AABB,_rectangleGeom.AABB</w:t>
+      </w:r>
+      <w:proofErr w:type="spellEnd"/>
+      <w:r>
+        <w:rPr>
+          <w:rFonts w:ascii="Courier New" w:hAnsi="Courier New" w:cs="Courier New"/>
+          <w:sz w:val="20"/>
+          <w:szCs w:val="20"/>
+          <w:lang w:val="en-US"/>
+        </w:rPr>
+        <w:t>))</w:t>
       </w:r>
       <w:r>
         <w:rPr>
@@ -11933,9 +13553,8 @@
             <w:r>
               <w:rPr>
                 <w:noProof/>
-                <w:lang w:eastAsia="da-DK"/>
+                <w:lang w:val="en-US"/>
               </w:rPr>
-              <w:lastRenderedPageBreak/>
               <w:drawing>
                 <wp:inline distT="0" distB="0" distL="0" distR="0">
                   <wp:extent cx="2952750" cy="1962150"/>
@@ -11954,7 +13573,7 @@
                           </pic:cNvPicPr>
                         </pic:nvPicPr>
                         <pic:blipFill>
-                          <a:blip r:embed="rId14"/>
+                          <a:blip r:embed="rId14" cstate="print"/>
                           <a:srcRect/>
                           <a:stretch>
                             <a:fillRect/>
@@ -12007,7 +13626,6 @@
                 <w:szCs w:val="24"/>
                 <w:lang w:val="en-US"/>
               </w:rPr>
-              <w:lastRenderedPageBreak/>
               <w:t>Intersection and collision (touching)</w:t>
             </w:r>
           </w:p>
@@ -12023,9 +13641,8 @@
             <w:r>
               <w:rPr>
                 <w:noProof/>
-                <w:lang w:eastAsia="da-DK"/>
+                <w:lang w:val="en-US"/>
               </w:rPr>
-              <w:lastRenderedPageBreak/>
               <w:drawing>
                 <wp:inline distT="0" distB="0" distL="0" distR="0">
                   <wp:extent cx="2952750" cy="1962150"/>
@@ -12044,7 +13661,7 @@
                           </pic:cNvPicPr>
                         </pic:nvPicPr>
                         <pic:blipFill>
-                          <a:blip r:embed="rId15"/>
+                          <a:blip r:embed="rId15" cstate="print"/>
                           <a:srcRect/>
                           <a:stretch>
                             <a:fillRect/>
@@ -12119,6 +13736,7 @@
         <w:rPr>
           <w:lang w:val="en-US"/>
         </w:rPr>
+        <w:lastRenderedPageBreak/>
         <w:t>Narrow phase</w:t>
       </w:r>
       <w:bookmarkEnd w:id="41"/>
@@ -12153,8 +13771,16 @@
         <w:rPr>
           <w:lang w:val="en-US"/>
         </w:rPr>
-        <w:t>Here is a short overview of what happens in the narrow phase:</w:t>
-      </w:r>
+        <w:t>Here is a short overview of what happens in the narrow phase</w:t>
+      </w:r>
+      <w:proofErr w:type="gramStart"/>
+      <w:r>
+        <w:rPr>
+          <w:lang w:val="en-US"/>
+        </w:rPr>
+        <w:t>:</w:t>
+      </w:r>
+      <w:proofErr w:type="gramEnd"/>
       <w:r>
         <w:rPr>
           <w:lang w:val="en-US"/>
@@ -12275,7 +13901,21 @@
         <w:rPr>
           <w:lang w:val="en-US"/>
         </w:rPr>
-        <w:t>Do 1. and 2. on the second geometry</w:t>
+        <w:t xml:space="preserve">Do 1. </w:t>
+      </w:r>
+      <w:proofErr w:type="gramStart"/>
+      <w:r>
+        <w:rPr>
+          <w:lang w:val="en-US"/>
+        </w:rPr>
+        <w:t>and</w:t>
+      </w:r>
+      <w:proofErr w:type="gramEnd"/>
+      <w:r>
+        <w:rPr>
+          <w:lang w:val="en-US"/>
+        </w:rPr>
+        <w:t xml:space="preserve"> 2. on the second geometry</w:t>
       </w:r>
     </w:p>
     <w:p>
@@ -12294,7 +13934,21 @@
         <w:rPr>
           <w:lang w:val="en-US"/>
         </w:rPr>
-        <w:t>If there are any contacts in the contact list, fire the OnCollision event providing the 2 geometries and the contact list.</w:t>
+        <w:t xml:space="preserve">If there are any contacts in the contact list, fire the </w:t>
+      </w:r>
+      <w:proofErr w:type="spellStart"/>
+      <w:r>
+        <w:rPr>
+          <w:lang w:val="en-US"/>
+        </w:rPr>
+        <w:t>OnCollision</w:t>
+      </w:r>
+      <w:proofErr w:type="spellEnd"/>
+      <w:r>
+        <w:rPr>
+          <w:lang w:val="en-US"/>
+        </w:rPr>
+        <w:t xml:space="preserve"> event providing the 2 geometries and the contact list.</w:t>
       </w:r>
     </w:p>
     <w:p>
@@ -12421,7 +14075,6 @@
         <w:rPr>
           <w:lang w:val="en-US"/>
         </w:rPr>
-        <w:lastRenderedPageBreak/>
         <w:t xml:space="preserve">Distance </w:t>
       </w:r>
       <w:r>
@@ -12443,7 +14096,21 @@
         <w:rPr>
           <w:lang w:val="en-US"/>
         </w:rPr>
-        <w:t>All geometries contains a Grid object. It's used by the narrow phase collision detection and uses a "distance grid". A distance grid is a pre-computed grid where each grid point contains the distance to the closest point on the geometry and the</w:t>
+        <w:t xml:space="preserve">All geometries </w:t>
+      </w:r>
+      <w:proofErr w:type="gramStart"/>
+      <w:r>
+        <w:rPr>
+          <w:lang w:val="en-US"/>
+        </w:rPr>
+        <w:t>contains</w:t>
+      </w:r>
+      <w:proofErr w:type="gramEnd"/>
+      <w:r>
+        <w:rPr>
+          <w:lang w:val="en-US"/>
+        </w:rPr>
+        <w:t xml:space="preserve"> a Grid object. It's used by the narrow phase collision detection and uses a "distance grid". A distance grid is a pre-computed grid where each grid point contains the distance to the closest point on the geometry and the</w:t>
       </w:r>
       <w:r>
         <w:rPr>
@@ -12461,7 +14128,14 @@
         <w:rPr>
           <w:lang w:val="en-US"/>
         </w:rPr>
-        <w:t xml:space="preserve"> (For more information on normal</w:t>
+        <w:t xml:space="preserve"> (For more information on </w:t>
+      </w:r>
+      <w:proofErr w:type="spellStart"/>
+      <w:r>
+        <w:rPr>
+          <w:lang w:val="en-US"/>
+        </w:rPr>
+        <w:t>normal</w:t>
       </w:r>
       <w:r>
         <w:rPr>
@@ -12469,6 +14143,7 @@
         </w:rPr>
         <w:t>s</w:t>
       </w:r>
+      <w:proofErr w:type="spellEnd"/>
       <w:r>
         <w:rPr>
           <w:lang w:val="en-US"/>
@@ -12506,7 +14181,21 @@
         <w:rPr>
           <w:lang w:val="en-US"/>
         </w:rPr>
-        <w:t xml:space="preserve"> the geometry are negated. A picture of the grid and it's points is shown below:</w:t>
+        <w:t xml:space="preserve"> the geometry are negated. A picture of the grid and </w:t>
+      </w:r>
+      <w:proofErr w:type="gramStart"/>
+      <w:r>
+        <w:rPr>
+          <w:lang w:val="en-US"/>
+        </w:rPr>
+        <w:t>it's</w:t>
+      </w:r>
+      <w:proofErr w:type="gramEnd"/>
+      <w:r>
+        <w:rPr>
+          <w:lang w:val="en-US"/>
+        </w:rPr>
+        <w:t xml:space="preserve"> points is shown below:</w:t>
       </w:r>
     </w:p>
     <w:p>
@@ -12527,8 +14216,9 @@
         <w:rPr>
           <w:b/>
           <w:noProof/>
-          <w:lang w:eastAsia="da-DK"/>
-        </w:rPr>
+          <w:lang w:val="en-US"/>
+        </w:rPr>
+        <w:lastRenderedPageBreak/>
         <w:drawing>
           <wp:inline distT="0" distB="0" distL="0" distR="0">
             <wp:extent cx="4819650" cy="4648200"/>
@@ -12547,7 +14237,7 @@
                     </pic:cNvPicPr>
                   </pic:nvPicPr>
                   <pic:blipFill>
-                    <a:blip r:embed="rId16"/>
+                    <a:blip r:embed="rId16" cstate="print"/>
                     <a:srcRect/>
                     <a:stretch>
                       <a:fillRect/>
@@ -12607,18 +14297,112 @@
         <w:rPr>
           <w:lang w:val="en-US"/>
         </w:rPr>
-        <w:t>The grid is calculated from the provided grid cell size in the Geom constructor or when using the GeomFactory. A small grid cell size makes the grid more precise and therefore also makes the collision detection more precise.</w:t>
-      </w:r>
-    </w:p>
-    <w:p>
-      <w:pPr>
-        <w:rPr>
-          <w:lang w:val="en-US"/>
-        </w:rPr>
-      </w:pPr>
-    </w:p>
-    <w:p>
-      <w:pPr>
+        <w:t xml:space="preserve">The grid is calculated from the provided grid cell size in the </w:t>
+      </w:r>
+      <w:proofErr w:type="spellStart"/>
+      <w:r>
+        <w:rPr>
+          <w:lang w:val="en-US"/>
+        </w:rPr>
+        <w:t>Geom</w:t>
+      </w:r>
+      <w:proofErr w:type="spellEnd"/>
+      <w:r>
+        <w:rPr>
+          <w:lang w:val="en-US"/>
+        </w:rPr>
+        <w:t xml:space="preserve"> constructor or when using the </w:t>
+      </w:r>
+      <w:proofErr w:type="spellStart"/>
+      <w:r>
+        <w:rPr>
+          <w:lang w:val="en-US"/>
+        </w:rPr>
+        <w:t>GeomFactory</w:t>
+      </w:r>
+      <w:proofErr w:type="spellEnd"/>
+      <w:r>
+        <w:rPr>
+          <w:lang w:val="en-US"/>
+        </w:rPr>
+        <w:t>. A small grid cell size makes the grid more precise and therefore also makes the collision detection more precise.</w:t>
+      </w:r>
+    </w:p>
+    <w:p>
+      <w:pPr>
+        <w:rPr>
+          <w:lang w:val="en-US"/>
+        </w:rPr>
+      </w:pPr>
+    </w:p>
+    <w:p>
+      <w:pPr>
+        <w:rPr>
+          <w:lang w:val="en-US"/>
+        </w:rPr>
+      </w:pPr>
+      <w:r>
+        <w:rPr>
+          <w:lang w:val="en-US"/>
+        </w:rPr>
+        <w:t xml:space="preserve">Calculation of the grid can be quite time consuming, so it might be a good idea to pre-instantiate all your geometries beforehand and choose a grid cell size that is perfect for the geometry. </w:t>
+      </w:r>
+      <w:proofErr w:type="gramStart"/>
+      <w:r>
+        <w:rPr>
+          <w:lang w:val="en-US"/>
+        </w:rPr>
+        <w:t>More on this in the "Performance" chapter.</w:t>
+      </w:r>
+      <w:proofErr w:type="gramEnd"/>
+    </w:p>
+    <w:p>
+      <w:pPr>
+        <w:rPr>
+          <w:lang w:val="en-US"/>
+        </w:rPr>
+      </w:pPr>
+    </w:p>
+    <w:p>
+      <w:pPr>
+        <w:pStyle w:val="Heading2"/>
+        <w:rPr>
+          <w:lang w:val="en-US"/>
+        </w:rPr>
+      </w:pPr>
+      <w:r>
+        <w:rPr>
+          <w:lang w:val="en-US"/>
+        </w:rPr>
+        <w:t>SAT</w:t>
+      </w:r>
+    </w:p>
+    <w:p>
+      <w:pPr>
+        <w:rPr>
+          <w:lang w:val="en-US"/>
+        </w:rPr>
+      </w:pPr>
+      <w:r>
+        <w:rPr>
+          <w:lang w:val="en-US"/>
+        </w:rPr>
+        <w:t>SAT or Separate Axis Theorem is an algorithm that came with Farseer Physics 2.1. Compared to the Distance Grid, it only supports convex polygons by nature. It is a faster algorithm than the Distance Grid because it takes advantage of the convex-only polygons.</w:t>
+      </w:r>
+      <w:r>
+        <w:rPr>
+          <w:lang w:val="en-US"/>
+        </w:rPr>
+        <w:t xml:space="preserve"> As SAT is based on different principals then Distance Grid some changes need to take place.</w:t>
+      </w:r>
+    </w:p>
+    <w:p>
+      <w:pPr>
+        <w:pStyle w:val="ListParagraph"/>
+        <w:numPr>
+          <w:ilvl w:val="0"/>
+          <w:numId w:val="48"/>
+        </w:numPr>
         <w:rPr>
           <w:lang w:val="en-US"/>
         </w:rPr>
@@ -12628,41 +14412,143 @@
           <w:lang w:val="en-US"/>
         </w:rPr>
         <w:lastRenderedPageBreak/>
-        <w:t>Calculation of the grid can be quite time consuming, so it might be a good idea to pre-instantiate all your geometries beforehand and choose a grid cell size that is perfect for the geometry. More on this in the "Performance" chapter.</w:t>
-      </w:r>
-    </w:p>
-    <w:p>
-      <w:pPr>
-        <w:rPr>
-          <w:lang w:val="en-US"/>
-        </w:rPr>
-      </w:pPr>
-    </w:p>
-    <w:p>
-      <w:pPr>
-        <w:pStyle w:val="Heading2"/>
-        <w:rPr>
-          <w:lang w:val="en-US"/>
-        </w:rPr>
-      </w:pPr>
-      <w:r>
-        <w:rPr>
-          <w:lang w:val="en-US"/>
-        </w:rPr>
-        <w:t>SAT</w:t>
-      </w:r>
-    </w:p>
-    <w:p>
-      <w:pPr>
-        <w:rPr>
-          <w:lang w:val="en-US"/>
-        </w:rPr>
-      </w:pPr>
-      <w:r>
-        <w:rPr>
-          <w:lang w:val="en-US"/>
-        </w:rPr>
-        <w:t>SAT or Separate Axis Theorem is an algorithm that came with Farseer Physics 2.1. Compared to the Distance Grid, it only supports convex polygons by nature. It is a faster algorithm than the Distance Grid because it takes advantage of the convex-only polygons.</w:t>
+        <w:t>SAT supports convex only collision detection, but if a concave geometry is created with it will be automatically decomposed (broken up) into a set of convex polygons.</w:t>
+      </w:r>
+    </w:p>
+    <w:p>
+      <w:pPr>
+        <w:pStyle w:val="ListParagraph"/>
+        <w:numPr>
+          <w:ilvl w:val="0"/>
+          <w:numId w:val="48"/>
+        </w:numPr>
+        <w:rPr>
+          <w:lang w:val="en-US"/>
+        </w:rPr>
+      </w:pPr>
+      <w:r>
+        <w:rPr>
+          <w:lang w:val="en-US"/>
+        </w:rPr>
+        <w:t xml:space="preserve">SAT doesn’t require any subdivision and in fact that will create a huge performance hit if used. SAT handles edges of any length with just 2 vertices.                                              </w:t>
+      </w:r>
+      <w:r>
+        <w:rPr>
+          <w:b/>
+          <w:lang w:val="en-US"/>
+        </w:rPr>
+        <w:t>Note:</w:t>
+      </w:r>
+      <w:r>
+        <w:rPr>
+          <w:lang w:val="en-US"/>
+        </w:rPr>
+        <w:t xml:space="preserve"> </w:t>
+      </w:r>
+      <w:r>
+        <w:rPr>
+          <w:rFonts w:ascii="Courier New" w:hAnsi="Courier New" w:cs="Courier New"/>
+          <w:noProof/>
+          <w:color w:val="2B91AF"/>
+          <w:sz w:val="20"/>
+          <w:szCs w:val="20"/>
+          <w:lang w:val="en-US"/>
+        </w:rPr>
+        <w:t>Vertices</w:t>
+      </w:r>
+      <w:r>
+        <w:rPr>
+          <w:rFonts w:ascii="Courier New" w:hAnsi="Courier New" w:cs="Courier New"/>
+          <w:noProof/>
+          <w:sz w:val="20"/>
+          <w:szCs w:val="20"/>
+          <w:lang w:val="en-US"/>
+        </w:rPr>
+        <w:t>.CreateRectangle</w:t>
+      </w:r>
+      <w:r>
+        <w:rPr>
+          <w:rFonts w:ascii="Courier New" w:hAnsi="Courier New" w:cs="Courier New"/>
+          <w:noProof/>
+          <w:sz w:val="20"/>
+          <w:szCs w:val="20"/>
+          <w:lang w:val="en-US"/>
+        </w:rPr>
+        <w:t xml:space="preserve"> creates a rectangle with 16 vertices only 4 are needed. Use CreateSimpleRectangle instead which only creates 4, one for each corner.</w:t>
+      </w:r>
+    </w:p>
+    <w:p>
+      <w:pPr>
+        <w:pStyle w:val="ListParagraph"/>
+        <w:numPr>
+          <w:ilvl w:val="0"/>
+          <w:numId w:val="48"/>
+        </w:numPr>
+        <w:rPr>
+          <w:lang w:val="en-US"/>
+        </w:rPr>
+      </w:pPr>
+      <w:r>
+        <w:rPr>
+          <w:lang w:val="en-US"/>
+        </w:rPr>
+        <w:t>SAT provides outstanding separation of overlapping geometries whereas Distance Grid will often overlap the geometries on top of each other and create extra unneeded collisions. That being said with SAT you can create several geometries in the same place and they will separate (in like 98% of cases).</w:t>
+      </w:r>
+    </w:p>
+    <w:p>
+      <w:pPr>
+        <w:pStyle w:val="ListParagraph"/>
+        <w:numPr>
+          <w:ilvl w:val="0"/>
+          <w:numId w:val="48"/>
+        </w:numPr>
+        <w:rPr>
+          <w:lang w:val="en-US"/>
+        </w:rPr>
+      </w:pPr>
+      <w:r>
+        <w:rPr>
+          <w:lang w:val="en-US"/>
+        </w:rPr>
+        <w:t>SAT has no pre-computation time (unless you use concave geometries).</w:t>
+      </w:r>
+    </w:p>
+    <w:p>
+      <w:pPr>
+        <w:pStyle w:val="ListParagraph"/>
+        <w:numPr>
+          <w:ilvl w:val="0"/>
+          <w:numId w:val="48"/>
+        </w:numPr>
+        <w:rPr>
+          <w:lang w:val="en-US"/>
+        </w:rPr>
+      </w:pPr>
+      <w:r>
+        <w:rPr>
+          <w:lang w:val="en-US"/>
+        </w:rPr>
+        <w:t>SAT allows dynamic changing of the geometry. I.E</w:t>
+      </w:r>
+      <w:proofErr w:type="gramStart"/>
+      <w:r>
+        <w:rPr>
+          <w:lang w:val="en-US"/>
+        </w:rPr>
+        <w:t>.-</w:t>
+      </w:r>
+      <w:proofErr w:type="gramEnd"/>
+      <w:r>
+        <w:rPr>
+          <w:lang w:val="en-US"/>
+        </w:rPr>
+        <w:t xml:space="preserve"> you can move the vertices </w:t>
+      </w:r>
+      <w:r>
+        <w:rPr>
+          <w:lang w:val="en-US"/>
+        </w:rPr>
+        <w:t>that define the geometry in real time.</w:t>
       </w:r>
     </w:p>
     <w:p>
@@ -12873,14 +14759,28 @@
         <w:rPr>
           <w:lang w:val="en-US" w:eastAsia="da-DK"/>
         </w:rPr>
-        <w:t>Here is how to set the collision group on a geometry:</w:t>
-      </w:r>
-    </w:p>
-    <w:p>
-      <w:pPr>
+        <w:t xml:space="preserve">Here is how to set the collision group on </w:t>
+      </w:r>
+      <w:proofErr w:type="gramStart"/>
+      <w:r>
         <w:rPr>
           <w:lang w:val="en-US" w:eastAsia="da-DK"/>
         </w:rPr>
+        <w:t>a geometry</w:t>
+      </w:r>
+      <w:proofErr w:type="gramEnd"/>
+      <w:r>
+        <w:rPr>
+          <w:lang w:val="en-US" w:eastAsia="da-DK"/>
+        </w:rPr>
+        <w:t>:</w:t>
+      </w:r>
+    </w:p>
+    <w:p>
+      <w:pPr>
+        <w:rPr>
+          <w:lang w:val="en-US" w:eastAsia="da-DK"/>
+        </w:rPr>
       </w:pPr>
     </w:p>
     <w:p>
@@ -13293,7 +15193,35 @@
         <w:rPr>
           <w:lang w:val="en-US" w:eastAsia="da-DK"/>
         </w:rPr>
-        <w:t xml:space="preserve">Even if rectGeom and circleGeom are overlapping each other, they will not collide with each other. While collision groups are easy to use, they can be very limited, that why </w:t>
+        <w:t xml:space="preserve">Even if </w:t>
+      </w:r>
+      <w:proofErr w:type="spellStart"/>
+      <w:r>
+        <w:rPr>
+          <w:lang w:val="en-US" w:eastAsia="da-DK"/>
+        </w:rPr>
+        <w:t>rectGeom</w:t>
+      </w:r>
+      <w:proofErr w:type="spellEnd"/>
+      <w:r>
+        <w:rPr>
+          <w:lang w:val="en-US" w:eastAsia="da-DK"/>
+        </w:rPr>
+        <w:t xml:space="preserve"> and </w:t>
+      </w:r>
+      <w:proofErr w:type="spellStart"/>
+      <w:r>
+        <w:rPr>
+          <w:lang w:val="en-US" w:eastAsia="da-DK"/>
+        </w:rPr>
+        <w:t>circleGeom</w:t>
+      </w:r>
+      <w:proofErr w:type="spellEnd"/>
+      <w:r>
+        <w:rPr>
+          <w:lang w:val="en-US" w:eastAsia="da-DK"/>
+        </w:rPr>
+        <w:t xml:space="preserve"> are overlapping each other, they will not collide with each other. While collision groups are easy to use, they can be very limited, that why </w:t>
       </w:r>
       <w:r>
         <w:rPr>
@@ -13349,6 +15277,7 @@
           <w:lang w:val="en-US" w:eastAsia="da-DK"/>
         </w:rPr>
       </w:pPr>
+      <w:proofErr w:type="spellStart"/>
       <w:r>
         <w:rPr>
           <w:b/>
@@ -13356,6 +15285,7 @@
         </w:rPr>
         <w:t>CollisionCategories</w:t>
       </w:r>
+      <w:proofErr w:type="spellEnd"/>
     </w:p>
     <w:p>
       <w:pPr>
@@ -13373,8 +15303,16 @@
         <w:rPr>
           <w:lang w:val="en-US" w:eastAsia="da-DK"/>
         </w:rPr>
-        <w:t>Defaults to CollisionCategory.All</w:t>
-      </w:r>
+        <w:t xml:space="preserve">Defaults to </w:t>
+      </w:r>
+      <w:proofErr w:type="spellStart"/>
+      <w:r>
+        <w:rPr>
+          <w:lang w:val="en-US" w:eastAsia="da-DK"/>
+        </w:rPr>
+        <w:t>CollisionCategory.All</w:t>
+      </w:r>
+      <w:proofErr w:type="spellEnd"/>
     </w:p>
     <w:p>
       <w:pPr>
@@ -13421,6 +15359,7 @@
           <w:lang w:val="en-US" w:eastAsia="da-DK"/>
         </w:rPr>
       </w:pPr>
+      <w:proofErr w:type="spellStart"/>
       <w:r>
         <w:rPr>
           <w:b/>
@@ -13428,6 +15367,7 @@
         </w:rPr>
         <w:t>CollidesWith</w:t>
       </w:r>
+      <w:proofErr w:type="spellEnd"/>
     </w:p>
     <w:p>
       <w:pPr>
@@ -13445,8 +15385,16 @@
         <w:rPr>
           <w:lang w:val="en-US" w:eastAsia="da-DK"/>
         </w:rPr>
-        <w:t>Defaults to CollisionCategory.All</w:t>
-      </w:r>
+        <w:t xml:space="preserve">Defaults to </w:t>
+      </w:r>
+      <w:proofErr w:type="spellStart"/>
+      <w:r>
+        <w:rPr>
+          <w:lang w:val="en-US" w:eastAsia="da-DK"/>
+        </w:rPr>
+        <w:t>CollisionCategory.All</w:t>
+      </w:r>
+      <w:proofErr w:type="spellEnd"/>
     </w:p>
     <w:p>
       <w:pPr>
@@ -13495,11 +15443,61 @@
           <w:lang w:val="en-US" w:eastAsia="da-DK"/>
         </w:rPr>
       </w:pPr>
+      <w:proofErr w:type="gramStart"/>
       <w:r>
         <w:rPr>
           <w:lang w:val="en-US" w:eastAsia="da-DK"/>
         </w:rPr>
-        <w:t xml:space="preserve">Collision categories uses an enum called CollisionCategory that has a special flag enabled on it, so it's able to do bitwise operations. (more info </w:t>
+        <w:t>Collision categories uses</w:t>
+      </w:r>
+      <w:proofErr w:type="gramEnd"/>
+      <w:r>
+        <w:rPr>
+          <w:lang w:val="en-US" w:eastAsia="da-DK"/>
+        </w:rPr>
+        <w:t xml:space="preserve"> an </w:t>
+      </w:r>
+      <w:proofErr w:type="spellStart"/>
+      <w:r>
+        <w:rPr>
+          <w:lang w:val="en-US" w:eastAsia="da-DK"/>
+        </w:rPr>
+        <w:t>enum</w:t>
+      </w:r>
+      <w:proofErr w:type="spellEnd"/>
+      <w:r>
+        <w:rPr>
+          <w:lang w:val="en-US" w:eastAsia="da-DK"/>
+        </w:rPr>
+        <w:t xml:space="preserve"> called </w:t>
+      </w:r>
+      <w:proofErr w:type="spellStart"/>
+      <w:r>
+        <w:rPr>
+          <w:lang w:val="en-US" w:eastAsia="da-DK"/>
+        </w:rPr>
+        <w:t>CollisionCategory</w:t>
+      </w:r>
+      <w:proofErr w:type="spellEnd"/>
+      <w:r>
+        <w:rPr>
+          <w:lang w:val="en-US" w:eastAsia="da-DK"/>
+        </w:rPr>
+        <w:t xml:space="preserve"> that has a special flag enabled on it, so it's able to do bitwise operations. (</w:t>
+      </w:r>
+      <w:proofErr w:type="gramStart"/>
+      <w:r>
+        <w:rPr>
+          <w:lang w:val="en-US" w:eastAsia="da-DK"/>
+        </w:rPr>
+        <w:t>more</w:t>
+      </w:r>
+      <w:proofErr w:type="gramEnd"/>
+      <w:r>
+        <w:rPr>
+          <w:lang w:val="en-US" w:eastAsia="da-DK"/>
+        </w:rPr>
+        <w:t xml:space="preserve"> info </w:t>
       </w:r>
       <w:hyperlink r:id="rId17" w:history="1">
         <w:r>
@@ -13760,6 +15758,7 @@
         </w:rPr>
         <w:t xml:space="preserve">rectGeom.CollidesWith = </w:t>
       </w:r>
+      <w:proofErr w:type="spellStart"/>
       <w:r>
         <w:rPr>
           <w:rFonts w:ascii="Courier New" w:hAnsi="Courier New" w:cs="Courier New"/>
@@ -13777,7 +15776,17 @@
           <w:szCs w:val="20"/>
           <w:lang w:val="en-US" w:eastAsia="da-DK"/>
         </w:rPr>
-        <w:t>.All &amp; ~</w:t>
+        <w:t>.All</w:t>
+      </w:r>
+      <w:proofErr w:type="spellEnd"/>
+      <w:r>
+        <w:rPr>
+          <w:rFonts w:ascii="Courier New" w:hAnsi="Courier New" w:cs="Courier New"/>
+          <w:sz w:val="20"/>
+          <w:szCs w:val="20"/>
+          <w:lang w:val="en-US" w:eastAsia="da-DK"/>
+        </w:rPr>
+        <w:t xml:space="preserve"> &amp; ~</w:t>
       </w:r>
       <w:r>
         <w:rPr>
@@ -14060,6 +16069,7 @@
         </w:rPr>
         <w:t xml:space="preserve">circleGeom.CollidesWith = </w:t>
       </w:r>
+      <w:proofErr w:type="spellStart"/>
       <w:r>
         <w:rPr>
           <w:rFonts w:ascii="Courier New" w:hAnsi="Courier New" w:cs="Courier New"/>
@@ -14077,7 +16087,17 @@
           <w:szCs w:val="20"/>
           <w:lang w:val="en-US" w:eastAsia="da-DK"/>
         </w:rPr>
-        <w:t>.All &amp; ~</w:t>
+        <w:t>.All</w:t>
+      </w:r>
+      <w:proofErr w:type="spellEnd"/>
+      <w:r>
+        <w:rPr>
+          <w:rFonts w:ascii="Courier New" w:hAnsi="Courier New" w:cs="Courier New"/>
+          <w:sz w:val="20"/>
+          <w:szCs w:val="20"/>
+          <w:lang w:val="en-US" w:eastAsia="da-DK"/>
+        </w:rPr>
+        <w:t xml:space="preserve"> &amp; ~</w:t>
       </w:r>
       <w:r>
         <w:rPr>
@@ -14126,8 +16146,16 @@
         <w:rPr>
           <w:lang w:val="en-US"/>
         </w:rPr>
-        <w:t>Just to clarify what the operators mean:</w:t>
-      </w:r>
+        <w:t>Just to clarify what the operators mean</w:t>
+      </w:r>
+      <w:proofErr w:type="gramStart"/>
+      <w:r>
+        <w:rPr>
+          <w:lang w:val="en-US"/>
+        </w:rPr>
+        <w:t>:</w:t>
+      </w:r>
+      <w:proofErr w:type="gramEnd"/>
       <w:r>
         <w:rPr>
           <w:lang w:val="en-US"/>
@@ -14140,7 +16168,21 @@
           <w:lang w:val="en-US"/>
         </w:rPr>
         <w:br/>
-        <w:t>2.   &amp;   This one means AN</w:t>
+        <w:t xml:space="preserve">2.   &amp;   </w:t>
+      </w:r>
+      <w:proofErr w:type="gramStart"/>
+      <w:r>
+        <w:rPr>
+          <w:lang w:val="en-US"/>
+        </w:rPr>
+        <w:t>This</w:t>
+      </w:r>
+      <w:proofErr w:type="gramEnd"/>
+      <w:r>
+        <w:rPr>
+          <w:lang w:val="en-US"/>
+        </w:rPr>
+        <w:t xml:space="preserve"> one means AN</w:t>
       </w:r>
       <w:r>
         <w:rPr>
@@ -14153,7 +16195,21 @@
           <w:lang w:val="en-US"/>
         </w:rPr>
         <w:br/>
-        <w:t>3.   ~|   This one means NOT</w:t>
+        <w:t xml:space="preserve">3.   ~|   </w:t>
+      </w:r>
+      <w:proofErr w:type="gramStart"/>
+      <w:r>
+        <w:rPr>
+          <w:lang w:val="en-US"/>
+        </w:rPr>
+        <w:t>This</w:t>
+      </w:r>
+      <w:proofErr w:type="gramEnd"/>
+      <w:r>
+        <w:rPr>
+          <w:lang w:val="en-US"/>
+        </w:rPr>
+        <w:t xml:space="preserve"> one means NOT</w:t>
       </w:r>
       <w:r>
         <w:rPr>
@@ -14174,11 +16230,19 @@
         </w:rPr>
         <w:t xml:space="preserve">The </w:t>
       </w:r>
+      <w:proofErr w:type="spellStart"/>
       <w:r>
         <w:rPr>
           <w:lang w:val="en-US" w:eastAsia="da-DK"/>
         </w:rPr>
-        <w:t xml:space="preserve">rectGeom is a member of </w:t>
+        <w:t>rectGeom</w:t>
+      </w:r>
+      <w:proofErr w:type="spellEnd"/>
+      <w:r>
+        <w:rPr>
+          <w:lang w:val="en-US" w:eastAsia="da-DK"/>
+        </w:rPr>
+        <w:t xml:space="preserve"> is a member of </w:t>
       </w:r>
       <w:r>
         <w:rPr>
@@ -14218,7 +16282,21 @@
         <w:rPr>
           <w:lang w:val="en-US" w:eastAsia="da-DK"/>
         </w:rPr>
-        <w:t xml:space="preserve">The circleGeom is a member of </w:t>
+        <w:t xml:space="preserve">The </w:t>
+      </w:r>
+      <w:proofErr w:type="spellStart"/>
+      <w:r>
+        <w:rPr>
+          <w:lang w:val="en-US" w:eastAsia="da-DK"/>
+        </w:rPr>
+        <w:t>circleGeom</w:t>
+      </w:r>
+      <w:proofErr w:type="spellEnd"/>
+      <w:r>
+        <w:rPr>
+          <w:lang w:val="en-US" w:eastAsia="da-DK"/>
+        </w:rPr>
+        <w:t xml:space="preserve"> is a member of </w:t>
       </w:r>
       <w:r>
         <w:rPr>
@@ -14273,6 +16351,7 @@
         <w:rPr>
           <w:lang w:val="en-US"/>
         </w:rPr>
+        <w:lastRenderedPageBreak/>
         <w:t>Collision Events</w:t>
       </w:r>
       <w:bookmarkEnd w:id="47"/>
@@ -14303,12 +16382,33 @@
           <w:lang w:val="en-US"/>
         </w:rPr>
       </w:pPr>
-      <w:r>
-        <w:rPr>
-          <w:lang w:val="en-US"/>
-        </w:rPr>
-        <w:lastRenderedPageBreak/>
-        <w:t>OnCollision (in Geom class)</w:t>
+      <w:proofErr w:type="spellStart"/>
+      <w:r>
+        <w:rPr>
+          <w:lang w:val="en-US"/>
+        </w:rPr>
+        <w:t>OnCollision</w:t>
+      </w:r>
+      <w:proofErr w:type="spellEnd"/>
+      <w:r>
+        <w:rPr>
+          <w:lang w:val="en-US"/>
+        </w:rPr>
+        <w:t xml:space="preserve"> (in </w:t>
+      </w:r>
+      <w:proofErr w:type="spellStart"/>
+      <w:r>
+        <w:rPr>
+          <w:lang w:val="en-US"/>
+        </w:rPr>
+        <w:t>Geom</w:t>
+      </w:r>
+      <w:proofErr w:type="spellEnd"/>
+      <w:r>
+        <w:rPr>
+          <w:lang w:val="en-US"/>
+        </w:rPr>
+        <w:t xml:space="preserve"> class)</w:t>
       </w:r>
     </w:p>
     <w:p>
@@ -14323,11 +16423,33 @@
           <w:lang w:val="en-US"/>
         </w:rPr>
       </w:pPr>
-      <w:r>
-        <w:rPr>
-          <w:lang w:val="en-US"/>
-        </w:rPr>
-        <w:t>OnSeparation (in Geom class)</w:t>
+      <w:proofErr w:type="spellStart"/>
+      <w:r>
+        <w:rPr>
+          <w:lang w:val="en-US"/>
+        </w:rPr>
+        <w:t>OnSeparation</w:t>
+      </w:r>
+      <w:proofErr w:type="spellEnd"/>
+      <w:r>
+        <w:rPr>
+          <w:lang w:val="en-US"/>
+        </w:rPr>
+        <w:t xml:space="preserve"> (in </w:t>
+      </w:r>
+      <w:proofErr w:type="spellStart"/>
+      <w:r>
+        <w:rPr>
+          <w:lang w:val="en-US"/>
+        </w:rPr>
+        <w:t>Geom</w:t>
+      </w:r>
+      <w:proofErr w:type="spellEnd"/>
+      <w:r>
+        <w:rPr>
+          <w:lang w:val="en-US"/>
+        </w:rPr>
+        <w:t xml:space="preserve"> class)</w:t>
       </w:r>
     </w:p>
     <w:p>
@@ -14342,11 +16464,33 @@
           <w:lang w:val="en-US"/>
         </w:rPr>
       </w:pPr>
-      <w:r>
-        <w:rPr>
-          <w:lang w:val="en-US"/>
-        </w:rPr>
-        <w:t>OnBroadPhaseCollision (in IBroadPhaseCollider interface)</w:t>
+      <w:proofErr w:type="spellStart"/>
+      <w:r>
+        <w:rPr>
+          <w:lang w:val="en-US"/>
+        </w:rPr>
+        <w:t>OnBroadPhaseCollision</w:t>
+      </w:r>
+      <w:proofErr w:type="spellEnd"/>
+      <w:r>
+        <w:rPr>
+          <w:lang w:val="en-US"/>
+        </w:rPr>
+        <w:t xml:space="preserve"> (in </w:t>
+      </w:r>
+      <w:proofErr w:type="spellStart"/>
+      <w:r>
+        <w:rPr>
+          <w:lang w:val="en-US"/>
+        </w:rPr>
+        <w:t>IBroadPhaseCollider</w:t>
+      </w:r>
+      <w:proofErr w:type="spellEnd"/>
+      <w:r>
+        <w:rPr>
+          <w:lang w:val="en-US"/>
+        </w:rPr>
+        <w:t xml:space="preserve"> interface)</w:t>
       </w:r>
     </w:p>
     <w:p>
@@ -14370,6 +16514,7 @@
         </w:rPr>
         <w:t xml:space="preserve">The </w:t>
       </w:r>
+      <w:proofErr w:type="spellStart"/>
       <w:r>
         <w:rPr>
           <w:b/>
@@ -14377,11 +16522,42 @@
         </w:rPr>
         <w:t>OnCollision</w:t>
       </w:r>
-      <w:r>
-        <w:rPr>
-          <w:lang w:val="en-US"/>
-        </w:rPr>
-        <w:t xml:space="preserve"> event is fired when the geometry hits another geometry. You will need to return a boolean inside the event method to indicate if you want the collision to happen or not.</w:t>
+      <w:proofErr w:type="spellEnd"/>
+      <w:r>
+        <w:rPr>
+          <w:lang w:val="en-US"/>
+        </w:rPr>
+        <w:t xml:space="preserve"> event is fired when the geometry hits </w:t>
+      </w:r>
+      <w:proofErr w:type="gramStart"/>
+      <w:r>
+        <w:rPr>
+          <w:lang w:val="en-US"/>
+        </w:rPr>
+        <w:t>another geometry</w:t>
+      </w:r>
+      <w:proofErr w:type="gramEnd"/>
+      <w:r>
+        <w:rPr>
+          <w:lang w:val="en-US"/>
+        </w:rPr>
+        <w:t xml:space="preserve">. You will need to return a </w:t>
+      </w:r>
+      <w:proofErr w:type="spellStart"/>
+      <w:proofErr w:type="gramStart"/>
+      <w:r>
+        <w:rPr>
+          <w:lang w:val="en-US"/>
+        </w:rPr>
+        <w:t>boolean</w:t>
+      </w:r>
+      <w:proofErr w:type="spellEnd"/>
+      <w:proofErr w:type="gramEnd"/>
+      <w:r>
+        <w:rPr>
+          <w:lang w:val="en-US"/>
+        </w:rPr>
+        <w:t xml:space="preserve"> inside the event method to indicate if you want the collision to happen or not.</w:t>
       </w:r>
     </w:p>
     <w:p>
@@ -14403,6 +16579,7 @@
         </w:rPr>
         <w:t xml:space="preserve">The </w:t>
       </w:r>
+      <w:proofErr w:type="spellStart"/>
       <w:r>
         <w:rPr>
           <w:b/>
@@ -14410,11 +16587,26 @@
         </w:rPr>
         <w:t>OnSeparation</w:t>
       </w:r>
-      <w:r>
-        <w:rPr>
-          <w:lang w:val="en-US"/>
-        </w:rPr>
-        <w:t xml:space="preserve"> event is fired when the geometry is separated after a collision with another geometry.</w:t>
+      <w:proofErr w:type="spellEnd"/>
+      <w:r>
+        <w:rPr>
+          <w:lang w:val="en-US"/>
+        </w:rPr>
+        <w:t xml:space="preserve"> event is fired when the geometry is separated after a collision with </w:t>
+      </w:r>
+      <w:proofErr w:type="gramStart"/>
+      <w:r>
+        <w:rPr>
+          <w:lang w:val="en-US"/>
+        </w:rPr>
+        <w:t>another geometry</w:t>
+      </w:r>
+      <w:proofErr w:type="gramEnd"/>
+      <w:r>
+        <w:rPr>
+          <w:lang w:val="en-US"/>
+        </w:rPr>
+        <w:t>.</w:t>
       </w:r>
     </w:p>
     <w:p>
@@ -14436,6 +16628,7 @@
         </w:rPr>
         <w:t xml:space="preserve">The </w:t>
       </w:r>
+      <w:proofErr w:type="spellStart"/>
       <w:r>
         <w:rPr>
           <w:b/>
@@ -14443,11 +16636,26 @@
         </w:rPr>
         <w:t>OnBroadPhaseCollision</w:t>
       </w:r>
-      <w:r>
-        <w:rPr>
-          <w:lang w:val="en-US"/>
-        </w:rPr>
-        <w:t xml:space="preserve"> event is just like the OnCollision event, but is fired already in the broad phase. Canceling this event prevents an arbiter from being constructed, this means that no impulses are applied and no narrow phase collision is done, to the geometries involved in the collision.</w:t>
+      <w:proofErr w:type="spellEnd"/>
+      <w:r>
+        <w:rPr>
+          <w:lang w:val="en-US"/>
+        </w:rPr>
+        <w:t xml:space="preserve"> event is just like the </w:t>
+      </w:r>
+      <w:proofErr w:type="spellStart"/>
+      <w:r>
+        <w:rPr>
+          <w:lang w:val="en-US"/>
+        </w:rPr>
+        <w:t>OnCollision</w:t>
+      </w:r>
+      <w:proofErr w:type="spellEnd"/>
+      <w:r>
+        <w:rPr>
+          <w:lang w:val="en-US"/>
+        </w:rPr>
+        <w:t xml:space="preserve"> event, but is fired already in the broad phase. Canceling this event prevents an arbiter from being constructed, this means that no impulses are applied and no narrow phase collision is done, to the geometries involved in the collision.</w:t>
       </w:r>
     </w:p>
     <w:p>
@@ -14668,11 +16876,47 @@
         </w:rPr>
         <w:t xml:space="preserve">Note that the </w:t>
       </w:r>
-      <w:r>
-        <w:rPr>
-          <w:lang w:val="en-US"/>
-        </w:rPr>
-        <w:t>OnBroadPhaseCollision event is registered inside the BroadPhaseCollider of the PhysicsSimulator.</w:t>
+      <w:proofErr w:type="spellStart"/>
+      <w:r>
+        <w:rPr>
+          <w:lang w:val="en-US"/>
+        </w:rPr>
+        <w:t>OnBroadPhaseCollision</w:t>
+      </w:r>
+      <w:proofErr w:type="spellEnd"/>
+      <w:r>
+        <w:rPr>
+          <w:lang w:val="en-US"/>
+        </w:rPr>
+        <w:t xml:space="preserve"> event is registered inside the </w:t>
+      </w:r>
+      <w:proofErr w:type="spellStart"/>
+      <w:r>
+        <w:rPr>
+          <w:lang w:val="en-US"/>
+        </w:rPr>
+        <w:t>BroadPhaseCollider</w:t>
+      </w:r>
+      <w:proofErr w:type="spellEnd"/>
+      <w:r>
+        <w:rPr>
+          <w:lang w:val="en-US"/>
+        </w:rPr>
+        <w:t xml:space="preserve"> of the </w:t>
+      </w:r>
+      <w:proofErr w:type="spellStart"/>
+      <w:r>
+        <w:rPr>
+          <w:lang w:val="en-US"/>
+        </w:rPr>
+        <w:t>PhysicsSimulator</w:t>
+      </w:r>
+      <w:proofErr w:type="spellEnd"/>
+      <w:r>
+        <w:rPr>
+          <w:lang w:val="en-US"/>
+        </w:rPr>
+        <w:t>.</w:t>
       </w:r>
     </w:p>
     <w:p>
@@ -15153,6 +17397,7 @@
           <w:szCs w:val="20"/>
           <w:lang w:val="en-US"/>
         </w:rPr>
+        <w:lastRenderedPageBreak/>
         <w:t>{</w:t>
       </w:r>
     </w:p>
@@ -15362,6 +17607,7 @@
         </w:rPr>
         <w:t xml:space="preserve">The collision response can be deactivated by setting the geometries </w:t>
       </w:r>
+      <w:proofErr w:type="spellStart"/>
       <w:r>
         <w:rPr>
           <w:b/>
@@ -15369,6 +17615,7 @@
         </w:rPr>
         <w:t>CollisionResponseEnabled</w:t>
       </w:r>
+      <w:proofErr w:type="spellEnd"/>
       <w:r>
         <w:rPr>
           <w:lang w:val="en-US"/>
@@ -15470,11 +17717,19 @@
           <w:lang w:val="en-US"/>
         </w:rPr>
       </w:pPr>
-      <w:r>
-        <w:rPr>
-          <w:lang w:val="en-US"/>
-        </w:rPr>
-        <w:t>Disabling the collision response means that it will pass through all other geometries. It will still fire the collision events described in the "Collision Events" Chapter.</w:t>
+      <w:proofErr w:type="gramStart"/>
+      <w:r>
+        <w:rPr>
+          <w:lang w:val="en-US"/>
+        </w:rPr>
+        <w:t>Disabling the collision response means that it will pass through all other geometries.</w:t>
+      </w:r>
+      <w:proofErr w:type="gramEnd"/>
+      <w:r>
+        <w:rPr>
+          <w:lang w:val="en-US"/>
+        </w:rPr>
+        <w:t xml:space="preserve"> It will still fire the collision events described in the "Collision Events" Chapter.</w:t>
       </w:r>
     </w:p>
     <w:p>
@@ -15507,7 +17762,21 @@
         <w:rPr>
           <w:lang w:val="en-US"/>
         </w:rPr>
-        <w:t xml:space="preserve"> to a body. (remember that it's the body that controls dynamics and the geometry that controls collision, but arbiter controls geometry impulses that are related to collisions.) You can apply 3 kinds of forces/impulses to a body. The forces and their methods are listed below:</w:t>
+        <w:t xml:space="preserve"> to a body. (</w:t>
+      </w:r>
+      <w:proofErr w:type="gramStart"/>
+      <w:r>
+        <w:rPr>
+          <w:lang w:val="en-US"/>
+        </w:rPr>
+        <w:t>remember</w:t>
+      </w:r>
+      <w:proofErr w:type="gramEnd"/>
+      <w:r>
+        <w:rPr>
+          <w:lang w:val="en-US"/>
+        </w:rPr>
+        <w:t xml:space="preserve"> that it's the body that controls dynamics and the geometry that controls collision, but arbiter controls geometry impulses that are related to collisions.) You can apply 3 kinds of forces/impulses to a body. The forces and their methods are listed below:</w:t>
       </w:r>
     </w:p>
     <w:p>
@@ -15676,6 +17945,7 @@
           <w:noProof/>
           <w:lang w:val="en-US"/>
         </w:rPr>
+        <w:lastRenderedPageBreak/>
         <w:t>ClearImpulse</w:t>
       </w:r>
     </w:p>
@@ -15717,7 +17987,6 @@
           <w:b/>
           <w:lang w:val="en-US"/>
         </w:rPr>
-        <w:lastRenderedPageBreak/>
         <w:t>Torque</w:t>
       </w:r>
     </w:p>
@@ -15986,7 +18255,21 @@
         <w:rPr>
           <w:lang w:val="en-US"/>
         </w:rPr>
-        <w:t>Farseer has a great interface for changing the physics properties of bodies and geometries. Most properties can be changed on the fly while the physics engine is running, this gives the possibility of creating very dynamic behaviors.</w:t>
+        <w:t xml:space="preserve">Farseer has a great interface for changing the physics properties of bodies and geometries. Most properties can be changed on the fly while the physics engine is </w:t>
+      </w:r>
+      <w:proofErr w:type="gramStart"/>
+      <w:r>
+        <w:rPr>
+          <w:lang w:val="en-US"/>
+        </w:rPr>
+        <w:t>running,</w:t>
+      </w:r>
+      <w:proofErr w:type="gramEnd"/>
+      <w:r>
+        <w:rPr>
+          <w:lang w:val="en-US"/>
+        </w:rPr>
+        <w:t xml:space="preserve"> this gives the possibility of creating very dynamic behaviors.</w:t>
       </w:r>
     </w:p>
     <w:p>
@@ -16054,6 +18337,7 @@
         </w:rPr>
       </w:pPr>
       <w:bookmarkStart w:id="53" w:name="angularvelocity"/>
+      <w:proofErr w:type="spellStart"/>
       <w:r>
         <w:rPr>
           <w:b/>
@@ -16063,6 +18347,7 @@
       </w:r>
       <w:bookmarkStart w:id="54" w:name="force"/>
       <w:bookmarkEnd w:id="53"/>
+      <w:proofErr w:type="spellEnd"/>
     </w:p>
     <w:p>
       <w:pPr>
@@ -16091,6 +18376,7 @@
           <w:lang w:val="en-US"/>
         </w:rPr>
       </w:pPr>
+      <w:proofErr w:type="spellStart"/>
       <w:r>
         <w:rPr>
           <w:b/>
@@ -16098,6 +18384,7 @@
         </w:rPr>
         <w:t>LinearVelocity</w:t>
       </w:r>
+      <w:proofErr w:type="spellEnd"/>
     </w:p>
     <w:p>
       <w:pPr>
@@ -16133,6 +18420,7 @@
           <w:lang w:val="en-US"/>
         </w:rPr>
       </w:pPr>
+      <w:proofErr w:type="spellStart"/>
       <w:r>
         <w:rPr>
           <w:b/>
@@ -16140,6 +18428,7 @@
         </w:rPr>
         <w:t>LinearDragCoefficient</w:t>
       </w:r>
+      <w:proofErr w:type="spellEnd"/>
     </w:p>
     <w:p>
       <w:pPr>
@@ -16157,7 +18446,14 @@
         <w:rPr>
           <w:lang w:val="en-US"/>
         </w:rPr>
-        <w:t>f a body through a fluid or gas (air). If you have a body moving fast through the air, it will gradually slow down due to drag. In Farseer Physics we don't have a medium (fluid or gas) that the body can move in, so you will have to manually set the drag coefficient of the body. The higher drag coefficient, the more force is needed to move the body and it will slow down faster.</w:t>
+        <w:t xml:space="preserve">f a body through a fluid or gas (air). If you have a body moving fast through the air, it will gradually slow down due to drag. In Farseer Physics we don't have a medium (fluid or gas) that the body can move in, so you will have to manually set </w:t>
+      </w:r>
+      <w:r>
+        <w:rPr>
+          <w:lang w:val="en-US"/>
+        </w:rPr>
+        <w:lastRenderedPageBreak/>
+        <w:t>the drag coefficient of the body. The higher drag coefficient, the more force is needed to move the body and it will slow down faster.</w:t>
       </w:r>
     </w:p>
     <w:p>
@@ -16174,6 +18470,7 @@
           <w:lang w:val="en-US"/>
         </w:rPr>
       </w:pPr>
+      <w:proofErr w:type="spellStart"/>
       <w:r>
         <w:rPr>
           <w:b/>
@@ -16181,18 +18478,31 @@
         </w:rPr>
         <w:t>RotationalDragCoefficient</w:t>
       </w:r>
-    </w:p>
-    <w:p>
-      <w:pPr>
-        <w:rPr>
-          <w:lang w:val="en-US"/>
-        </w:rPr>
-      </w:pPr>
-      <w:r>
-        <w:rPr>
-          <w:lang w:val="en-US"/>
-        </w:rPr>
-        <w:t>Just as linear drag coefficient, there are also some drag when rotating. If you rotate a body with a rotational drag coefficient of 0, it will spin forever. The higher the rotational drag coefficient, the faster the rotation of the body will slow down.</w:t>
+      <w:proofErr w:type="spellEnd"/>
+    </w:p>
+    <w:p>
+      <w:pPr>
+        <w:rPr>
+          <w:lang w:val="en-US"/>
+        </w:rPr>
+      </w:pPr>
+      <w:r>
+        <w:rPr>
+          <w:lang w:val="en-US"/>
+        </w:rPr>
+        <w:t xml:space="preserve">Just as linear drag coefficient, there </w:t>
+      </w:r>
+      <w:r>
+        <w:rPr>
+          <w:lang w:val="en-US"/>
+        </w:rPr>
+        <w:t>is also some drag</w:t>
+      </w:r>
+      <w:r>
+        <w:rPr>
+          <w:lang w:val="en-US"/>
+        </w:rPr>
+        <w:t xml:space="preserve"> when rotating. If you rotate a body with a rotational drag coefficient of 0, it will spin forever. The higher the rotational drag coefficient, the faster the rotation of the body will slow down.</w:t>
       </w:r>
     </w:p>
     <w:p>
@@ -16216,6 +18526,13 @@
         </w:rPr>
         <w:t>Moment of Inertia (MOI</w:t>
       </w:r>
+      <w:r>
+        <w:rPr>
+          <w:b/>
+          <w:lang w:val="en-US"/>
+        </w:rPr>
+        <w:t>)</w:t>
+      </w:r>
     </w:p>
     <w:p>
       <w:pPr>
@@ -16252,23 +18569,41 @@
           <w:b/>
           <w:lang w:val="en-US"/>
         </w:rPr>
-        <w:t>Inside Geom class:</w:t>
-      </w:r>
-    </w:p>
-    <w:p>
-      <w:pPr>
+        <w:t xml:space="preserve">Inside </w:t>
+      </w:r>
+      <w:proofErr w:type="spellStart"/>
+      <w:r>
         <w:rPr>
           <w:b/>
           <w:lang w:val="en-US"/>
         </w:rPr>
-      </w:pPr>
+        <w:t>Geom</w:t>
+      </w:r>
+      <w:proofErr w:type="spellEnd"/>
       <w:r>
         <w:rPr>
           <w:b/>
           <w:lang w:val="en-US"/>
         </w:rPr>
+        <w:t xml:space="preserve"> class:</w:t>
+      </w:r>
+    </w:p>
+    <w:p>
+      <w:pPr>
+        <w:rPr>
+          <w:b/>
+          <w:lang w:val="en-US"/>
+        </w:rPr>
+      </w:pPr>
+      <w:proofErr w:type="spellStart"/>
+      <w:r>
+        <w:rPr>
+          <w:b/>
+          <w:lang w:val="en-US"/>
+        </w:rPr>
         <w:t>RestitutionCoefficient</w:t>
       </w:r>
+      <w:proofErr w:type="spellEnd"/>
     </w:p>
     <w:p>
       <w:pPr>
@@ -16297,6 +18632,7 @@
           <w:lang w:val="en-US"/>
         </w:rPr>
       </w:pPr>
+      <w:proofErr w:type="spellStart"/>
       <w:r>
         <w:rPr>
           <w:b/>
@@ -16304,6 +18640,7 @@
         </w:rPr>
         <w:t>FrictionCoefficient</w:t>
       </w:r>
+      <w:proofErr w:type="spellEnd"/>
     </w:p>
     <w:p>
       <w:pPr>
@@ -16347,27 +18684,69 @@
         <w:rPr>
           <w:lang w:val="en-US"/>
         </w:rPr>
-        <w:t>An example would be ice on steel, they have a very small coefficient of friction. They will slide right off each other. Rubber on pavement on the other hand, has a very high coefficient of friction, and does not slide very well.</w:t>
-      </w:r>
-    </w:p>
-    <w:p>
-      <w:pPr>
-        <w:rPr>
-          <w:lang w:val="en-US"/>
-        </w:rPr>
-      </w:pPr>
-    </w:p>
-    <w:p>
-      <w:pPr>
-        <w:rPr>
-          <w:lang w:val="en-US"/>
-        </w:rPr>
-      </w:pPr>
-      <w:r>
-        <w:rPr>
-          <w:lang w:val="en-US"/>
-        </w:rPr>
-        <w:t>A thing to note is that Farseer Physics has 2 different ways of handling friction. You can set the FrictionType on the PhysicsSimulator object to have one of the 2 settings:</w:t>
+        <w:t xml:space="preserve">An example would be ice on </w:t>
+      </w:r>
+      <w:proofErr w:type="gramStart"/>
+      <w:r>
+        <w:rPr>
+          <w:lang w:val="en-US"/>
+        </w:rPr>
+        <w:t>steel,</w:t>
+      </w:r>
+      <w:proofErr w:type="gramEnd"/>
+      <w:r>
+        <w:rPr>
+          <w:lang w:val="en-US"/>
+        </w:rPr>
+        <w:t xml:space="preserve"> they have a very small coefficient of friction. They will slide right off each other. Rubber on pavement on the other hand, has a very high coefficient of friction, and does not slide very well.</w:t>
+      </w:r>
+    </w:p>
+    <w:p>
+      <w:pPr>
+        <w:rPr>
+          <w:lang w:val="en-US"/>
+        </w:rPr>
+      </w:pPr>
+    </w:p>
+    <w:p>
+      <w:pPr>
+        <w:rPr>
+          <w:lang w:val="en-US"/>
+        </w:rPr>
+      </w:pPr>
+      <w:r>
+        <w:rPr>
+          <w:lang w:val="en-US"/>
+        </w:rPr>
+        <w:t xml:space="preserve">A thing to note is that Farseer Physics has 2 different ways of handling friction. You can set the </w:t>
+      </w:r>
+      <w:proofErr w:type="spellStart"/>
+      <w:r>
+        <w:rPr>
+          <w:lang w:val="en-US"/>
+        </w:rPr>
+        <w:t>FrictionType</w:t>
+      </w:r>
+      <w:proofErr w:type="spellEnd"/>
+      <w:r>
+        <w:rPr>
+          <w:lang w:val="en-US"/>
+        </w:rPr>
+        <w:t xml:space="preserve"> on the </w:t>
+      </w:r>
+      <w:proofErr w:type="spellStart"/>
+      <w:r>
+        <w:rPr>
+          <w:lang w:val="en-US"/>
+        </w:rPr>
+        <w:t>PhysicsSimulator</w:t>
+      </w:r>
+      <w:proofErr w:type="spellEnd"/>
+      <w:r>
+        <w:rPr>
+          <w:lang w:val="en-US"/>
+        </w:rPr>
+        <w:t xml:space="preserve"> object to have one of the 2 settings:</w:t>
       </w:r>
     </w:p>
     <w:p>
@@ -16403,7 +18782,21 @@
         <w:rPr>
           <w:lang w:val="en-US"/>
         </w:rPr>
-        <w:t>If one of the geometries (materials) have a friction of 5 and the other have a friction of 3, the average coefficient of friction would be 4.</w:t>
+        <w:t xml:space="preserve">If one of the geometries (materials) </w:t>
+      </w:r>
+      <w:proofErr w:type="gramStart"/>
+      <w:r>
+        <w:rPr>
+          <w:lang w:val="en-US"/>
+        </w:rPr>
+        <w:t>have</w:t>
+      </w:r>
+      <w:proofErr w:type="gramEnd"/>
+      <w:r>
+        <w:rPr>
+          <w:lang w:val="en-US"/>
+        </w:rPr>
+        <w:t xml:space="preserve"> a friction of 5 and the other have a friction of 3, the average coefficient of friction would be 4.</w:t>
       </w:r>
     </w:p>
     <w:p>
@@ -16500,7 +18893,47 @@
           <w:lang w:val="en-US"/>
         </w:rPr>
         <w:lastRenderedPageBreak/>
-        <w:t>Farseer Physics include both a way of applying fluid dynamics, but also a way of calculating waves. A controller named FluidDragController is responsible for calculating the fluid dynamics and the WaveController can calculate the shape of waves for you.</w:t>
+        <w:t xml:space="preserve">Farseer Physics </w:t>
+      </w:r>
+      <w:r>
+        <w:rPr>
+          <w:lang w:val="en-US"/>
+        </w:rPr>
+        <w:t>includes</w:t>
+      </w:r>
+      <w:r>
+        <w:rPr>
+          <w:lang w:val="en-US"/>
+        </w:rPr>
+        <w:t xml:space="preserve"> both a way of applying fluid dynamics, but also a way of calculating waves. A controller named </w:t>
+      </w:r>
+      <w:proofErr w:type="spellStart"/>
+      <w:r>
+        <w:rPr>
+          <w:lang w:val="en-US"/>
+        </w:rPr>
+        <w:t>FluidDragController</w:t>
+      </w:r>
+      <w:proofErr w:type="spellEnd"/>
+      <w:r>
+        <w:rPr>
+          <w:lang w:val="en-US"/>
+        </w:rPr>
+        <w:t xml:space="preserve"> is responsible for calculating the fluid dynamics and the </w:t>
+      </w:r>
+      <w:proofErr w:type="spellStart"/>
+      <w:r>
+        <w:rPr>
+          <w:lang w:val="en-US"/>
+        </w:rPr>
+        <w:t>WaveController</w:t>
+      </w:r>
+      <w:proofErr w:type="spellEnd"/>
+      <w:r>
+        <w:rPr>
+          <w:lang w:val="en-US"/>
+        </w:rPr>
+        <w:t xml:space="preserve"> can calculate the shape of waves for you.</w:t>
       </w:r>
     </w:p>
     <w:p>
@@ -16540,12 +18973,14 @@
           <w:lang w:val="en-US"/>
         </w:rPr>
       </w:pPr>
+      <w:proofErr w:type="spellStart"/>
       <w:r>
         <w:rPr>
           <w:lang w:val="en-US"/>
         </w:rPr>
         <w:t>FluidDragController</w:t>
       </w:r>
+      <w:proofErr w:type="spellEnd"/>
     </w:p>
     <w:p>
       <w:pPr>
@@ -16558,12 +18993,14 @@
           <w:lang w:val="en-US"/>
         </w:rPr>
       </w:pPr>
+      <w:proofErr w:type="spellStart"/>
       <w:r>
         <w:rPr>
           <w:lang w:val="en-US"/>
         </w:rPr>
         <w:t>WaveController</w:t>
       </w:r>
+      <w:proofErr w:type="spellEnd"/>
     </w:p>
     <w:p>
       <w:pPr>
@@ -16576,12 +19013,14 @@
           <w:lang w:val="en-US"/>
         </w:rPr>
       </w:pPr>
+      <w:proofErr w:type="spellStart"/>
       <w:r>
         <w:rPr>
           <w:lang w:val="en-US"/>
         </w:rPr>
         <w:t>IFluidContainer</w:t>
       </w:r>
+      <w:proofErr w:type="spellEnd"/>
     </w:p>
     <w:p>
       <w:pPr>
@@ -16594,12 +19033,14 @@
           <w:lang w:val="en-US"/>
         </w:rPr>
       </w:pPr>
+      <w:proofErr w:type="spellStart"/>
       <w:r>
         <w:rPr>
           <w:lang w:val="en-US"/>
         </w:rPr>
         <w:t>AABBFluidContainer</w:t>
       </w:r>
+      <w:proofErr w:type="spellEnd"/>
     </w:p>
     <w:p>
       <w:pPr>
@@ -16635,6 +19076,7 @@
           <w:lang w:val="en-US"/>
         </w:rPr>
       </w:pPr>
+      <w:proofErr w:type="spellStart"/>
       <w:r>
         <w:rPr>
           <w:b/>
@@ -16642,39 +19084,69 @@
         </w:rPr>
         <w:t>FluidDragController</w:t>
       </w:r>
-    </w:p>
-    <w:p>
-      <w:pPr>
-        <w:rPr>
-          <w:lang w:val="en-US"/>
-        </w:rPr>
-      </w:pPr>
-      <w:r>
-        <w:rPr>
-          <w:lang w:val="en-US"/>
-        </w:rPr>
-        <w:t>As said before, this is the one that calculates the fluid dynamics. You can simply create an instance of FluidDragController, initialize it and add it to the physics engine. You then add the geometries you would like to have fluid dynamics applied to, and that's it.</w:t>
-      </w:r>
-    </w:p>
-    <w:p>
-      <w:pPr>
-        <w:rPr>
-          <w:lang w:val="en-US"/>
-        </w:rPr>
-      </w:pPr>
-    </w:p>
-    <w:p>
-      <w:pPr>
-        <w:rPr>
-          <w:lang w:val="en-US"/>
-        </w:rPr>
-      </w:pPr>
-      <w:r>
-        <w:rPr>
-          <w:lang w:val="en-US"/>
-        </w:rPr>
-        <w:t xml:space="preserve">The FluidDragController needs to know its dimensions. This is done by using the </w:t>
-      </w:r>
+      <w:proofErr w:type="spellEnd"/>
+    </w:p>
+    <w:p>
+      <w:pPr>
+        <w:rPr>
+          <w:lang w:val="en-US"/>
+        </w:rPr>
+      </w:pPr>
+      <w:r>
+        <w:rPr>
+          <w:lang w:val="en-US"/>
+        </w:rPr>
+        <w:t xml:space="preserve">As said before, this is the one that calculates the fluid dynamics. You can simply create an instance of </w:t>
+      </w:r>
+      <w:proofErr w:type="spellStart"/>
+      <w:r>
+        <w:rPr>
+          <w:lang w:val="en-US"/>
+        </w:rPr>
+        <w:t>FluidDragController</w:t>
+      </w:r>
+      <w:proofErr w:type="spellEnd"/>
+      <w:r>
+        <w:rPr>
+          <w:lang w:val="en-US"/>
+        </w:rPr>
+        <w:t>, initialize it and add it to the physics engine. You then add the geometries you would like to have fluid dynamics applied to, and that's it.</w:t>
+      </w:r>
+    </w:p>
+    <w:p>
+      <w:pPr>
+        <w:rPr>
+          <w:lang w:val="en-US"/>
+        </w:rPr>
+      </w:pPr>
+    </w:p>
+    <w:p>
+      <w:pPr>
+        <w:rPr>
+          <w:lang w:val="en-US"/>
+        </w:rPr>
+      </w:pPr>
+      <w:r>
+        <w:rPr>
+          <w:lang w:val="en-US"/>
+        </w:rPr>
+        <w:t xml:space="preserve">The </w:t>
+      </w:r>
+      <w:proofErr w:type="spellStart"/>
+      <w:r>
+        <w:rPr>
+          <w:lang w:val="en-US"/>
+        </w:rPr>
+        <w:t>FluidDragController</w:t>
+      </w:r>
+      <w:proofErr w:type="spellEnd"/>
+      <w:r>
+        <w:rPr>
+          <w:lang w:val="en-US"/>
+        </w:rPr>
+        <w:t xml:space="preserve"> needs to know its dimensions. This is done by using the </w:t>
+      </w:r>
+      <w:proofErr w:type="spellStart"/>
       <w:r>
         <w:rPr>
           <w:b/>
@@ -16682,6 +19154,7 @@
         </w:rPr>
         <w:t>IFluidContainer</w:t>
       </w:r>
+      <w:proofErr w:type="spellEnd"/>
       <w:r>
         <w:rPr>
           <w:lang w:val="en-US"/>
@@ -16703,6 +19176,7 @@
           <w:lang w:val="en-US"/>
         </w:rPr>
       </w:pPr>
+      <w:proofErr w:type="spellStart"/>
       <w:r>
         <w:rPr>
           <w:b/>
@@ -16710,6 +19184,7 @@
         </w:rPr>
         <w:t>WaveController</w:t>
       </w:r>
+      <w:proofErr w:type="spellEnd"/>
     </w:p>
     <w:p>
       <w:pPr>
@@ -16734,8 +19209,16 @@
         <w:rPr>
           <w:lang w:val="en-US"/>
         </w:rPr>
-        <w:t>The WaveController</w:t>
-      </w:r>
+        <w:t xml:space="preserve">The </w:t>
+      </w:r>
+      <w:proofErr w:type="spellStart"/>
+      <w:r>
+        <w:rPr>
+          <w:lang w:val="en-US"/>
+        </w:rPr>
+        <w:t>WaveController</w:t>
+      </w:r>
+      <w:proofErr w:type="spellEnd"/>
       <w:r>
         <w:rPr>
           <w:lang w:val="en-US"/>
@@ -16766,7 +19249,35 @@
         <w:rPr>
           <w:lang w:val="en-US"/>
         </w:rPr>
-        <w:t>You can use the WaveController in your game to simulate waves, even without the FluidDragController.</w:t>
+        <w:t xml:space="preserve">You can use the </w:t>
+      </w:r>
+      <w:proofErr w:type="spellStart"/>
+      <w:r>
+        <w:rPr>
+          <w:lang w:val="en-US"/>
+        </w:rPr>
+        <w:t>WaveController</w:t>
+      </w:r>
+      <w:proofErr w:type="spellEnd"/>
+      <w:r>
+        <w:rPr>
+          <w:lang w:val="en-US"/>
+        </w:rPr>
+        <w:t xml:space="preserve"> in your game to simulate waves, even without the </w:t>
+      </w:r>
+      <w:proofErr w:type="spellStart"/>
+      <w:r>
+        <w:rPr>
+          <w:lang w:val="en-US"/>
+        </w:rPr>
+        <w:t>FluidDragController</w:t>
+      </w:r>
+      <w:proofErr w:type="spellEnd"/>
+      <w:r>
+        <w:rPr>
+          <w:lang w:val="en-US"/>
+        </w:rPr>
+        <w:t>.</w:t>
       </w:r>
       <w:r>
         <w:rPr>
@@ -16778,7 +19289,21 @@
         <w:rPr>
           <w:lang w:val="en-US"/>
         </w:rPr>
-        <w:t>By default, the WaveController will</w:t>
+        <w:t xml:space="preserve">By default, the </w:t>
+      </w:r>
+      <w:proofErr w:type="spellStart"/>
+      <w:r>
+        <w:rPr>
+          <w:lang w:val="en-US"/>
+        </w:rPr>
+        <w:t>WaveController</w:t>
+      </w:r>
+      <w:proofErr w:type="spellEnd"/>
+      <w:r>
+        <w:rPr>
+          <w:lang w:val="en-US"/>
+        </w:rPr>
+        <w:t xml:space="preserve"> will</w:t>
       </w:r>
       <w:r>
         <w:rPr>
@@ -16802,8 +19327,37 @@
         <w:rPr>
           <w:lang w:val="en-US"/>
         </w:rPr>
-        <w:t xml:space="preserve">means of disturbing the vertices of the WaveController.  The wave generator acts by moving the right-most vertice up and down at a rate defined by a combination of </w:t>
-      </w:r>
+        <w:t xml:space="preserve">means of disturbing the vertices of the </w:t>
+      </w:r>
+      <w:proofErr w:type="spellStart"/>
+      <w:r>
+        <w:rPr>
+          <w:lang w:val="en-US"/>
+        </w:rPr>
+        <w:t>WaveController</w:t>
+      </w:r>
+      <w:proofErr w:type="spellEnd"/>
+      <w:r>
+        <w:rPr>
+          <w:lang w:val="en-US"/>
+        </w:rPr>
+        <w:t xml:space="preserve">.  The wave generator acts by moving the right-most </w:t>
+      </w:r>
+      <w:proofErr w:type="spellStart"/>
+      <w:r>
+        <w:rPr>
+          <w:lang w:val="en-US"/>
+        </w:rPr>
+        <w:t>vertice</w:t>
+      </w:r>
+      <w:proofErr w:type="spellEnd"/>
+      <w:r>
+        <w:rPr>
+          <w:lang w:val="en-US"/>
+        </w:rPr>
+        <w:t xml:space="preserve"> up and down at a rate defined by a combination of </w:t>
+      </w:r>
+      <w:proofErr w:type="spellStart"/>
       <w:r>
         <w:rPr>
           <w:b/>
@@ -16811,12 +19365,14 @@
         </w:rPr>
         <w:t>WaveGeneratorMax</w:t>
       </w:r>
+      <w:proofErr w:type="spellEnd"/>
       <w:r>
         <w:rPr>
           <w:lang w:val="en-US"/>
         </w:rPr>
         <w:t xml:space="preserve">, </w:t>
       </w:r>
+      <w:proofErr w:type="spellStart"/>
       <w:r>
         <w:rPr>
           <w:b/>
@@ -16824,12 +19380,14 @@
         </w:rPr>
         <w:t>WaveGeneratorMin</w:t>
       </w:r>
+      <w:proofErr w:type="spellEnd"/>
       <w:r>
         <w:rPr>
           <w:lang w:val="en-US"/>
         </w:rPr>
         <w:t xml:space="preserve">, and </w:t>
       </w:r>
+      <w:proofErr w:type="spellStart"/>
       <w:r>
         <w:rPr>
           <w:b/>
@@ -16837,6 +19395,7 @@
         </w:rPr>
         <w:t>WaveGeneratorStep</w:t>
       </w:r>
+      <w:proofErr w:type="spellEnd"/>
       <w:r>
         <w:rPr>
           <w:lang w:val="en-US"/>
@@ -16858,6 +19417,7 @@
           <w:lang w:val="en-US"/>
         </w:rPr>
       </w:pPr>
+      <w:proofErr w:type="spellStart"/>
       <w:r>
         <w:rPr>
           <w:b/>
@@ -16865,18 +19425,47 @@
         </w:rPr>
         <w:t>IFluidContainer</w:t>
       </w:r>
-    </w:p>
-    <w:p>
-      <w:pPr>
-        <w:rPr>
-          <w:lang w:val="en-US"/>
-        </w:rPr>
-      </w:pPr>
-      <w:r>
-        <w:rPr>
-          <w:lang w:val="en-US"/>
-        </w:rPr>
-        <w:t>This is simple an interface that defines what functionality Farseer Physics expect in order to determine the boundaries of the FluidDragController. An example of how this can be used is implemented in AABBFluidContainer.</w:t>
+      <w:proofErr w:type="spellEnd"/>
+    </w:p>
+    <w:p>
+      <w:pPr>
+        <w:rPr>
+          <w:lang w:val="en-US"/>
+        </w:rPr>
+      </w:pPr>
+      <w:r>
+        <w:rPr>
+          <w:lang w:val="en-US"/>
+        </w:rPr>
+        <w:t xml:space="preserve">This is simple an interface that defines what functionality Farseer Physics expect in order to determine the boundaries of the </w:t>
+      </w:r>
+      <w:proofErr w:type="spellStart"/>
+      <w:r>
+        <w:rPr>
+          <w:lang w:val="en-US"/>
+        </w:rPr>
+        <w:t>FluidDragController</w:t>
+      </w:r>
+      <w:proofErr w:type="spellEnd"/>
+      <w:r>
+        <w:rPr>
+          <w:lang w:val="en-US"/>
+        </w:rPr>
+        <w:t xml:space="preserve">. An example of how this can be used is implemented in </w:t>
+      </w:r>
+      <w:proofErr w:type="spellStart"/>
+      <w:r>
+        <w:rPr>
+          <w:lang w:val="en-US"/>
+        </w:rPr>
+        <w:t>AABBFluidContainer</w:t>
+      </w:r>
+      <w:proofErr w:type="spellEnd"/>
+      <w:r>
+        <w:rPr>
+          <w:lang w:val="en-US"/>
+        </w:rPr>
+        <w:t>.</w:t>
       </w:r>
     </w:p>
     <w:p>
@@ -16893,12 +19482,21 @@
           <w:lang w:val="en-US"/>
         </w:rPr>
       </w:pPr>
+      <w:proofErr w:type="spellStart"/>
       <w:r>
         <w:rPr>
           <w:b/>
           <w:lang w:val="en-US"/>
         </w:rPr>
-        <w:t xml:space="preserve">AABBFluidContainer </w:t>
+        <w:t>AABBFluidContainer</w:t>
+      </w:r>
+      <w:proofErr w:type="spellEnd"/>
+      <w:r>
+        <w:rPr>
+          <w:b/>
+          <w:lang w:val="en-US"/>
+        </w:rPr>
+        <w:t xml:space="preserve"> </w:t>
       </w:r>
     </w:p>
     <w:p>
@@ -16912,7 +19510,21 @@
           <w:lang w:val="en-US"/>
         </w:rPr>
         <w:lastRenderedPageBreak/>
-        <w:t>This fluid container is an example on how you can implement the IFluidContainer interface. This class uses AABB (Axis Aligned Bounding Box) to determine if a geometry's AABB is inside our outside the fluid container.</w:t>
+        <w:t xml:space="preserve">This fluid container is an example on how you can implement the </w:t>
+      </w:r>
+      <w:proofErr w:type="spellStart"/>
+      <w:r>
+        <w:rPr>
+          <w:lang w:val="en-US"/>
+        </w:rPr>
+        <w:t>IFluidContainer</w:t>
+      </w:r>
+      <w:proofErr w:type="spellEnd"/>
+      <w:r>
+        <w:rPr>
+          <w:lang w:val="en-US"/>
+        </w:rPr>
+        <w:t xml:space="preserve"> interface. This class uses AABB (Axis Aligned Bounding Box) to determine if a geometry's AABB is inside our outside the fluid container.</w:t>
       </w:r>
     </w:p>
     <w:p>
@@ -16969,13 +19581,29 @@
         <w:rPr>
           <w:lang w:val="en-US"/>
         </w:rPr>
-        <w:t>In Farseer Physics Engine 2.0, we included an algorithm that searches a uint</w:t>
-      </w:r>
-      <w:r>
-        <w:rPr>
-          <w:lang w:val="en-US"/>
-        </w:rPr>
-        <w:t>[] array for outstanding polygons, and then map their position. This should make it easier for people to make geometries from home made textures.</w:t>
+        <w:t xml:space="preserve">In Farseer Physics Engine 2.0, we included an algorithm that searches a </w:t>
+      </w:r>
+      <w:proofErr w:type="spellStart"/>
+      <w:proofErr w:type="gramStart"/>
+      <w:r>
+        <w:rPr>
+          <w:lang w:val="en-US"/>
+        </w:rPr>
+        <w:t>uint</w:t>
+      </w:r>
+      <w:proofErr w:type="spellEnd"/>
+      <w:r>
+        <w:rPr>
+          <w:lang w:val="en-US"/>
+        </w:rPr>
+        <w:t>[</w:t>
+      </w:r>
+      <w:proofErr w:type="gramEnd"/>
+      <w:r>
+        <w:rPr>
+          <w:lang w:val="en-US"/>
+        </w:rPr>
+        <w:t>] array for outstanding polygons, and then map their position. This should make it easier for people to make geometries from home made textures.</w:t>
       </w:r>
     </w:p>
     <w:p>
@@ -17880,7 +20508,19 @@
         <w:rPr>
           <w:lang w:val="en-US"/>
         </w:rPr>
-        <w:t xml:space="preserve"> something called a Path Generator. What it does, is that it can create a bodies along a curve, and link the bodies together with a joint or spring. This can be useful in a lot of ways:</w:t>
+        <w:t xml:space="preserve"> something called a Path Generator. What it does, is that it can create </w:t>
+      </w:r>
+      <w:r>
+        <w:rPr>
+          <w:lang w:val="en-US"/>
+        </w:rPr>
+        <w:t>bodies</w:t>
+      </w:r>
+      <w:r>
+        <w:rPr>
+          <w:lang w:val="en-US"/>
+        </w:rPr>
+        <w:t xml:space="preserve"> along a curve, and link the bodies together with a joint or spring. This can be useful in a lot of ways:</w:t>
       </w:r>
     </w:p>
     <w:p>
@@ -17974,7 +20614,21 @@
         <w:rPr>
           <w:lang w:val="en-US"/>
         </w:rPr>
-        <w:t>The Path Generator lives in the Path class and it's used in the ComplexFactory to create chains and rope. By using the Path Generator, only the imagination limits the creation of linked bodies.</w:t>
+        <w:t xml:space="preserve">The Path Generator lives in the Path class and it's used in the </w:t>
+      </w:r>
+      <w:proofErr w:type="spellStart"/>
+      <w:r>
+        <w:rPr>
+          <w:lang w:val="en-US"/>
+        </w:rPr>
+        <w:t>ComplexFactory</w:t>
+      </w:r>
+      <w:proofErr w:type="spellEnd"/>
+      <w:r>
+        <w:rPr>
+          <w:lang w:val="en-US"/>
+        </w:rPr>
+        <w:t xml:space="preserve"> to create chains and rope. By using the Path Generator, only the imagination limits the creation of linked bodies.</w:t>
       </w:r>
     </w:p>
     <w:p>
@@ -18127,7 +20781,19 @@
         <w:rPr>
           <w:lang w:val="en-US"/>
         </w:rPr>
-        <w:t>Because the broad phase collider uses AABB's to check for collisions, a large landscape in one piece would cause the broad phase to mark the whole landscape for narrow phase collisions all the time. This can cause a big performance degradation.</w:t>
+        <w:t xml:space="preserve">Because the broad phase collider uses AABB's to check for collisions, a large landscape in one piece would cause the broad phase to mark the whole landscape for narrow phase collisions all the time. This can cause </w:t>
+      </w:r>
+      <w:r>
+        <w:rPr>
+          <w:lang w:val="en-US"/>
+        </w:rPr>
+        <w:t>big</w:t>
+      </w:r>
+      <w:r>
+        <w:rPr>
+          <w:lang w:val="en-US"/>
+        </w:rPr>
+        <w:t xml:space="preserve"> performance degradation.</w:t>
       </w:r>
     </w:p>
     <w:p>
@@ -18151,7 +20817,19 @@
         <w:rPr>
           <w:lang w:val="en-US"/>
         </w:rPr>
-        <w:t>The solution is to create your landscape in chunks, so that only the current area the player is standing on, is checked for narrow phase collisions.</w:t>
+        <w:t xml:space="preserve">The solution is to create your landscape in chunks, so that only the current area the player is standing </w:t>
+      </w:r>
+      <w:r>
+        <w:rPr>
+          <w:lang w:val="en-US"/>
+        </w:rPr>
+        <w:t>on</w:t>
+      </w:r>
+      <w:r>
+        <w:rPr>
+          <w:lang w:val="en-US"/>
+        </w:rPr>
+        <w:t xml:space="preserve"> is checked for narrow phase collisions.</w:t>
       </w:r>
     </w:p>
     <w:p>
@@ -18193,7 +20871,7 @@
       <w:r>
         <w:rPr>
           <w:noProof/>
-          <w:lang w:eastAsia="da-DK"/>
+          <w:lang w:val="en-US"/>
         </w:rPr>
         <w:lastRenderedPageBreak/>
         <w:drawing>
@@ -18214,7 +20892,7 @@
                     </pic:cNvPicPr>
                   </pic:nvPicPr>
                   <pic:blipFill>
-                    <a:blip r:embed="rId18"/>
+                    <a:blip r:embed="rId18" cstate="print"/>
                     <a:srcRect/>
                     <a:stretch>
                       <a:fillRect/>
@@ -18281,7 +20959,7 @@
       <w:r>
         <w:rPr>
           <w:noProof/>
-          <w:lang w:eastAsia="da-DK"/>
+          <w:lang w:val="en-US"/>
         </w:rPr>
         <w:drawing>
           <wp:inline distT="0" distB="0" distL="0" distR="0">
@@ -18301,7 +20979,7 @@
                     </pic:cNvPicPr>
                   </pic:nvPicPr>
                   <pic:blipFill>
-                    <a:blip r:embed="rId19"/>
+                    <a:blip r:embed="rId19" cstate="print"/>
                     <a:srcRect/>
                     <a:stretch>
                       <a:fillRect/>
@@ -18363,7 +21041,21 @@
         <w:rPr>
           <w:lang w:val="en-US"/>
         </w:rPr>
-        <w:t>As you can see in the landscape image above, the points defining the curves on the top, needs to be there to get all details of the outline. The more points, the greater details. This is a potential problem for performance. The lesser points Farseer Physics need to calculate on, the higher performance, so keeping the amount of points low while still keeping the details of the outline, is the right way to go.</w:t>
+        <w:t xml:space="preserve">As you can see in the landscape image above, the points defining the curves on the top, needs to be there to get all details of the outline. </w:t>
+      </w:r>
+      <w:proofErr w:type="gramStart"/>
+      <w:r>
+        <w:rPr>
+          <w:lang w:val="en-US"/>
+        </w:rPr>
+        <w:t>The more points, the greater details.</w:t>
+      </w:r>
+      <w:proofErr w:type="gramEnd"/>
+      <w:r>
+        <w:rPr>
+          <w:lang w:val="en-US"/>
+        </w:rPr>
+        <w:t xml:space="preserve"> This is a potential problem for performance. The lesser points Farseer Physics need to calculate on, the higher performance, so keeping the amount of points low while still keeping the details of the outline, is the right way to go.</w:t>
       </w:r>
     </w:p>
     <w:p>
@@ -18387,7 +21079,19 @@
         <w:rPr>
           <w:lang w:val="en-US"/>
         </w:rPr>
-        <w:t>Another thing to note, is that the landscape above does not need a lot of points at the bottom as the player will never touch it. So you do not need to place any extra points at the bottom.</w:t>
+        <w:t xml:space="preserve">Another thing to </w:t>
+      </w:r>
+      <w:r>
+        <w:rPr>
+          <w:lang w:val="en-US"/>
+        </w:rPr>
+        <w:t>note</w:t>
+      </w:r>
+      <w:r>
+        <w:rPr>
+          <w:lang w:val="en-US"/>
+        </w:rPr>
+        <w:t xml:space="preserve"> is that the landscape above does not need a lot of points at the bottom as the player will never touch it. So you do not need to place any extra points at the bottom.</w:t>
       </w:r>
     </w:p>
     <w:p>
@@ -18565,7 +21269,21 @@
         <w:rPr>
           <w:lang w:val="en-US"/>
         </w:rPr>
-        <w:t>This is really easy in some games. You could for example place a sensor (note: setting IsSensor to true on geometry) at certain places on the level, and when the player reaches that sensor, the next part of the level will be activated.</w:t>
+        <w:t xml:space="preserve">This is really easy in some games. You could for example place a sensor (note: setting </w:t>
+      </w:r>
+      <w:proofErr w:type="spellStart"/>
+      <w:r>
+        <w:rPr>
+          <w:lang w:val="en-US"/>
+        </w:rPr>
+        <w:t>IsSensor</w:t>
+      </w:r>
+      <w:proofErr w:type="spellEnd"/>
+      <w:r>
+        <w:rPr>
+          <w:lang w:val="en-US"/>
+        </w:rPr>
+        <w:t xml:space="preserve"> to true on geometry) at certain places on the level, and when the player reaches that sensor, the next part of the level will be activated.</w:t>
       </w:r>
     </w:p>
     <w:p>
@@ -18625,7 +21343,21 @@
         <w:rPr>
           <w:lang w:val="en-US"/>
         </w:rPr>
-        <w:t>Another very easy implementation is caching rapid-spawning objects. If you are spawning a lot of enemies or bullets, you can pre-create the bodies and geometries that makes up the enemies/bullets.</w:t>
+        <w:t xml:space="preserve">Another very easy implementation is caching rapid-spawning objects. If you are spawning a lot of enemies or bullets, you can pre-create the bodies and geometries that </w:t>
+      </w:r>
+      <w:proofErr w:type="gramStart"/>
+      <w:r>
+        <w:rPr>
+          <w:lang w:val="en-US"/>
+        </w:rPr>
+        <w:t>makes</w:t>
+      </w:r>
+      <w:proofErr w:type="gramEnd"/>
+      <w:r>
+        <w:rPr>
+          <w:lang w:val="en-US"/>
+        </w:rPr>
+        <w:t xml:space="preserve"> up the enemies/bullets.</w:t>
       </w:r>
     </w:p>
     <w:p>
@@ -19437,7 +22169,21 @@
         <w:rPr>
           <w:lang w:val="en-US"/>
         </w:rPr>
-        <w:t>Vectors (Vector2, Vector3) and Matrix in XNA is what's called structs or value types. Whenever you put a value type into a method as a parameter, it gets copied. If you have a large matrix or a lot of vectors, this can slow down your code.</w:t>
+        <w:t xml:space="preserve">Vectors (Vector2, Vector3) and Matrix in XNA is what's called </w:t>
+      </w:r>
+      <w:proofErr w:type="spellStart"/>
+      <w:r>
+        <w:rPr>
+          <w:lang w:val="en-US"/>
+        </w:rPr>
+        <w:t>structs</w:t>
+      </w:r>
+      <w:proofErr w:type="spellEnd"/>
+      <w:r>
+        <w:rPr>
+          <w:lang w:val="en-US"/>
+        </w:rPr>
+        <w:t xml:space="preserve"> or value types. Whenever you put a value type into a method as a parameter, it gets copied. If you have a large matrix or a lot of vectors, this can slow down your code.</w:t>
       </w:r>
     </w:p>
     <w:p>
@@ -20303,8 +23049,30 @@
           <w:szCs w:val="20"/>
           <w:lang w:val="en-US"/>
         </w:rPr>
-        <w:t xml:space="preserve"> (IsColorBlack(</w:t>
-      </w:r>
+        <w:t xml:space="preserve"> (</w:t>
+      </w:r>
+      <w:proofErr w:type="spellStart"/>
+      <w:proofErr w:type="gramStart"/>
+      <w:r>
+        <w:rPr>
+          <w:rFonts w:ascii="Courier New" w:hAnsi="Courier New" w:cs="Courier New"/>
+          <w:sz w:val="20"/>
+          <w:szCs w:val="20"/>
+          <w:lang w:val="en-US"/>
+        </w:rPr>
+        <w:t>IsColorBlack</w:t>
+      </w:r>
+      <w:proofErr w:type="spellEnd"/>
+      <w:r>
+        <w:rPr>
+          <w:rFonts w:ascii="Courier New" w:hAnsi="Courier New" w:cs="Courier New"/>
+          <w:sz w:val="20"/>
+          <w:szCs w:val="20"/>
+          <w:lang w:val="en-US"/>
+        </w:rPr>
+        <w:t>(</w:t>
+      </w:r>
+      <w:proofErr w:type="gramEnd"/>
       <w:r>
         <w:rPr>
           <w:rFonts w:ascii="Courier New" w:hAnsi="Courier New" w:cs="Courier New"/>
@@ -20667,6 +23435,7 @@
         </w:rPr>
         <w:t xml:space="preserve"> </w:t>
       </w:r>
+      <w:proofErr w:type="gramStart"/>
       <w:r>
         <w:rPr>
           <w:rFonts w:ascii="Courier New" w:hAnsi="Courier New" w:cs="Courier New"/>
@@ -20685,7 +23454,17 @@
           <w:szCs w:val="20"/>
           <w:lang w:val="en-US"/>
         </w:rPr>
-        <w:t xml:space="preserve">(10, 4, 1) == </w:t>
+        <w:t>(</w:t>
+      </w:r>
+      <w:proofErr w:type="gramEnd"/>
+      <w:r>
+        <w:rPr>
+          <w:rFonts w:ascii="Courier New" w:hAnsi="Courier New" w:cs="Courier New"/>
+          <w:sz w:val="20"/>
+          <w:szCs w:val="20"/>
+          <w:lang w:val="en-US"/>
+        </w:rPr>
+        <w:t xml:space="preserve">10, 4, 1) == </w:t>
       </w:r>
       <w:r>
         <w:rPr>
@@ -21659,7 +24438,49 @@
         <w:rPr>
           <w:lang w:val="en-US"/>
         </w:rPr>
-        <w:t xml:space="preserve">By default, if you pass 0 for the collisionGridCellSize to the CreatePolygonBody method, the method will calculate a collisionGridCellSize for you based on the size of the AABB. </w:t>
+        <w:t xml:space="preserve">By default, if you pass 0 for the </w:t>
+      </w:r>
+      <w:proofErr w:type="spellStart"/>
+      <w:r>
+        <w:rPr>
+          <w:lang w:val="en-US"/>
+        </w:rPr>
+        <w:t>collisionGridCellSize</w:t>
+      </w:r>
+      <w:proofErr w:type="spellEnd"/>
+      <w:r>
+        <w:rPr>
+          <w:lang w:val="en-US"/>
+        </w:rPr>
+        <w:t xml:space="preserve"> to the </w:t>
+      </w:r>
+      <w:proofErr w:type="spellStart"/>
+      <w:r>
+        <w:rPr>
+          <w:lang w:val="en-US"/>
+        </w:rPr>
+        <w:t>CreatePolygonBody</w:t>
+      </w:r>
+      <w:proofErr w:type="spellEnd"/>
+      <w:r>
+        <w:rPr>
+          <w:lang w:val="en-US"/>
+        </w:rPr>
+        <w:t xml:space="preserve"> method, the method will calculate a </w:t>
+      </w:r>
+      <w:proofErr w:type="spellStart"/>
+      <w:r>
+        <w:rPr>
+          <w:lang w:val="en-US"/>
+        </w:rPr>
+        <w:t>collisionGridCellSize</w:t>
+      </w:r>
+      <w:proofErr w:type="spellEnd"/>
+      <w:r>
+        <w:rPr>
+          <w:lang w:val="en-US"/>
+        </w:rPr>
+        <w:t xml:space="preserve"> for you based on the size of the AABB. </w:t>
       </w:r>
     </w:p>
     <w:p>
@@ -21683,7 +24504,35 @@
         <w:rPr>
           <w:lang w:val="en-US"/>
         </w:rPr>
-        <w:t>If you have a geometry with sharp points you will probably want a smaller value than the default. You can either pass in your own non-zero value or you can adjust the default calculation by setting the GeomFactory.GridCellSizeAABBFactor property.</w:t>
+        <w:t xml:space="preserve">If you have </w:t>
+      </w:r>
+      <w:proofErr w:type="gramStart"/>
+      <w:r>
+        <w:rPr>
+          <w:lang w:val="en-US"/>
+        </w:rPr>
+        <w:t>a geometry</w:t>
+      </w:r>
+      <w:proofErr w:type="gramEnd"/>
+      <w:r>
+        <w:rPr>
+          <w:lang w:val="en-US"/>
+        </w:rPr>
+        <w:t xml:space="preserve"> with sharp points you will probably want a smaller value than the default. You can either pass in your own non-zero value or you can adjust the default calculation by setting the </w:t>
+      </w:r>
+      <w:proofErr w:type="spellStart"/>
+      <w:r>
+        <w:rPr>
+          <w:lang w:val="en-US"/>
+        </w:rPr>
+        <w:t>GeomFactory.GridCellSizeAABBFactor</w:t>
+      </w:r>
+      <w:proofErr w:type="spellEnd"/>
+      <w:r>
+        <w:rPr>
+          <w:lang w:val="en-US"/>
+        </w:rPr>
+        <w:t xml:space="preserve"> property.</w:t>
       </w:r>
     </w:p>
     <w:p>
@@ -21707,7 +24556,35 @@
         <w:rPr>
           <w:lang w:val="en-US"/>
         </w:rPr>
-        <w:t>This property is used to calculate the default collisionGridCellSize. Currently it is set to .1 which means the collisionGridCellSize will be 1/10th the smallest dimension of you geometry's AABB.</w:t>
+        <w:t xml:space="preserve">This property is used to calculate the default </w:t>
+      </w:r>
+      <w:proofErr w:type="spellStart"/>
+      <w:r>
+        <w:rPr>
+          <w:lang w:val="en-US"/>
+        </w:rPr>
+        <w:t>collisionGridCellSize</w:t>
+      </w:r>
+      <w:proofErr w:type="spellEnd"/>
+      <w:r>
+        <w:rPr>
+          <w:lang w:val="en-US"/>
+        </w:rPr>
+        <w:t xml:space="preserve">. Currently it is set to .1 which means the </w:t>
+      </w:r>
+      <w:proofErr w:type="spellStart"/>
+      <w:r>
+        <w:rPr>
+          <w:lang w:val="en-US"/>
+        </w:rPr>
+        <w:t>collisionGridCellSize</w:t>
+      </w:r>
+      <w:proofErr w:type="spellEnd"/>
+      <w:r>
+        <w:rPr>
+          <w:lang w:val="en-US"/>
+        </w:rPr>
+        <w:t xml:space="preserve"> will be 1/10th the smallest dimension of you geometry's AABB.</w:t>
       </w:r>
     </w:p>
     <w:p>
@@ -21744,7 +24621,29 @@
         <w:rPr>
           <w:lang w:val="en-US"/>
         </w:rPr>
-        <w:t xml:space="preserve"> into the geometry. Farseer Physics has a method to help you do this. It's called SubDivideEdges() and lives inside the Vertices class.</w:t>
+        <w:t xml:space="preserve"> into the geometry. Farseer Physics has a method to help you do this. It's called </w:t>
+      </w:r>
+      <w:proofErr w:type="spellStart"/>
+      <w:proofErr w:type="gramStart"/>
+      <w:r>
+        <w:rPr>
+          <w:lang w:val="en-US"/>
+        </w:rPr>
+        <w:t>SubDivideEdges</w:t>
+      </w:r>
+      <w:proofErr w:type="spellEnd"/>
+      <w:r>
+        <w:rPr>
+          <w:lang w:val="en-US"/>
+        </w:rPr>
+        <w:t>(</w:t>
+      </w:r>
+      <w:proofErr w:type="gramEnd"/>
+      <w:r>
+        <w:rPr>
+          <w:lang w:val="en-US"/>
+        </w:rPr>
+        <w:t>) and lives inside the Vertices class.</w:t>
       </w:r>
     </w:p>
     <w:p>
@@ -21810,8 +24709,30 @@
           <w:szCs w:val="20"/>
           <w:lang w:val="en-US"/>
         </w:rPr>
-        <w:t xml:space="preserve"> rectBody = </w:t>
-      </w:r>
+        <w:t xml:space="preserve"> </w:t>
+      </w:r>
+      <w:proofErr w:type="spellStart"/>
+      <w:r>
+        <w:rPr>
+          <w:rFonts w:ascii="Courier New" w:hAnsi="Courier New" w:cs="Courier New"/>
+          <w:sz w:val="20"/>
+          <w:szCs w:val="20"/>
+          <w:lang w:val="en-US"/>
+        </w:rPr>
+        <w:t>rectBody</w:t>
+      </w:r>
+      <w:proofErr w:type="spellEnd"/>
+      <w:r>
+        <w:rPr>
+          <w:rFonts w:ascii="Courier New" w:hAnsi="Courier New" w:cs="Courier New"/>
+          <w:sz w:val="20"/>
+          <w:szCs w:val="20"/>
+          <w:lang w:val="en-US"/>
+        </w:rPr>
+        <w:t xml:space="preserve"> = </w:t>
+      </w:r>
+      <w:proofErr w:type="spellStart"/>
+      <w:proofErr w:type="gramStart"/>
       <w:r>
         <w:rPr>
           <w:rFonts w:ascii="Courier New" w:hAnsi="Courier New" w:cs="Courier New"/>
@@ -21830,7 +24751,27 @@
           <w:szCs w:val="20"/>
           <w:lang w:val="en-US"/>
         </w:rPr>
-        <w:t>.Instance.CreateRectangleBody(128, 128, 1);</w:t>
+        <w:t>.Instance.CreateRectangleBody</w:t>
+      </w:r>
+      <w:proofErr w:type="spellEnd"/>
+      <w:r>
+        <w:rPr>
+          <w:rFonts w:ascii="Courier New" w:hAnsi="Courier New" w:cs="Courier New"/>
+          <w:sz w:val="20"/>
+          <w:szCs w:val="20"/>
+          <w:lang w:val="en-US"/>
+        </w:rPr>
+        <w:t>(</w:t>
+      </w:r>
+      <w:proofErr w:type="gramEnd"/>
+      <w:r>
+        <w:rPr>
+          <w:rFonts w:ascii="Courier New" w:hAnsi="Courier New" w:cs="Courier New"/>
+          <w:sz w:val="20"/>
+          <w:szCs w:val="20"/>
+          <w:lang w:val="en-US"/>
+        </w:rPr>
+        <w:t>128, 128, 1);</w:t>
       </w:r>
     </w:p>
     <w:p>
@@ -22140,6 +25081,7 @@
         </w:rPr>
         <w:t xml:space="preserve"> </w:t>
       </w:r>
+      <w:proofErr w:type="gramStart"/>
       <w:r>
         <w:rPr>
           <w:rFonts w:ascii="Courier New" w:hAnsi="Courier New" w:cs="Courier New"/>
@@ -22158,7 +25100,17 @@
           <w:szCs w:val="20"/>
           <w:lang w:val="en-US"/>
         </w:rPr>
-        <w:t>(-64, 64));</w:t>
+        <w:t>(</w:t>
+      </w:r>
+      <w:proofErr w:type="gramEnd"/>
+      <w:r>
+        <w:rPr>
+          <w:rFonts w:ascii="Courier New" w:hAnsi="Courier New" w:cs="Courier New"/>
+          <w:sz w:val="20"/>
+          <w:szCs w:val="20"/>
+          <w:lang w:val="en-US"/>
+        </w:rPr>
+        <w:t>-64, 64));</w:t>
       </w:r>
     </w:p>
     <w:p>
@@ -22238,7 +25190,27 @@
           <w:szCs w:val="20"/>
           <w:lang w:val="en-US"/>
         </w:rPr>
-        <w:t xml:space="preserve"> rectGeom = </w:t>
+        <w:t xml:space="preserve"> </w:t>
+      </w:r>
+      <w:proofErr w:type="spellStart"/>
+      <w:r>
+        <w:rPr>
+          <w:rFonts w:ascii="Courier New" w:hAnsi="Courier New" w:cs="Courier New"/>
+          <w:sz w:val="20"/>
+          <w:szCs w:val="20"/>
+          <w:lang w:val="en-US"/>
+        </w:rPr>
+        <w:t>rectGeom</w:t>
+      </w:r>
+      <w:proofErr w:type="spellEnd"/>
+      <w:r>
+        <w:rPr>
+          <w:rFonts w:ascii="Courier New" w:hAnsi="Courier New" w:cs="Courier New"/>
+          <w:sz w:val="20"/>
+          <w:szCs w:val="20"/>
+          <w:lang w:val="en-US"/>
+        </w:rPr>
+        <w:t xml:space="preserve"> = </w:t>
       </w:r>
       <w:r>
         <w:rPr>
@@ -22260,6 +25232,7 @@
         </w:rPr>
         <w:t xml:space="preserve"> </w:t>
       </w:r>
+      <w:proofErr w:type="gramStart"/>
       <w:r>
         <w:rPr>
           <w:rFonts w:ascii="Courier New" w:hAnsi="Courier New" w:cs="Courier New"/>
@@ -22278,7 +25251,28 @@
           <w:szCs w:val="20"/>
           <w:lang w:val="en-US"/>
         </w:rPr>
-        <w:t>(rectBody, vertices, 11);</w:t>
+        <w:t>(</w:t>
+      </w:r>
+      <w:proofErr w:type="spellStart"/>
+      <w:proofErr w:type="gramEnd"/>
+      <w:r>
+        <w:rPr>
+          <w:rFonts w:ascii="Courier New" w:hAnsi="Courier New" w:cs="Courier New"/>
+          <w:sz w:val="20"/>
+          <w:szCs w:val="20"/>
+          <w:lang w:val="en-US"/>
+        </w:rPr>
+        <w:t>rectBody</w:t>
+      </w:r>
+      <w:proofErr w:type="spellEnd"/>
+      <w:r>
+        <w:rPr>
+          <w:rFonts w:ascii="Courier New" w:hAnsi="Courier New" w:cs="Courier New"/>
+          <w:sz w:val="20"/>
+          <w:szCs w:val="20"/>
+          <w:lang w:val="en-US"/>
+        </w:rPr>
+        <w:t>, vertices, 11);</w:t>
       </w:r>
     </w:p>
     <w:p>
@@ -22363,7 +25357,21 @@
               <w:rPr>
                 <w:lang w:val="en-US"/>
               </w:rPr>
-              <w:t>Before SubDivideEdges()</w:t>
+              <w:t xml:space="preserve">Before </w:t>
+            </w:r>
+            <w:proofErr w:type="spellStart"/>
+            <w:r>
+              <w:rPr>
+                <w:lang w:val="en-US"/>
+              </w:rPr>
+              <w:t>SubDivideEdges</w:t>
+            </w:r>
+            <w:proofErr w:type="spellEnd"/>
+            <w:r>
+              <w:rPr>
+                <w:lang w:val="en-US"/>
+              </w:rPr>
+              <w:t>()</w:t>
             </w:r>
           </w:p>
           <w:p>
@@ -22378,7 +25386,7 @@
             <w:r>
               <w:rPr>
                 <w:noProof/>
-                <w:lang w:eastAsia="da-DK"/>
+                <w:lang w:val="en-US"/>
               </w:rPr>
               <w:drawing>
                 <wp:inline distT="0" distB="0" distL="0" distR="0">
@@ -22398,7 +25406,7 @@
                           </pic:cNvPicPr>
                         </pic:nvPicPr>
                         <pic:blipFill>
-                          <a:blip r:embed="rId23"/>
+                          <a:blip r:embed="rId23" cstate="print"/>
                           <a:srcRect/>
                           <a:stretch>
                             <a:fillRect/>
@@ -22446,7 +25454,21 @@
               <w:rPr>
                 <w:lang w:val="en-US"/>
               </w:rPr>
-              <w:t>After SubDivideEdges()</w:t>
+              <w:t xml:space="preserve">After </w:t>
+            </w:r>
+            <w:proofErr w:type="spellStart"/>
+            <w:r>
+              <w:rPr>
+                <w:lang w:val="en-US"/>
+              </w:rPr>
+              <w:t>SubDivideEdges</w:t>
+            </w:r>
+            <w:proofErr w:type="spellEnd"/>
+            <w:r>
+              <w:rPr>
+                <w:lang w:val="en-US"/>
+              </w:rPr>
+              <w:t>()</w:t>
             </w:r>
           </w:p>
           <w:p>
@@ -22461,7 +25483,7 @@
             <w:r>
               <w:rPr>
                 <w:noProof/>
-                <w:lang w:eastAsia="da-DK"/>
+                <w:lang w:val="en-US"/>
               </w:rPr>
               <w:drawing>
                 <wp:inline distT="0" distB="0" distL="0" distR="0">
@@ -22481,7 +25503,7 @@
                           </pic:cNvPicPr>
                         </pic:nvPicPr>
                         <pic:blipFill>
-                          <a:blip r:embed="rId24"/>
+                          <a:blip r:embed="rId24" cstate="print"/>
                           <a:srcRect/>
                           <a:stretch>
                             <a:fillRect/>
@@ -22563,7 +25585,49 @@
         <w:rPr>
           <w:lang w:val="en-US"/>
         </w:rPr>
-        <w:t>Since Farseer Physics Engine 1.0.0.4, the vertices supplied to the GeomFactory's CreatePolygonGeom method gets centered on the centroid of the vertices.</w:t>
+        <w:t xml:space="preserve">Since Farseer Physics Engine 1.0.0.4, the vertices supplied to the </w:t>
+      </w:r>
+      <w:proofErr w:type="spellStart"/>
+      <w:r>
+        <w:rPr>
+          <w:lang w:val="en-US"/>
+        </w:rPr>
+        <w:t>GeomFactory's</w:t>
+      </w:r>
+      <w:proofErr w:type="spellEnd"/>
+      <w:r>
+        <w:rPr>
+          <w:lang w:val="en-US"/>
+        </w:rPr>
+        <w:t xml:space="preserve"> </w:t>
+      </w:r>
+      <w:proofErr w:type="spellStart"/>
+      <w:r>
+        <w:rPr>
+          <w:lang w:val="en-US"/>
+        </w:rPr>
+        <w:t>CreatePolygonGeom</w:t>
+      </w:r>
+      <w:proofErr w:type="spellEnd"/>
+      <w:r>
+        <w:rPr>
+          <w:lang w:val="en-US"/>
+        </w:rPr>
+        <w:t xml:space="preserve"> method gets centered on the </w:t>
+      </w:r>
+      <w:proofErr w:type="spellStart"/>
+      <w:r>
+        <w:rPr>
+          <w:lang w:val="en-US"/>
+        </w:rPr>
+        <w:t>centroid</w:t>
+      </w:r>
+      <w:proofErr w:type="spellEnd"/>
+      <w:r>
+        <w:rPr>
+          <w:lang w:val="en-US"/>
+        </w:rPr>
+        <w:t xml:space="preserve"> of the vertices.</w:t>
       </w:r>
     </w:p>
     <w:p>
@@ -22607,11 +25671,19 @@
           <w:lang w:val="en-US"/>
         </w:rPr>
       </w:pPr>
-      <w:r>
-        <w:rPr>
-          <w:lang w:val="en-US"/>
-        </w:rPr>
-        <w:t xml:space="preserve">or use the </w:t>
+      <w:proofErr w:type="gramStart"/>
+      <w:r>
+        <w:rPr>
+          <w:lang w:val="en-US"/>
+        </w:rPr>
+        <w:t>or</w:t>
+      </w:r>
+      <w:proofErr w:type="gramEnd"/>
+      <w:r>
+        <w:rPr>
+          <w:lang w:val="en-US"/>
+        </w:rPr>
+        <w:t xml:space="preserve"> use the </w:t>
       </w:r>
       <w:r>
         <w:rPr>
@@ -22638,7 +25710,21 @@
         <w:rPr>
           <w:lang w:val="en-US"/>
         </w:rPr>
-        <w:t xml:space="preserve"> parameter in the CreatePolygonGeom method.</w:t>
+        <w:t xml:space="preserve"> parameter in the </w:t>
+      </w:r>
+      <w:proofErr w:type="spellStart"/>
+      <w:r>
+        <w:rPr>
+          <w:lang w:val="en-US"/>
+        </w:rPr>
+        <w:t>CreatePolygonGeom</w:t>
+      </w:r>
+      <w:proofErr w:type="spellEnd"/>
+      <w:r>
+        <w:rPr>
+          <w:lang w:val="en-US"/>
+        </w:rPr>
+        <w:t xml:space="preserve"> method.</w:t>
       </w:r>
     </w:p>
     <w:sectPr>
@@ -23278,6 +26364,119 @@
     </w:lvl>
   </w:abstractNum>
   <w:abstractNum w:abstractNumId="6">
+    <w:nsid w:val="0D2F0088"/>
+    <w:multiLevelType w:val="hybridMultilevel"/>
+    <w:tmpl w:val="22A680AC"/>
+    <w:lvl w:ilvl="0" w:tplc="04090001">
+      <w:start w:val="1"/>
+      <w:numFmt w:val="bullet"/>
+      <w:lvlText w:val=""/>
+      <w:lvlJc w:val="left"/>
+      <w:pPr>
+        <w:ind w:left="947" w:hanging="360"/>
+      </w:pPr>
+      <w:rPr>
+        <w:rFonts w:ascii="Symbol" w:hAnsi="Symbol" w:hint="default"/>
+      </w:rPr>
+    </w:lvl>
+    <w:lvl w:ilvl="1" w:tplc="04090003" w:tentative="1">
+      <w:start w:val="1"/>
+      <w:numFmt w:val="bullet"/>
+      <w:lvlText w:val="o"/>
+      <w:lvlJc w:val="left"/>
+      <w:pPr>
+        <w:ind w:left="1667" w:hanging="360"/>
+      </w:pPr>
+      <w:rPr>
+        <w:rFonts w:ascii="Courier New" w:hAnsi="Courier New" w:cs="Courier New" w:hint="default"/>
+      </w:rPr>
+    </w:lvl>
+    <w:lvl w:ilvl="2" w:tplc="04090005" w:tentative="1">
+      <w:start w:val="1"/>
+      <w:numFmt w:val="bullet"/>
+      <w:lvlText w:val=""/>
+      <w:lvlJc w:val="left"/>
+      <w:pPr>
+        <w:ind w:left="2387" w:hanging="360"/>
+      </w:pPr>
+      <w:rPr>
+        <w:rFonts w:ascii="Wingdings" w:hAnsi="Wingdings" w:hint="default"/>
+      </w:rPr>
+    </w:lvl>
+    <w:lvl w:ilvl="3" w:tplc="04090001" w:tentative="1">
+      <w:start w:val="1"/>
+      <w:numFmt w:val="bullet"/>
+      <w:lvlText w:val=""/>
+      <w:lvlJc w:val="left"/>
+      <w:pPr>
+        <w:ind w:left="3107" w:hanging="360"/>
+      </w:pPr>
+      <w:rPr>
+        <w:rFonts w:ascii="Symbol" w:hAnsi="Symbol" w:hint="default"/>
+      </w:rPr>
+    </w:lvl>
+    <w:lvl w:ilvl="4" w:tplc="04090003" w:tentative="1">
+      <w:start w:val="1"/>
+      <w:numFmt w:val="bullet"/>
+      <w:lvlText w:val="o"/>
+      <w:lvlJc w:val="left"/>
+      <w:pPr>
+        <w:ind w:left="3827" w:hanging="360"/>
+      </w:pPr>
+      <w:rPr>
+        <w:rFonts w:ascii="Courier New" w:hAnsi="Courier New" w:cs="Courier New" w:hint="default"/>
+      </w:rPr>
+    </w:lvl>
+    <w:lvl w:ilvl="5" w:tplc="04090005" w:tentative="1">
+      <w:start w:val="1"/>
+      <w:numFmt w:val="bullet"/>
+      <w:lvlText w:val=""/>
+      <w:lvlJc w:val="left"/>
+      <w:pPr>
+        <w:ind w:left="4547" w:hanging="360"/>
+      </w:pPr>
+      <w:rPr>
+        <w:rFonts w:ascii="Wingdings" w:hAnsi="Wingdings" w:hint="default"/>
+      </w:rPr>
+    </w:lvl>
+    <w:lvl w:ilvl="6" w:tplc="04090001" w:tentative="1">
+      <w:start w:val="1"/>
+      <w:numFmt w:val="bullet"/>
+      <w:lvlText w:val=""/>
+      <w:lvlJc w:val="left"/>
+      <w:pPr>
+        <w:ind w:left="5267" w:hanging="360"/>
+      </w:pPr>
+      <w:rPr>
+        <w:rFonts w:ascii="Symbol" w:hAnsi="Symbol" w:hint="default"/>
+      </w:rPr>
+    </w:lvl>
+    <w:lvl w:ilvl="7" w:tplc="04090003" w:tentative="1">
+      <w:start w:val="1"/>
+      <w:numFmt w:val="bullet"/>
+      <w:lvlText w:val="o"/>
+      <w:lvlJc w:val="left"/>
+      <w:pPr>
+        <w:ind w:left="5987" w:hanging="360"/>
+      </w:pPr>
+      <w:rPr>
+        <w:rFonts w:ascii="Courier New" w:hAnsi="Courier New" w:cs="Courier New" w:hint="default"/>
+      </w:rPr>
+    </w:lvl>
+    <w:lvl w:ilvl="8" w:tplc="04090005" w:tentative="1">
+      <w:start w:val="1"/>
+      <w:numFmt w:val="bullet"/>
+      <w:lvlText w:val=""/>
+      <w:lvlJc w:val="left"/>
+      <w:pPr>
+        <w:ind w:left="6707" w:hanging="360"/>
+      </w:pPr>
+      <w:rPr>
+        <w:rFonts w:ascii="Wingdings" w:hAnsi="Wingdings" w:hint="default"/>
+      </w:rPr>
+    </w:lvl>
+  </w:abstractNum>
+  <w:abstractNum w:abstractNumId="7">
     <w:nsid w:val="0D687792"/>
     <w:multiLevelType w:val="multilevel"/>
     <w:tmpl w:val="E3FCD17A"/>
@@ -23390,7 +26589,7 @@
       </w:pPr>
     </w:lvl>
   </w:abstractNum>
-  <w:abstractNum w:abstractNumId="7">
+  <w:abstractNum w:abstractNumId="8">
     <w:nsid w:val="14C02EC2"/>
     <w:multiLevelType w:val="multilevel"/>
     <w:tmpl w:val="16F88876"/>
@@ -23506,7 +26705,7 @@
       </w:pPr>
     </w:lvl>
   </w:abstractNum>
-  <w:abstractNum w:abstractNumId="8">
+  <w:abstractNum w:abstractNumId="9">
     <w:nsid w:val="19626E61"/>
     <w:multiLevelType w:val="multilevel"/>
     <w:tmpl w:val="1F9AD27C"/>
@@ -23622,7 +26821,7 @@
       </w:pPr>
     </w:lvl>
   </w:abstractNum>
-  <w:abstractNum w:abstractNumId="9">
+  <w:abstractNum w:abstractNumId="10">
     <w:nsid w:val="1D200162"/>
     <w:multiLevelType w:val="multilevel"/>
     <w:tmpl w:val="16F88876"/>
@@ -23738,7 +26937,7 @@
       </w:pPr>
     </w:lvl>
   </w:abstractNum>
-  <w:abstractNum w:abstractNumId="10">
+  <w:abstractNum w:abstractNumId="11">
     <w:nsid w:val="1FD56A5E"/>
     <w:multiLevelType w:val="multilevel"/>
     <w:tmpl w:val="3B2EB732"/>
@@ -23851,7 +27050,7 @@
       </w:pPr>
     </w:lvl>
   </w:abstractNum>
-  <w:abstractNum w:abstractNumId="11">
+  <w:abstractNum w:abstractNumId="12">
     <w:nsid w:val="217D781B"/>
     <w:multiLevelType w:val="multilevel"/>
     <w:tmpl w:val="16F88876"/>
@@ -23967,7 +27166,7 @@
       </w:pPr>
     </w:lvl>
   </w:abstractNum>
-  <w:abstractNum w:abstractNumId="12">
+  <w:abstractNum w:abstractNumId="13">
     <w:nsid w:val="22152C8F"/>
     <w:multiLevelType w:val="multilevel"/>
     <w:tmpl w:val="16F88876"/>
@@ -24083,7 +27282,7 @@
       </w:pPr>
     </w:lvl>
   </w:abstractNum>
-  <w:abstractNum w:abstractNumId="13">
+  <w:abstractNum w:abstractNumId="14">
     <w:nsid w:val="2783743E"/>
     <w:multiLevelType w:val="multilevel"/>
     <w:tmpl w:val="16F88876"/>
@@ -24199,7 +27398,7 @@
       </w:pPr>
     </w:lvl>
   </w:abstractNum>
-  <w:abstractNum w:abstractNumId="14">
+  <w:abstractNum w:abstractNumId="15">
     <w:nsid w:val="27B3488E"/>
     <w:multiLevelType w:val="hybridMultilevel"/>
     <w:tmpl w:val="7276B05A"/>
@@ -24312,7 +27511,7 @@
       </w:rPr>
     </w:lvl>
   </w:abstractNum>
-  <w:abstractNum w:abstractNumId="15">
+  <w:abstractNum w:abstractNumId="16">
     <w:nsid w:val="287D773F"/>
     <w:multiLevelType w:val="hybridMultilevel"/>
     <w:tmpl w:val="DC3A3F56"/>
@@ -24422,7 +27621,7 @@
       </w:pPr>
     </w:lvl>
   </w:abstractNum>
-  <w:abstractNum w:abstractNumId="16">
+  <w:abstractNum w:abstractNumId="17">
     <w:nsid w:val="2D681C9A"/>
     <w:multiLevelType w:val="hybridMultilevel"/>
     <w:tmpl w:val="F64C6B74"/>
@@ -24535,7 +27734,7 @@
       </w:pPr>
     </w:lvl>
   </w:abstractNum>
-  <w:abstractNum w:abstractNumId="17">
+  <w:abstractNum w:abstractNumId="18">
     <w:nsid w:val="2FDF4627"/>
     <w:multiLevelType w:val="multilevel"/>
     <w:tmpl w:val="FA123344"/>
@@ -24648,7 +27847,7 @@
       </w:pPr>
     </w:lvl>
   </w:abstractNum>
-  <w:abstractNum w:abstractNumId="18">
+  <w:abstractNum w:abstractNumId="19">
     <w:nsid w:val="35B649AD"/>
     <w:multiLevelType w:val="multilevel"/>
     <w:tmpl w:val="0406001D"/>
@@ -24734,7 +27933,7 @@
       </w:pPr>
     </w:lvl>
   </w:abstractNum>
-  <w:abstractNum w:abstractNumId="19">
+  <w:abstractNum w:abstractNumId="20">
     <w:nsid w:val="36B02F12"/>
     <w:multiLevelType w:val="multilevel"/>
     <w:tmpl w:val="3B2EB732"/>
@@ -24847,7 +28046,7 @@
       </w:pPr>
     </w:lvl>
   </w:abstractNum>
-  <w:abstractNum w:abstractNumId="20">
+  <w:abstractNum w:abstractNumId="21">
     <w:nsid w:val="392B6355"/>
     <w:multiLevelType w:val="multilevel"/>
     <w:tmpl w:val="3B2EB732"/>
@@ -24960,7 +28159,7 @@
       </w:pPr>
     </w:lvl>
   </w:abstractNum>
-  <w:abstractNum w:abstractNumId="21">
+  <w:abstractNum w:abstractNumId="22">
     <w:nsid w:val="396D4C08"/>
     <w:multiLevelType w:val="multilevel"/>
     <w:tmpl w:val="1F9AD27C"/>
@@ -25076,7 +28275,7 @@
       </w:pPr>
     </w:lvl>
   </w:abstractNum>
-  <w:abstractNum w:abstractNumId="22">
+  <w:abstractNum w:abstractNumId="23">
     <w:nsid w:val="39EF3C41"/>
     <w:multiLevelType w:val="multilevel"/>
     <w:tmpl w:val="3B2EB732"/>
@@ -25189,7 +28388,7 @@
       </w:pPr>
     </w:lvl>
   </w:abstractNum>
-  <w:abstractNum w:abstractNumId="23">
+  <w:abstractNum w:abstractNumId="24">
     <w:nsid w:val="3E51658F"/>
     <w:multiLevelType w:val="hybridMultilevel"/>
     <w:tmpl w:val="DAE42062"/>
@@ -25302,7 +28501,7 @@
       </w:rPr>
     </w:lvl>
   </w:abstractNum>
-  <w:abstractNum w:abstractNumId="24">
+  <w:abstractNum w:abstractNumId="25">
     <w:nsid w:val="3EAB6770"/>
     <w:multiLevelType w:val="multilevel"/>
     <w:tmpl w:val="1F9AD27C"/>
@@ -25418,7 +28617,7 @@
       </w:pPr>
     </w:lvl>
   </w:abstractNum>
-  <w:abstractNum w:abstractNumId="25">
+  <w:abstractNum w:abstractNumId="26">
     <w:nsid w:val="3F364696"/>
     <w:multiLevelType w:val="hybridMultilevel"/>
     <w:tmpl w:val="0B786D08"/>
@@ -25510,7 +28709,7 @@
       </w:pPr>
     </w:lvl>
   </w:abstractNum>
-  <w:abstractNum w:abstractNumId="26">
+  <w:abstractNum w:abstractNumId="27">
     <w:nsid w:val="46CD5A6E"/>
     <w:multiLevelType w:val="multilevel"/>
     <w:tmpl w:val="3B2EB732"/>
@@ -25623,7 +28822,7 @@
       </w:pPr>
     </w:lvl>
   </w:abstractNum>
-  <w:abstractNum w:abstractNumId="27">
+  <w:abstractNum w:abstractNumId="28">
     <w:nsid w:val="4BB93BA3"/>
     <w:multiLevelType w:val="multilevel"/>
     <w:tmpl w:val="16F88876"/>
@@ -25739,7 +28938,7 @@
       </w:pPr>
     </w:lvl>
   </w:abstractNum>
-  <w:abstractNum w:abstractNumId="28">
+  <w:abstractNum w:abstractNumId="29">
     <w:nsid w:val="4C9379C6"/>
     <w:multiLevelType w:val="multilevel"/>
     <w:tmpl w:val="0406001D"/>
@@ -25825,7 +29024,7 @@
       </w:pPr>
     </w:lvl>
   </w:abstractNum>
-  <w:abstractNum w:abstractNumId="29">
+  <w:abstractNum w:abstractNumId="30">
     <w:nsid w:val="51171CE0"/>
     <w:multiLevelType w:val="multilevel"/>
     <w:tmpl w:val="D9ECB606"/>
@@ -25938,7 +29137,7 @@
       </w:pPr>
     </w:lvl>
   </w:abstractNum>
-  <w:abstractNum w:abstractNumId="30">
+  <w:abstractNum w:abstractNumId="31">
     <w:nsid w:val="54871511"/>
     <w:multiLevelType w:val="multilevel"/>
     <w:tmpl w:val="0406001D"/>
@@ -26024,7 +29223,7 @@
       </w:pPr>
     </w:lvl>
   </w:abstractNum>
-  <w:abstractNum w:abstractNumId="31">
+  <w:abstractNum w:abstractNumId="32">
     <w:nsid w:val="55B00F73"/>
     <w:multiLevelType w:val="multilevel"/>
     <w:tmpl w:val="C5726144"/>
@@ -26137,7 +29336,7 @@
       </w:pPr>
     </w:lvl>
   </w:abstractNum>
-  <w:abstractNum w:abstractNumId="32">
+  <w:abstractNum w:abstractNumId="33">
     <w:nsid w:val="56816776"/>
     <w:multiLevelType w:val="multilevel"/>
     <w:tmpl w:val="1F9AD27C"/>
@@ -26253,7 +29452,7 @@
       </w:pPr>
     </w:lvl>
   </w:abstractNum>
-  <w:abstractNum w:abstractNumId="33">
+  <w:abstractNum w:abstractNumId="34">
     <w:nsid w:val="584A5C9E"/>
     <w:multiLevelType w:val="multilevel"/>
     <w:tmpl w:val="E17CFA22"/>
@@ -26366,7 +29565,7 @@
       </w:pPr>
     </w:lvl>
   </w:abstractNum>
-  <w:abstractNum w:abstractNumId="34">
+  <w:abstractNum w:abstractNumId="35">
     <w:nsid w:val="584D414C"/>
     <w:multiLevelType w:val="multilevel"/>
     <w:tmpl w:val="9AB470DC"/>
@@ -26479,7 +29678,7 @@
       </w:pPr>
     </w:lvl>
   </w:abstractNum>
-  <w:abstractNum w:abstractNumId="35">
+  <w:abstractNum w:abstractNumId="36">
     <w:nsid w:val="5B603FFD"/>
     <w:multiLevelType w:val="multilevel"/>
     <w:tmpl w:val="16F88876"/>
@@ -26595,7 +29794,7 @@
       </w:pPr>
     </w:lvl>
   </w:abstractNum>
-  <w:abstractNum w:abstractNumId="36">
+  <w:abstractNum w:abstractNumId="37">
     <w:nsid w:val="5F354E02"/>
     <w:multiLevelType w:val="multilevel"/>
     <w:tmpl w:val="1F9AD27C"/>
@@ -26711,7 +29910,7 @@
       </w:pPr>
     </w:lvl>
   </w:abstractNum>
-  <w:abstractNum w:abstractNumId="37">
+  <w:abstractNum w:abstractNumId="38">
     <w:nsid w:val="61164AA9"/>
     <w:multiLevelType w:val="multilevel"/>
     <w:tmpl w:val="16F88876"/>
@@ -26827,7 +30026,7 @@
       </w:pPr>
     </w:lvl>
   </w:abstractNum>
-  <w:abstractNum w:abstractNumId="38">
+  <w:abstractNum w:abstractNumId="39">
     <w:nsid w:val="65A828C2"/>
     <w:multiLevelType w:val="hybridMultilevel"/>
     <w:tmpl w:val="C40EC376"/>
@@ -26913,7 +30112,7 @@
       </w:pPr>
     </w:lvl>
   </w:abstractNum>
-  <w:abstractNum w:abstractNumId="39">
+  <w:abstractNum w:abstractNumId="40">
     <w:nsid w:val="6AE65300"/>
     <w:multiLevelType w:val="hybridMultilevel"/>
     <w:tmpl w:val="E722AE98"/>
@@ -27026,7 +30225,7 @@
       </w:pPr>
     </w:lvl>
   </w:abstractNum>
-  <w:abstractNum w:abstractNumId="40">
+  <w:abstractNum w:abstractNumId="41">
     <w:nsid w:val="6FE57623"/>
     <w:multiLevelType w:val="multilevel"/>
     <w:tmpl w:val="1F9AD27C"/>
@@ -27142,7 +30341,7 @@
       </w:pPr>
     </w:lvl>
   </w:abstractNum>
-  <w:abstractNum w:abstractNumId="41">
+  <w:abstractNum w:abstractNumId="42">
     <w:nsid w:val="70B17658"/>
     <w:multiLevelType w:val="multilevel"/>
     <w:tmpl w:val="16F88876"/>
@@ -27258,7 +30457,7 @@
       </w:pPr>
     </w:lvl>
   </w:abstractNum>
-  <w:abstractNum w:abstractNumId="42">
+  <w:abstractNum w:abstractNumId="43">
     <w:nsid w:val="70EF48EE"/>
     <w:multiLevelType w:val="multilevel"/>
     <w:tmpl w:val="1F9AD27C"/>
@@ -27374,7 +30573,7 @@
       </w:pPr>
     </w:lvl>
   </w:abstractNum>
-  <w:abstractNum w:abstractNumId="43">
+  <w:abstractNum w:abstractNumId="44">
     <w:nsid w:val="74B647A1"/>
     <w:multiLevelType w:val="multilevel"/>
     <w:tmpl w:val="88C2FA74"/>
@@ -27460,7 +30659,7 @@
       </w:pPr>
     </w:lvl>
   </w:abstractNum>
-  <w:abstractNum w:abstractNumId="44">
+  <w:abstractNum w:abstractNumId="45">
     <w:nsid w:val="779F5237"/>
     <w:multiLevelType w:val="multilevel"/>
     <w:tmpl w:val="B602F726"/>
@@ -27573,7 +30772,7 @@
       </w:pPr>
     </w:lvl>
   </w:abstractNum>
-  <w:abstractNum w:abstractNumId="45">
+  <w:abstractNum w:abstractNumId="46">
     <w:nsid w:val="78095308"/>
     <w:multiLevelType w:val="multilevel"/>
     <w:tmpl w:val="16F88876"/>
@@ -27689,7 +30888,7 @@
       </w:pPr>
     </w:lvl>
   </w:abstractNum>
-  <w:abstractNum w:abstractNumId="46">
+  <w:abstractNum w:abstractNumId="47">
     <w:nsid w:val="7D93361D"/>
     <w:multiLevelType w:val="multilevel"/>
     <w:tmpl w:val="3B2EB732"/>
@@ -27833,7 +31032,7 @@
     </w:lvlOverride>
   </w:num>
   <w:num w:numId="2">
-    <w:abstractNumId w:val="35"/>
+    <w:abstractNumId w:val="36"/>
     <w:lvlOverride w:ilvl="0"/>
     <w:lvlOverride w:ilvl="1">
       <w:startOverride w:val="1"/>
@@ -27861,7 +31060,7 @@
     </w:lvlOverride>
   </w:num>
   <w:num w:numId="3">
-    <w:abstractNumId w:val="9"/>
+    <w:abstractNumId w:val="10"/>
     <w:lvlOverride w:ilvl="0"/>
     <w:lvlOverride w:ilvl="1">
       <w:startOverride w:val="1"/>
@@ -27889,6 +31088,64 @@
     </w:lvlOverride>
   </w:num>
   <w:num w:numId="4">
+    <w:abstractNumId w:val="13"/>
+    <w:lvlOverride w:ilvl="0"/>
+    <w:lvlOverride w:ilvl="1">
+      <w:startOverride w:val="1"/>
+    </w:lvlOverride>
+    <w:lvlOverride w:ilvl="2">
+      <w:startOverride w:val="1"/>
+    </w:lvlOverride>
+    <w:lvlOverride w:ilvl="3">
+      <w:startOverride w:val="1"/>
+    </w:lvlOverride>
+    <w:lvlOverride w:ilvl="4">
+      <w:startOverride w:val="1"/>
+    </w:lvlOverride>
+    <w:lvlOverride w:ilvl="5">
+      <w:startOverride w:val="1"/>
+    </w:lvlOverride>
+    <w:lvlOverride w:ilvl="6">
+      <w:startOverride w:val="1"/>
+    </w:lvlOverride>
+    <w:lvlOverride w:ilvl="7">
+      <w:startOverride w:val="1"/>
+    </w:lvlOverride>
+    <w:lvlOverride w:ilvl="8">
+      <w:startOverride w:val="1"/>
+    </w:lvlOverride>
+  </w:num>
+  <w:num w:numId="5">
+    <w:abstractNumId w:val="35"/>
+    <w:lvlOverride w:ilvl="0">
+      <w:startOverride w:val="1"/>
+    </w:lvlOverride>
+    <w:lvlOverride w:ilvl="1">
+      <w:startOverride w:val="1"/>
+    </w:lvlOverride>
+    <w:lvlOverride w:ilvl="2">
+      <w:startOverride w:val="1"/>
+    </w:lvlOverride>
+    <w:lvlOverride w:ilvl="3">
+      <w:startOverride w:val="1"/>
+    </w:lvlOverride>
+    <w:lvlOverride w:ilvl="4">
+      <w:startOverride w:val="1"/>
+    </w:lvlOverride>
+    <w:lvlOverride w:ilvl="5">
+      <w:startOverride w:val="1"/>
+    </w:lvlOverride>
+    <w:lvlOverride w:ilvl="6">
+      <w:startOverride w:val="1"/>
+    </w:lvlOverride>
+    <w:lvlOverride w:ilvl="7">
+      <w:startOverride w:val="1"/>
+    </w:lvlOverride>
+    <w:lvlOverride w:ilvl="8">
+      <w:startOverride w:val="1"/>
+    </w:lvlOverride>
+  </w:num>
+  <w:num w:numId="6">
     <w:abstractNumId w:val="12"/>
     <w:lvlOverride w:ilvl="0"/>
     <w:lvlOverride w:ilvl="1">
@@ -27916,38 +31173,8 @@
       <w:startOverride w:val="1"/>
     </w:lvlOverride>
   </w:num>
-  <w:num w:numId="5">
-    <w:abstractNumId w:val="34"/>
-    <w:lvlOverride w:ilvl="0">
-      <w:startOverride w:val="1"/>
-    </w:lvlOverride>
-    <w:lvlOverride w:ilvl="1">
-      <w:startOverride w:val="1"/>
-    </w:lvlOverride>
-    <w:lvlOverride w:ilvl="2">
-      <w:startOverride w:val="1"/>
-    </w:lvlOverride>
-    <w:lvlOverride w:ilvl="3">
-      <w:startOverride w:val="1"/>
-    </w:lvlOverride>
-    <w:lvlOverride w:ilvl="4">
-      <w:startOverride w:val="1"/>
-    </w:lvlOverride>
-    <w:lvlOverride w:ilvl="5">
-      <w:startOverride w:val="1"/>
-    </w:lvlOverride>
-    <w:lvlOverride w:ilvl="6">
-      <w:startOverride w:val="1"/>
-    </w:lvlOverride>
-    <w:lvlOverride w:ilvl="7">
-      <w:startOverride w:val="1"/>
-    </w:lvlOverride>
-    <w:lvlOverride w:ilvl="8">
-      <w:startOverride w:val="1"/>
-    </w:lvlOverride>
-  </w:num>
-  <w:num w:numId="6">
-    <w:abstractNumId w:val="11"/>
+  <w:num w:numId="7">
+    <w:abstractNumId w:val="42"/>
     <w:lvlOverride w:ilvl="0"/>
     <w:lvlOverride w:ilvl="1">
       <w:startOverride w:val="1"/>
@@ -27974,8 +31201,8 @@
       <w:startOverride w:val="1"/>
     </w:lvlOverride>
   </w:num>
-  <w:num w:numId="7">
-    <w:abstractNumId w:val="41"/>
+  <w:num w:numId="8">
+    <w:abstractNumId w:val="8"/>
     <w:lvlOverride w:ilvl="0"/>
     <w:lvlOverride w:ilvl="1">
       <w:startOverride w:val="1"/>
@@ -28002,8 +31229,8 @@
       <w:startOverride w:val="1"/>
     </w:lvlOverride>
   </w:num>
-  <w:num w:numId="8">
-    <w:abstractNumId w:val="7"/>
+  <w:num w:numId="9">
+    <w:abstractNumId w:val="38"/>
     <w:lvlOverride w:ilvl="0"/>
     <w:lvlOverride w:ilvl="1">
       <w:startOverride w:val="1"/>
@@ -28030,8 +31257,8 @@
       <w:startOverride w:val="1"/>
     </w:lvlOverride>
   </w:num>
-  <w:num w:numId="9">
-    <w:abstractNumId w:val="37"/>
+  <w:num w:numId="10">
+    <w:abstractNumId w:val="46"/>
     <w:lvlOverride w:ilvl="0"/>
     <w:lvlOverride w:ilvl="1">
       <w:startOverride w:val="1"/>
@@ -28058,8 +31285,8 @@
       <w:startOverride w:val="1"/>
     </w:lvlOverride>
   </w:num>
-  <w:num w:numId="10">
-    <w:abstractNumId w:val="45"/>
+  <w:num w:numId="11">
+    <w:abstractNumId w:val="14"/>
     <w:lvlOverride w:ilvl="0"/>
     <w:lvlOverride w:ilvl="1">
       <w:startOverride w:val="1"/>
@@ -28086,36 +31313,8 @@
       <w:startOverride w:val="1"/>
     </w:lvlOverride>
   </w:num>
-  <w:num w:numId="11">
-    <w:abstractNumId w:val="13"/>
-    <w:lvlOverride w:ilvl="0"/>
-    <w:lvlOverride w:ilvl="1">
-      <w:startOverride w:val="1"/>
-    </w:lvlOverride>
-    <w:lvlOverride w:ilvl="2">
-      <w:startOverride w:val="1"/>
-    </w:lvlOverride>
-    <w:lvlOverride w:ilvl="3">
-      <w:startOverride w:val="1"/>
-    </w:lvlOverride>
-    <w:lvlOverride w:ilvl="4">
-      <w:startOverride w:val="1"/>
-    </w:lvlOverride>
-    <w:lvlOverride w:ilvl="5">
-      <w:startOverride w:val="1"/>
-    </w:lvlOverride>
-    <w:lvlOverride w:ilvl="6">
-      <w:startOverride w:val="1"/>
-    </w:lvlOverride>
-    <w:lvlOverride w:ilvl="7">
-      <w:startOverride w:val="1"/>
-    </w:lvlOverride>
-    <w:lvlOverride w:ilvl="8">
-      <w:startOverride w:val="1"/>
-    </w:lvlOverride>
-  </w:num>
   <w:num w:numId="12">
-    <w:abstractNumId w:val="27"/>
+    <w:abstractNumId w:val="28"/>
     <w:lvlOverride w:ilvl="0"/>
     <w:lvlOverride w:ilvl="1">
       <w:startOverride w:val="1"/>
@@ -28173,7 +31372,7 @@
     </w:lvlOverride>
   </w:num>
   <w:num w:numId="14">
-    <w:abstractNumId w:val="15"/>
+    <w:abstractNumId w:val="16"/>
     <w:lvlOverride w:ilvl="0">
       <w:startOverride w:val="1"/>
     </w:lvlOverride>
@@ -28203,7 +31402,7 @@
     </w:lvlOverride>
   </w:num>
   <w:num w:numId="15">
-    <w:abstractNumId w:val="19"/>
+    <w:abstractNumId w:val="20"/>
     <w:lvlOverride w:ilvl="0">
       <w:startOverride w:val="1"/>
     </w:lvlOverride>
@@ -28233,7 +31432,7 @@
     </w:lvlOverride>
   </w:num>
   <w:num w:numId="16">
-    <w:abstractNumId w:val="10"/>
+    <w:abstractNumId w:val="11"/>
     <w:lvlOverride w:ilvl="0">
       <w:startOverride w:val="1"/>
     </w:lvlOverride>
@@ -28263,7 +31462,7 @@
     </w:lvlOverride>
   </w:num>
   <w:num w:numId="17">
-    <w:abstractNumId w:val="46"/>
+    <w:abstractNumId w:val="47"/>
     <w:lvlOverride w:ilvl="0">
       <w:startOverride w:val="1"/>
     </w:lvlOverride>
@@ -28293,7 +31492,7 @@
     </w:lvlOverride>
   </w:num>
   <w:num w:numId="18">
-    <w:abstractNumId w:val="20"/>
+    <w:abstractNumId w:val="21"/>
     <w:lvlOverride w:ilvl="0">
       <w:startOverride w:val="1"/>
     </w:lvlOverride>
@@ -28323,7 +31522,7 @@
     </w:lvlOverride>
   </w:num>
   <w:num w:numId="19">
-    <w:abstractNumId w:val="22"/>
+    <w:abstractNumId w:val="23"/>
     <w:lvlOverride w:ilvl="0">
       <w:startOverride w:val="1"/>
     </w:lvlOverride>
@@ -28353,7 +31552,7 @@
     </w:lvlOverride>
   </w:num>
   <w:num w:numId="20">
-    <w:abstractNumId w:val="26"/>
+    <w:abstractNumId w:val="27"/>
     <w:lvlOverride w:ilvl="0">
       <w:startOverride w:val="1"/>
     </w:lvlOverride>
@@ -28383,7 +31582,7 @@
     </w:lvlOverride>
   </w:num>
   <w:num w:numId="21">
-    <w:abstractNumId w:val="39"/>
+    <w:abstractNumId w:val="40"/>
     <w:lvlOverride w:ilvl="0"/>
     <w:lvlOverride w:ilvl="1">
       <w:startOverride w:val="1"/>
@@ -28411,7 +31610,7 @@
     </w:lvlOverride>
   </w:num>
   <w:num w:numId="22">
-    <w:abstractNumId w:val="16"/>
+    <w:abstractNumId w:val="17"/>
     <w:lvlOverride w:ilvl="0"/>
     <w:lvlOverride w:ilvl="1">
       <w:startOverride w:val="1"/>
@@ -28467,7 +31666,7 @@
     </w:lvlOverride>
   </w:num>
   <w:num w:numId="24">
-    <w:abstractNumId w:val="21"/>
+    <w:abstractNumId w:val="22"/>
     <w:lvlOverride w:ilvl="0"/>
     <w:lvlOverride w:ilvl="1">
       <w:startOverride w:val="1"/>
@@ -28523,7 +31722,7 @@
     </w:lvlOverride>
   </w:num>
   <w:num w:numId="26">
-    <w:abstractNumId w:val="24"/>
+    <w:abstractNumId w:val="25"/>
     <w:lvlOverride w:ilvl="0"/>
     <w:lvlOverride w:ilvl="1">
       <w:startOverride w:val="1"/>
@@ -28551,7 +31750,7 @@
     </w:lvlOverride>
   </w:num>
   <w:num w:numId="27">
-    <w:abstractNumId w:val="32"/>
+    <w:abstractNumId w:val="33"/>
     <w:lvlOverride w:ilvl="0"/>
     <w:lvlOverride w:ilvl="1">
       <w:startOverride w:val="1"/>
@@ -28579,7 +31778,7 @@
     </w:lvlOverride>
   </w:num>
   <w:num w:numId="28">
-    <w:abstractNumId w:val="42"/>
+    <w:abstractNumId w:val="43"/>
     <w:lvlOverride w:ilvl="0"/>
     <w:lvlOverride w:ilvl="1">
       <w:startOverride w:val="1"/>
@@ -28607,7 +31806,7 @@
     </w:lvlOverride>
   </w:num>
   <w:num w:numId="29">
-    <w:abstractNumId w:val="8"/>
+    <w:abstractNumId w:val="9"/>
     <w:lvlOverride w:ilvl="0"/>
     <w:lvlOverride w:ilvl="1">
       <w:startOverride w:val="1"/>
@@ -28635,7 +31834,7 @@
     </w:lvlOverride>
   </w:num>
   <w:num w:numId="30">
-    <w:abstractNumId w:val="36"/>
+    <w:abstractNumId w:val="37"/>
     <w:lvlOverride w:ilvl="0"/>
     <w:lvlOverride w:ilvl="1">
       <w:startOverride w:val="1"/>
@@ -28663,7 +31862,7 @@
     </w:lvlOverride>
   </w:num>
   <w:num w:numId="31">
-    <w:abstractNumId w:val="40"/>
+    <w:abstractNumId w:val="41"/>
     <w:lvlOverride w:ilvl="0"/>
     <w:lvlOverride w:ilvl="1">
       <w:startOverride w:val="1"/>
@@ -28691,9 +31890,69 @@
     </w:lvlOverride>
   </w:num>
   <w:num w:numId="32">
-    <w:abstractNumId w:val="18"/>
+    <w:abstractNumId w:val="19"/>
   </w:num>
   <w:num w:numId="33">
+    <w:abstractNumId w:val="30"/>
+    <w:lvlOverride w:ilvl="0">
+      <w:startOverride w:val="1"/>
+    </w:lvlOverride>
+    <w:lvlOverride w:ilvl="1">
+      <w:startOverride w:val="1"/>
+    </w:lvlOverride>
+    <w:lvlOverride w:ilvl="2">
+      <w:startOverride w:val="1"/>
+    </w:lvlOverride>
+    <w:lvlOverride w:ilvl="3">
+      <w:startOverride w:val="1"/>
+    </w:lvlOverride>
+    <w:lvlOverride w:ilvl="4">
+      <w:startOverride w:val="1"/>
+    </w:lvlOverride>
+    <w:lvlOverride w:ilvl="5">
+      <w:startOverride w:val="1"/>
+    </w:lvlOverride>
+    <w:lvlOverride w:ilvl="6">
+      <w:startOverride w:val="1"/>
+    </w:lvlOverride>
+    <w:lvlOverride w:ilvl="7">
+      <w:startOverride w:val="1"/>
+    </w:lvlOverride>
+    <w:lvlOverride w:ilvl="8">
+      <w:startOverride w:val="1"/>
+    </w:lvlOverride>
+  </w:num>
+  <w:num w:numId="34">
+    <w:abstractNumId w:val="31"/>
+    <w:lvlOverride w:ilvl="0">
+      <w:startOverride w:val="1"/>
+    </w:lvlOverride>
+    <w:lvlOverride w:ilvl="1">
+      <w:startOverride w:val="1"/>
+    </w:lvlOverride>
+    <w:lvlOverride w:ilvl="2">
+      <w:startOverride w:val="1"/>
+    </w:lvlOverride>
+    <w:lvlOverride w:ilvl="3">
+      <w:startOverride w:val="1"/>
+    </w:lvlOverride>
+    <w:lvlOverride w:ilvl="4">
+      <w:startOverride w:val="1"/>
+    </w:lvlOverride>
+    <w:lvlOverride w:ilvl="5">
+      <w:startOverride w:val="1"/>
+    </w:lvlOverride>
+    <w:lvlOverride w:ilvl="6">
+      <w:startOverride w:val="1"/>
+    </w:lvlOverride>
+    <w:lvlOverride w:ilvl="7">
+      <w:startOverride w:val="1"/>
+    </w:lvlOverride>
+    <w:lvlOverride w:ilvl="8">
+      <w:startOverride w:val="1"/>
+    </w:lvlOverride>
+  </w:num>
+  <w:num w:numId="35">
     <w:abstractNumId w:val="29"/>
     <w:lvlOverride w:ilvl="0">
       <w:startOverride w:val="1"/>
@@ -28723,68 +31982,8 @@
       <w:startOverride w:val="1"/>
     </w:lvlOverride>
   </w:num>
-  <w:num w:numId="34">
-    <w:abstractNumId w:val="30"/>
-    <w:lvlOverride w:ilvl="0">
-      <w:startOverride w:val="1"/>
-    </w:lvlOverride>
-    <w:lvlOverride w:ilvl="1">
-      <w:startOverride w:val="1"/>
-    </w:lvlOverride>
-    <w:lvlOverride w:ilvl="2">
-      <w:startOverride w:val="1"/>
-    </w:lvlOverride>
-    <w:lvlOverride w:ilvl="3">
-      <w:startOverride w:val="1"/>
-    </w:lvlOverride>
-    <w:lvlOverride w:ilvl="4">
-      <w:startOverride w:val="1"/>
-    </w:lvlOverride>
-    <w:lvlOverride w:ilvl="5">
-      <w:startOverride w:val="1"/>
-    </w:lvlOverride>
-    <w:lvlOverride w:ilvl="6">
-      <w:startOverride w:val="1"/>
-    </w:lvlOverride>
-    <w:lvlOverride w:ilvl="7">
-      <w:startOverride w:val="1"/>
-    </w:lvlOverride>
-    <w:lvlOverride w:ilvl="8">
-      <w:startOverride w:val="1"/>
-    </w:lvlOverride>
-  </w:num>
-  <w:num w:numId="35">
-    <w:abstractNumId w:val="28"/>
-    <w:lvlOverride w:ilvl="0">
-      <w:startOverride w:val="1"/>
-    </w:lvlOverride>
-    <w:lvlOverride w:ilvl="1">
-      <w:startOverride w:val="1"/>
-    </w:lvlOverride>
-    <w:lvlOverride w:ilvl="2">
-      <w:startOverride w:val="1"/>
-    </w:lvlOverride>
-    <w:lvlOverride w:ilvl="3">
-      <w:startOverride w:val="1"/>
-    </w:lvlOverride>
-    <w:lvlOverride w:ilvl="4">
-      <w:startOverride w:val="1"/>
-    </w:lvlOverride>
-    <w:lvlOverride w:ilvl="5">
-      <w:startOverride w:val="1"/>
-    </w:lvlOverride>
-    <w:lvlOverride w:ilvl="6">
-      <w:startOverride w:val="1"/>
-    </w:lvlOverride>
-    <w:lvlOverride w:ilvl="7">
-      <w:startOverride w:val="1"/>
-    </w:lvlOverride>
-    <w:lvlOverride w:ilvl="8">
-      <w:startOverride w:val="1"/>
-    </w:lvlOverride>
-  </w:num>
   <w:num w:numId="36">
-    <w:abstractNumId w:val="17"/>
+    <w:abstractNumId w:val="18"/>
     <w:lvlOverride w:ilvl="0">
       <w:startOverride w:val="1"/>
     </w:lvlOverride>
@@ -28814,7 +32013,7 @@
     </w:lvlOverride>
   </w:num>
   <w:num w:numId="37">
-    <w:abstractNumId w:val="6"/>
+    <w:abstractNumId w:val="7"/>
     <w:lvlOverride w:ilvl="0">
       <w:startOverride w:val="1"/>
     </w:lvlOverride>
@@ -28844,7 +32043,7 @@
     </w:lvlOverride>
   </w:num>
   <w:num w:numId="38">
-    <w:abstractNumId w:val="33"/>
+    <w:abstractNumId w:val="34"/>
     <w:lvlOverride w:ilvl="0">
       <w:startOverride w:val="1"/>
     </w:lvlOverride>
@@ -28874,7 +32073,7 @@
     </w:lvlOverride>
   </w:num>
   <w:num w:numId="39">
-    <w:abstractNumId w:val="31"/>
+    <w:abstractNumId w:val="32"/>
     <w:lvlOverride w:ilvl="0">
       <w:startOverride w:val="1"/>
     </w:lvlOverride>
@@ -28904,7 +32103,7 @@
     </w:lvlOverride>
   </w:num>
   <w:num w:numId="40">
-    <w:abstractNumId w:val="44"/>
+    <w:abstractNumId w:val="45"/>
     <w:lvlOverride w:ilvl="0">
       <w:startOverride w:val="1"/>
     </w:lvlOverride>
@@ -28967,19 +32166,22 @@
     <w:abstractNumId w:val="2"/>
   </w:num>
   <w:num w:numId="43">
-    <w:abstractNumId w:val="14"/>
+    <w:abstractNumId w:val="15"/>
   </w:num>
   <w:num w:numId="44">
-    <w:abstractNumId w:val="25"/>
+    <w:abstractNumId w:val="26"/>
   </w:num>
   <w:num w:numId="45">
-    <w:abstractNumId w:val="23"/>
+    <w:abstractNumId w:val="24"/>
   </w:num>
   <w:num w:numId="46">
-    <w:abstractNumId w:val="38"/>
+    <w:abstractNumId w:val="39"/>
   </w:num>
   <w:num w:numId="47">
-    <w:abstractNumId w:val="43"/>
+    <w:abstractNumId w:val="44"/>
+  </w:num>
+  <w:num w:numId="48">
+    <w:abstractNumId w:val="6"/>
   </w:num>
   <w:numIdMacAtCleanup w:val="47"/>
 </w:numbering>
@@ -29949,7 +33151,7 @@
 </file>
 
 <file path=customXml/itemProps1.xml><?xml version="1.0" encoding="utf-8"?>
-<ds:datastoreItem xmlns:ds="http://schemas.openxmlformats.org/officeDocument/2006/customXml" ds:itemID="{E49C51B7-FCBB-4426-BFF9-3E666D643BF6}">
+<ds:datastoreItem xmlns:ds="http://schemas.openxmlformats.org/officeDocument/2006/customXml" ds:itemID="{4941D703-0110-41A5-BC35-49BE2171381D}">
   <ds:schemaRefs>
     <ds:schemaRef ds:uri="http://schemas.openxmlformats.org/officeDocument/2006/bibliography"/>
   </ds:schemaRefs>
